--- a/assignment/LAB_01_Neural_Style_Transfer/lab_01_requirement.docx
+++ b/assignment/LAB_01_Neural_Style_Transfer/lab_01_requirement.docx
@@ -5,12 +5,14 @@
     <w:p>
       <w:pPr>
         <w:rPr>
+          <w:rFonts w:ascii="Times New Roman" w:hAnsi="Times New Roman" w:cs="Times New Roman"/>
           <w:b/>
           <w:bCs/>
         </w:rPr>
       </w:pPr>
       <w:r>
         <w:rPr>
+          <w:rFonts w:ascii="Times New Roman" w:hAnsi="Times New Roman" w:cs="Times New Roman"/>
           <w:b/>
           <w:bCs/>
         </w:rPr>
@@ -18,26 +20,835 @@
       </w:r>
     </w:p>
     <w:p>
-      <w:r>
-        <w:t>Neural Style Transfer là một kỹ thuật tối ưu hóa cho phép kết hợp cấu trúc của một bức ảnh Nội dung (Content) với phong cách nghệ thuật của một bức ảnh Tham chiếu (Style). Mục tiêu của bài tập là xây dựng một hệ thống Deep Learning có khả năng tạo ra một tác phẩm nghệ thuật mới từ hai hình ảnh đầu vào.</w:t>
+      <w:pPr>
+        <w:rPr>
+          <w:rFonts w:ascii="Times New Roman" w:hAnsi="Times New Roman" w:cs="Times New Roman"/>
+        </w:rPr>
+      </w:pPr>
+      <w:r>
+        <w:rPr>
+          <w:rFonts w:ascii="Times New Roman" w:hAnsi="Times New Roman" w:cs="Times New Roman"/>
+        </w:rPr>
+        <w:t xml:space="preserve">Neural Style Transfer </w:t>
+      </w:r>
+      <w:proofErr w:type="spellStart"/>
+      <w:r>
+        <w:rPr>
+          <w:rFonts w:ascii="Times New Roman" w:hAnsi="Times New Roman" w:cs="Times New Roman"/>
+        </w:rPr>
+        <w:t>là</w:t>
+      </w:r>
+      <w:proofErr w:type="spellEnd"/>
+      <w:r>
+        <w:rPr>
+          <w:rFonts w:ascii="Times New Roman" w:hAnsi="Times New Roman" w:cs="Times New Roman"/>
+        </w:rPr>
+        <w:t xml:space="preserve"> </w:t>
+      </w:r>
+      <w:proofErr w:type="spellStart"/>
+      <w:r>
+        <w:rPr>
+          <w:rFonts w:ascii="Times New Roman" w:hAnsi="Times New Roman" w:cs="Times New Roman"/>
+        </w:rPr>
+        <w:t>một</w:t>
+      </w:r>
+      <w:proofErr w:type="spellEnd"/>
+      <w:r>
+        <w:rPr>
+          <w:rFonts w:ascii="Times New Roman" w:hAnsi="Times New Roman" w:cs="Times New Roman"/>
+        </w:rPr>
+        <w:t xml:space="preserve"> </w:t>
+      </w:r>
+      <w:proofErr w:type="spellStart"/>
+      <w:r>
+        <w:rPr>
+          <w:rFonts w:ascii="Times New Roman" w:hAnsi="Times New Roman" w:cs="Times New Roman"/>
+        </w:rPr>
+        <w:t>kỹ</w:t>
+      </w:r>
+      <w:proofErr w:type="spellEnd"/>
+      <w:r>
+        <w:rPr>
+          <w:rFonts w:ascii="Times New Roman" w:hAnsi="Times New Roman" w:cs="Times New Roman"/>
+        </w:rPr>
+        <w:t xml:space="preserve"> </w:t>
+      </w:r>
+      <w:proofErr w:type="spellStart"/>
+      <w:r>
+        <w:rPr>
+          <w:rFonts w:ascii="Times New Roman" w:hAnsi="Times New Roman" w:cs="Times New Roman"/>
+        </w:rPr>
+        <w:t>thuật</w:t>
+      </w:r>
+      <w:proofErr w:type="spellEnd"/>
+      <w:r>
+        <w:rPr>
+          <w:rFonts w:ascii="Times New Roman" w:hAnsi="Times New Roman" w:cs="Times New Roman"/>
+        </w:rPr>
+        <w:t xml:space="preserve"> </w:t>
+      </w:r>
+      <w:proofErr w:type="spellStart"/>
+      <w:r>
+        <w:rPr>
+          <w:rFonts w:ascii="Times New Roman" w:hAnsi="Times New Roman" w:cs="Times New Roman"/>
+        </w:rPr>
+        <w:t>tối</w:t>
+      </w:r>
+      <w:proofErr w:type="spellEnd"/>
+      <w:r>
+        <w:rPr>
+          <w:rFonts w:ascii="Times New Roman" w:hAnsi="Times New Roman" w:cs="Times New Roman"/>
+        </w:rPr>
+        <w:t xml:space="preserve"> </w:t>
+      </w:r>
+      <w:proofErr w:type="spellStart"/>
+      <w:r>
+        <w:rPr>
+          <w:rFonts w:ascii="Times New Roman" w:hAnsi="Times New Roman" w:cs="Times New Roman"/>
+        </w:rPr>
+        <w:t>ưu</w:t>
+      </w:r>
+      <w:proofErr w:type="spellEnd"/>
+      <w:r>
+        <w:rPr>
+          <w:rFonts w:ascii="Times New Roman" w:hAnsi="Times New Roman" w:cs="Times New Roman"/>
+        </w:rPr>
+        <w:t xml:space="preserve"> </w:t>
+      </w:r>
+      <w:proofErr w:type="spellStart"/>
+      <w:r>
+        <w:rPr>
+          <w:rFonts w:ascii="Times New Roman" w:hAnsi="Times New Roman" w:cs="Times New Roman"/>
+        </w:rPr>
+        <w:t>hóa</w:t>
+      </w:r>
+      <w:proofErr w:type="spellEnd"/>
+      <w:r>
+        <w:rPr>
+          <w:rFonts w:ascii="Times New Roman" w:hAnsi="Times New Roman" w:cs="Times New Roman"/>
+        </w:rPr>
+        <w:t xml:space="preserve"> </w:t>
+      </w:r>
+      <w:proofErr w:type="spellStart"/>
+      <w:r>
+        <w:rPr>
+          <w:rFonts w:ascii="Times New Roman" w:hAnsi="Times New Roman" w:cs="Times New Roman"/>
+        </w:rPr>
+        <w:t>cho</w:t>
+      </w:r>
+      <w:proofErr w:type="spellEnd"/>
+      <w:r>
+        <w:rPr>
+          <w:rFonts w:ascii="Times New Roman" w:hAnsi="Times New Roman" w:cs="Times New Roman"/>
+        </w:rPr>
+        <w:t xml:space="preserve"> </w:t>
+      </w:r>
+      <w:proofErr w:type="spellStart"/>
+      <w:r>
+        <w:rPr>
+          <w:rFonts w:ascii="Times New Roman" w:hAnsi="Times New Roman" w:cs="Times New Roman"/>
+        </w:rPr>
+        <w:t>phép</w:t>
+      </w:r>
+      <w:proofErr w:type="spellEnd"/>
+      <w:r>
+        <w:rPr>
+          <w:rFonts w:ascii="Times New Roman" w:hAnsi="Times New Roman" w:cs="Times New Roman"/>
+        </w:rPr>
+        <w:t xml:space="preserve"> </w:t>
+      </w:r>
+      <w:proofErr w:type="spellStart"/>
+      <w:r>
+        <w:rPr>
+          <w:rFonts w:ascii="Times New Roman" w:hAnsi="Times New Roman" w:cs="Times New Roman"/>
+        </w:rPr>
+        <w:t>kết</w:t>
+      </w:r>
+      <w:proofErr w:type="spellEnd"/>
+      <w:r>
+        <w:rPr>
+          <w:rFonts w:ascii="Times New Roman" w:hAnsi="Times New Roman" w:cs="Times New Roman"/>
+        </w:rPr>
+        <w:t xml:space="preserve"> </w:t>
+      </w:r>
+      <w:proofErr w:type="spellStart"/>
+      <w:r>
+        <w:rPr>
+          <w:rFonts w:ascii="Times New Roman" w:hAnsi="Times New Roman" w:cs="Times New Roman"/>
+        </w:rPr>
+        <w:t>hợp</w:t>
+      </w:r>
+      <w:proofErr w:type="spellEnd"/>
+      <w:r>
+        <w:rPr>
+          <w:rFonts w:ascii="Times New Roman" w:hAnsi="Times New Roman" w:cs="Times New Roman"/>
+        </w:rPr>
+        <w:t xml:space="preserve"> </w:t>
+      </w:r>
+      <w:proofErr w:type="spellStart"/>
+      <w:r>
+        <w:rPr>
+          <w:rFonts w:ascii="Times New Roman" w:hAnsi="Times New Roman" w:cs="Times New Roman"/>
+        </w:rPr>
+        <w:t>cấu</w:t>
+      </w:r>
+      <w:proofErr w:type="spellEnd"/>
+      <w:r>
+        <w:rPr>
+          <w:rFonts w:ascii="Times New Roman" w:hAnsi="Times New Roman" w:cs="Times New Roman"/>
+        </w:rPr>
+        <w:t xml:space="preserve"> </w:t>
+      </w:r>
+      <w:proofErr w:type="spellStart"/>
+      <w:r>
+        <w:rPr>
+          <w:rFonts w:ascii="Times New Roman" w:hAnsi="Times New Roman" w:cs="Times New Roman"/>
+        </w:rPr>
+        <w:t>trúc</w:t>
+      </w:r>
+      <w:proofErr w:type="spellEnd"/>
+      <w:r>
+        <w:rPr>
+          <w:rFonts w:ascii="Times New Roman" w:hAnsi="Times New Roman" w:cs="Times New Roman"/>
+        </w:rPr>
+        <w:t xml:space="preserve"> </w:t>
+      </w:r>
+      <w:proofErr w:type="spellStart"/>
+      <w:r>
+        <w:rPr>
+          <w:rFonts w:ascii="Times New Roman" w:hAnsi="Times New Roman" w:cs="Times New Roman"/>
+        </w:rPr>
+        <w:t>của</w:t>
+      </w:r>
+      <w:proofErr w:type="spellEnd"/>
+      <w:r>
+        <w:rPr>
+          <w:rFonts w:ascii="Times New Roman" w:hAnsi="Times New Roman" w:cs="Times New Roman"/>
+        </w:rPr>
+        <w:t xml:space="preserve"> </w:t>
+      </w:r>
+      <w:proofErr w:type="spellStart"/>
+      <w:r>
+        <w:rPr>
+          <w:rFonts w:ascii="Times New Roman" w:hAnsi="Times New Roman" w:cs="Times New Roman"/>
+        </w:rPr>
+        <w:t>một</w:t>
+      </w:r>
+      <w:proofErr w:type="spellEnd"/>
+      <w:r>
+        <w:rPr>
+          <w:rFonts w:ascii="Times New Roman" w:hAnsi="Times New Roman" w:cs="Times New Roman"/>
+        </w:rPr>
+        <w:t xml:space="preserve"> </w:t>
+      </w:r>
+      <w:proofErr w:type="spellStart"/>
+      <w:r>
+        <w:rPr>
+          <w:rFonts w:ascii="Times New Roman" w:hAnsi="Times New Roman" w:cs="Times New Roman"/>
+        </w:rPr>
+        <w:t>bức</w:t>
+      </w:r>
+      <w:proofErr w:type="spellEnd"/>
+      <w:r>
+        <w:rPr>
+          <w:rFonts w:ascii="Times New Roman" w:hAnsi="Times New Roman" w:cs="Times New Roman"/>
+        </w:rPr>
+        <w:t xml:space="preserve"> </w:t>
+      </w:r>
+      <w:proofErr w:type="spellStart"/>
+      <w:r>
+        <w:rPr>
+          <w:rFonts w:ascii="Times New Roman" w:hAnsi="Times New Roman" w:cs="Times New Roman"/>
+        </w:rPr>
+        <w:t>ảnh</w:t>
+      </w:r>
+      <w:proofErr w:type="spellEnd"/>
+      <w:r>
+        <w:rPr>
+          <w:rFonts w:ascii="Times New Roman" w:hAnsi="Times New Roman" w:cs="Times New Roman"/>
+        </w:rPr>
+        <w:t xml:space="preserve"> </w:t>
+      </w:r>
+      <w:proofErr w:type="spellStart"/>
+      <w:r>
+        <w:rPr>
+          <w:rFonts w:ascii="Times New Roman" w:hAnsi="Times New Roman" w:cs="Times New Roman"/>
+        </w:rPr>
+        <w:t>Nội</w:t>
+      </w:r>
+      <w:proofErr w:type="spellEnd"/>
+      <w:r>
+        <w:rPr>
+          <w:rFonts w:ascii="Times New Roman" w:hAnsi="Times New Roman" w:cs="Times New Roman"/>
+        </w:rPr>
+        <w:t xml:space="preserve"> dung (Content) </w:t>
+      </w:r>
+      <w:proofErr w:type="spellStart"/>
+      <w:r>
+        <w:rPr>
+          <w:rFonts w:ascii="Times New Roman" w:hAnsi="Times New Roman" w:cs="Times New Roman"/>
+        </w:rPr>
+        <w:t>với</w:t>
+      </w:r>
+      <w:proofErr w:type="spellEnd"/>
+      <w:r>
+        <w:rPr>
+          <w:rFonts w:ascii="Times New Roman" w:hAnsi="Times New Roman" w:cs="Times New Roman"/>
+        </w:rPr>
+        <w:t xml:space="preserve"> </w:t>
+      </w:r>
+      <w:proofErr w:type="spellStart"/>
+      <w:r>
+        <w:rPr>
+          <w:rFonts w:ascii="Times New Roman" w:hAnsi="Times New Roman" w:cs="Times New Roman"/>
+        </w:rPr>
+        <w:t>phong</w:t>
+      </w:r>
+      <w:proofErr w:type="spellEnd"/>
+      <w:r>
+        <w:rPr>
+          <w:rFonts w:ascii="Times New Roman" w:hAnsi="Times New Roman" w:cs="Times New Roman"/>
+        </w:rPr>
+        <w:t xml:space="preserve"> </w:t>
+      </w:r>
+      <w:proofErr w:type="spellStart"/>
+      <w:r>
+        <w:rPr>
+          <w:rFonts w:ascii="Times New Roman" w:hAnsi="Times New Roman" w:cs="Times New Roman"/>
+        </w:rPr>
+        <w:t>cách</w:t>
+      </w:r>
+      <w:proofErr w:type="spellEnd"/>
+      <w:r>
+        <w:rPr>
+          <w:rFonts w:ascii="Times New Roman" w:hAnsi="Times New Roman" w:cs="Times New Roman"/>
+        </w:rPr>
+        <w:t xml:space="preserve"> </w:t>
+      </w:r>
+      <w:proofErr w:type="spellStart"/>
+      <w:r>
+        <w:rPr>
+          <w:rFonts w:ascii="Times New Roman" w:hAnsi="Times New Roman" w:cs="Times New Roman"/>
+        </w:rPr>
+        <w:t>nghệ</w:t>
+      </w:r>
+      <w:proofErr w:type="spellEnd"/>
+      <w:r>
+        <w:rPr>
+          <w:rFonts w:ascii="Times New Roman" w:hAnsi="Times New Roman" w:cs="Times New Roman"/>
+        </w:rPr>
+        <w:t xml:space="preserve"> </w:t>
+      </w:r>
+      <w:proofErr w:type="spellStart"/>
+      <w:r>
+        <w:rPr>
+          <w:rFonts w:ascii="Times New Roman" w:hAnsi="Times New Roman" w:cs="Times New Roman"/>
+        </w:rPr>
+        <w:t>thuật</w:t>
+      </w:r>
+      <w:proofErr w:type="spellEnd"/>
+      <w:r>
+        <w:rPr>
+          <w:rFonts w:ascii="Times New Roman" w:hAnsi="Times New Roman" w:cs="Times New Roman"/>
+        </w:rPr>
+        <w:t xml:space="preserve"> </w:t>
+      </w:r>
+      <w:proofErr w:type="spellStart"/>
+      <w:r>
+        <w:rPr>
+          <w:rFonts w:ascii="Times New Roman" w:hAnsi="Times New Roman" w:cs="Times New Roman"/>
+        </w:rPr>
+        <w:t>của</w:t>
+      </w:r>
+      <w:proofErr w:type="spellEnd"/>
+      <w:r>
+        <w:rPr>
+          <w:rFonts w:ascii="Times New Roman" w:hAnsi="Times New Roman" w:cs="Times New Roman"/>
+        </w:rPr>
+        <w:t xml:space="preserve"> </w:t>
+      </w:r>
+      <w:proofErr w:type="spellStart"/>
+      <w:r>
+        <w:rPr>
+          <w:rFonts w:ascii="Times New Roman" w:hAnsi="Times New Roman" w:cs="Times New Roman"/>
+        </w:rPr>
+        <w:t>một</w:t>
+      </w:r>
+      <w:proofErr w:type="spellEnd"/>
+      <w:r>
+        <w:rPr>
+          <w:rFonts w:ascii="Times New Roman" w:hAnsi="Times New Roman" w:cs="Times New Roman"/>
+        </w:rPr>
+        <w:t xml:space="preserve"> </w:t>
+      </w:r>
+      <w:proofErr w:type="spellStart"/>
+      <w:r>
+        <w:rPr>
+          <w:rFonts w:ascii="Times New Roman" w:hAnsi="Times New Roman" w:cs="Times New Roman"/>
+        </w:rPr>
+        <w:t>bức</w:t>
+      </w:r>
+      <w:proofErr w:type="spellEnd"/>
+      <w:r>
+        <w:rPr>
+          <w:rFonts w:ascii="Times New Roman" w:hAnsi="Times New Roman" w:cs="Times New Roman"/>
+        </w:rPr>
+        <w:t xml:space="preserve"> </w:t>
+      </w:r>
+      <w:proofErr w:type="spellStart"/>
+      <w:r>
+        <w:rPr>
+          <w:rFonts w:ascii="Times New Roman" w:hAnsi="Times New Roman" w:cs="Times New Roman"/>
+        </w:rPr>
+        <w:t>ảnh</w:t>
+      </w:r>
+      <w:proofErr w:type="spellEnd"/>
+      <w:r>
+        <w:rPr>
+          <w:rFonts w:ascii="Times New Roman" w:hAnsi="Times New Roman" w:cs="Times New Roman"/>
+        </w:rPr>
+        <w:t xml:space="preserve"> Tham </w:t>
+      </w:r>
+      <w:proofErr w:type="spellStart"/>
+      <w:r>
+        <w:rPr>
+          <w:rFonts w:ascii="Times New Roman" w:hAnsi="Times New Roman" w:cs="Times New Roman"/>
+        </w:rPr>
+        <w:t>chiếu</w:t>
+      </w:r>
+      <w:proofErr w:type="spellEnd"/>
+      <w:r>
+        <w:rPr>
+          <w:rFonts w:ascii="Times New Roman" w:hAnsi="Times New Roman" w:cs="Times New Roman"/>
+        </w:rPr>
+        <w:t xml:space="preserve"> (Style). </w:t>
+      </w:r>
+      <w:proofErr w:type="spellStart"/>
+      <w:r>
+        <w:rPr>
+          <w:rFonts w:ascii="Times New Roman" w:hAnsi="Times New Roman" w:cs="Times New Roman"/>
+        </w:rPr>
+        <w:t>Mục</w:t>
+      </w:r>
+      <w:proofErr w:type="spellEnd"/>
+      <w:r>
+        <w:rPr>
+          <w:rFonts w:ascii="Times New Roman" w:hAnsi="Times New Roman" w:cs="Times New Roman"/>
+        </w:rPr>
+        <w:t xml:space="preserve"> </w:t>
+      </w:r>
+      <w:proofErr w:type="spellStart"/>
+      <w:r>
+        <w:rPr>
+          <w:rFonts w:ascii="Times New Roman" w:hAnsi="Times New Roman" w:cs="Times New Roman"/>
+        </w:rPr>
+        <w:t>tiêu</w:t>
+      </w:r>
+      <w:proofErr w:type="spellEnd"/>
+      <w:r>
+        <w:rPr>
+          <w:rFonts w:ascii="Times New Roman" w:hAnsi="Times New Roman" w:cs="Times New Roman"/>
+        </w:rPr>
+        <w:t xml:space="preserve"> </w:t>
+      </w:r>
+      <w:proofErr w:type="spellStart"/>
+      <w:r>
+        <w:rPr>
+          <w:rFonts w:ascii="Times New Roman" w:hAnsi="Times New Roman" w:cs="Times New Roman"/>
+        </w:rPr>
+        <w:t>của</w:t>
+      </w:r>
+      <w:proofErr w:type="spellEnd"/>
+      <w:r>
+        <w:rPr>
+          <w:rFonts w:ascii="Times New Roman" w:hAnsi="Times New Roman" w:cs="Times New Roman"/>
+        </w:rPr>
+        <w:t xml:space="preserve"> </w:t>
+      </w:r>
+      <w:proofErr w:type="spellStart"/>
+      <w:r>
+        <w:rPr>
+          <w:rFonts w:ascii="Times New Roman" w:hAnsi="Times New Roman" w:cs="Times New Roman"/>
+        </w:rPr>
+        <w:t>bài</w:t>
+      </w:r>
+      <w:proofErr w:type="spellEnd"/>
+      <w:r>
+        <w:rPr>
+          <w:rFonts w:ascii="Times New Roman" w:hAnsi="Times New Roman" w:cs="Times New Roman"/>
+        </w:rPr>
+        <w:t xml:space="preserve"> </w:t>
+      </w:r>
+      <w:proofErr w:type="spellStart"/>
+      <w:r>
+        <w:rPr>
+          <w:rFonts w:ascii="Times New Roman" w:hAnsi="Times New Roman" w:cs="Times New Roman"/>
+        </w:rPr>
+        <w:t>tập</w:t>
+      </w:r>
+      <w:proofErr w:type="spellEnd"/>
+      <w:r>
+        <w:rPr>
+          <w:rFonts w:ascii="Times New Roman" w:hAnsi="Times New Roman" w:cs="Times New Roman"/>
+        </w:rPr>
+        <w:t xml:space="preserve"> </w:t>
+      </w:r>
+      <w:proofErr w:type="spellStart"/>
+      <w:r>
+        <w:rPr>
+          <w:rFonts w:ascii="Times New Roman" w:hAnsi="Times New Roman" w:cs="Times New Roman"/>
+        </w:rPr>
+        <w:t>là</w:t>
+      </w:r>
+      <w:proofErr w:type="spellEnd"/>
+      <w:r>
+        <w:rPr>
+          <w:rFonts w:ascii="Times New Roman" w:hAnsi="Times New Roman" w:cs="Times New Roman"/>
+        </w:rPr>
+        <w:t xml:space="preserve"> </w:t>
+      </w:r>
+      <w:proofErr w:type="spellStart"/>
+      <w:r>
+        <w:rPr>
+          <w:rFonts w:ascii="Times New Roman" w:hAnsi="Times New Roman" w:cs="Times New Roman"/>
+        </w:rPr>
+        <w:t>xây</w:t>
+      </w:r>
+      <w:proofErr w:type="spellEnd"/>
+      <w:r>
+        <w:rPr>
+          <w:rFonts w:ascii="Times New Roman" w:hAnsi="Times New Roman" w:cs="Times New Roman"/>
+        </w:rPr>
+        <w:t xml:space="preserve"> </w:t>
+      </w:r>
+      <w:proofErr w:type="spellStart"/>
+      <w:r>
+        <w:rPr>
+          <w:rFonts w:ascii="Times New Roman" w:hAnsi="Times New Roman" w:cs="Times New Roman"/>
+        </w:rPr>
+        <w:t>dựng</w:t>
+      </w:r>
+      <w:proofErr w:type="spellEnd"/>
+      <w:r>
+        <w:rPr>
+          <w:rFonts w:ascii="Times New Roman" w:hAnsi="Times New Roman" w:cs="Times New Roman"/>
+        </w:rPr>
+        <w:t xml:space="preserve"> </w:t>
+      </w:r>
+      <w:proofErr w:type="spellStart"/>
+      <w:r>
+        <w:rPr>
+          <w:rFonts w:ascii="Times New Roman" w:hAnsi="Times New Roman" w:cs="Times New Roman"/>
+        </w:rPr>
+        <w:t>một</w:t>
+      </w:r>
+      <w:proofErr w:type="spellEnd"/>
+      <w:r>
+        <w:rPr>
+          <w:rFonts w:ascii="Times New Roman" w:hAnsi="Times New Roman" w:cs="Times New Roman"/>
+        </w:rPr>
+        <w:t xml:space="preserve"> </w:t>
+      </w:r>
+      <w:proofErr w:type="spellStart"/>
+      <w:r>
+        <w:rPr>
+          <w:rFonts w:ascii="Times New Roman" w:hAnsi="Times New Roman" w:cs="Times New Roman"/>
+        </w:rPr>
+        <w:t>hệ</w:t>
+      </w:r>
+      <w:proofErr w:type="spellEnd"/>
+      <w:r>
+        <w:rPr>
+          <w:rFonts w:ascii="Times New Roman" w:hAnsi="Times New Roman" w:cs="Times New Roman"/>
+        </w:rPr>
+        <w:t xml:space="preserve"> </w:t>
+      </w:r>
+      <w:proofErr w:type="spellStart"/>
+      <w:r>
+        <w:rPr>
+          <w:rFonts w:ascii="Times New Roman" w:hAnsi="Times New Roman" w:cs="Times New Roman"/>
+        </w:rPr>
+        <w:t>thống</w:t>
+      </w:r>
+      <w:proofErr w:type="spellEnd"/>
+      <w:r>
+        <w:rPr>
+          <w:rFonts w:ascii="Times New Roman" w:hAnsi="Times New Roman" w:cs="Times New Roman"/>
+        </w:rPr>
+        <w:t xml:space="preserve"> Deep Learning </w:t>
+      </w:r>
+      <w:proofErr w:type="spellStart"/>
+      <w:r>
+        <w:rPr>
+          <w:rFonts w:ascii="Times New Roman" w:hAnsi="Times New Roman" w:cs="Times New Roman"/>
+        </w:rPr>
+        <w:t>có</w:t>
+      </w:r>
+      <w:proofErr w:type="spellEnd"/>
+      <w:r>
+        <w:rPr>
+          <w:rFonts w:ascii="Times New Roman" w:hAnsi="Times New Roman" w:cs="Times New Roman"/>
+        </w:rPr>
+        <w:t xml:space="preserve"> </w:t>
+      </w:r>
+      <w:proofErr w:type="spellStart"/>
+      <w:r>
+        <w:rPr>
+          <w:rFonts w:ascii="Times New Roman" w:hAnsi="Times New Roman" w:cs="Times New Roman"/>
+        </w:rPr>
+        <w:t>khả</w:t>
+      </w:r>
+      <w:proofErr w:type="spellEnd"/>
+      <w:r>
+        <w:rPr>
+          <w:rFonts w:ascii="Times New Roman" w:hAnsi="Times New Roman" w:cs="Times New Roman"/>
+        </w:rPr>
+        <w:t xml:space="preserve"> </w:t>
+      </w:r>
+      <w:proofErr w:type="spellStart"/>
+      <w:r>
+        <w:rPr>
+          <w:rFonts w:ascii="Times New Roman" w:hAnsi="Times New Roman" w:cs="Times New Roman"/>
+        </w:rPr>
+        <w:t>năng</w:t>
+      </w:r>
+      <w:proofErr w:type="spellEnd"/>
+      <w:r>
+        <w:rPr>
+          <w:rFonts w:ascii="Times New Roman" w:hAnsi="Times New Roman" w:cs="Times New Roman"/>
+        </w:rPr>
+        <w:t xml:space="preserve"> </w:t>
+      </w:r>
+      <w:proofErr w:type="spellStart"/>
+      <w:r>
+        <w:rPr>
+          <w:rFonts w:ascii="Times New Roman" w:hAnsi="Times New Roman" w:cs="Times New Roman"/>
+        </w:rPr>
+        <w:t>tạo</w:t>
+      </w:r>
+      <w:proofErr w:type="spellEnd"/>
+      <w:r>
+        <w:rPr>
+          <w:rFonts w:ascii="Times New Roman" w:hAnsi="Times New Roman" w:cs="Times New Roman"/>
+        </w:rPr>
+        <w:t xml:space="preserve"> </w:t>
+      </w:r>
+      <w:proofErr w:type="spellStart"/>
+      <w:r>
+        <w:rPr>
+          <w:rFonts w:ascii="Times New Roman" w:hAnsi="Times New Roman" w:cs="Times New Roman"/>
+        </w:rPr>
+        <w:t>ra</w:t>
+      </w:r>
+      <w:proofErr w:type="spellEnd"/>
+      <w:r>
+        <w:rPr>
+          <w:rFonts w:ascii="Times New Roman" w:hAnsi="Times New Roman" w:cs="Times New Roman"/>
+        </w:rPr>
+        <w:t xml:space="preserve"> </w:t>
+      </w:r>
+      <w:proofErr w:type="spellStart"/>
+      <w:r>
+        <w:rPr>
+          <w:rFonts w:ascii="Times New Roman" w:hAnsi="Times New Roman" w:cs="Times New Roman"/>
+        </w:rPr>
+        <w:t>một</w:t>
+      </w:r>
+      <w:proofErr w:type="spellEnd"/>
+      <w:r>
+        <w:rPr>
+          <w:rFonts w:ascii="Times New Roman" w:hAnsi="Times New Roman" w:cs="Times New Roman"/>
+        </w:rPr>
+        <w:t xml:space="preserve"> </w:t>
+      </w:r>
+      <w:proofErr w:type="spellStart"/>
+      <w:r>
+        <w:rPr>
+          <w:rFonts w:ascii="Times New Roman" w:hAnsi="Times New Roman" w:cs="Times New Roman"/>
+        </w:rPr>
+        <w:t>tác</w:t>
+      </w:r>
+      <w:proofErr w:type="spellEnd"/>
+      <w:r>
+        <w:rPr>
+          <w:rFonts w:ascii="Times New Roman" w:hAnsi="Times New Roman" w:cs="Times New Roman"/>
+        </w:rPr>
+        <w:t xml:space="preserve"> </w:t>
+      </w:r>
+      <w:proofErr w:type="spellStart"/>
+      <w:r>
+        <w:rPr>
+          <w:rFonts w:ascii="Times New Roman" w:hAnsi="Times New Roman" w:cs="Times New Roman"/>
+        </w:rPr>
+        <w:t>phẩm</w:t>
+      </w:r>
+      <w:proofErr w:type="spellEnd"/>
+      <w:r>
+        <w:rPr>
+          <w:rFonts w:ascii="Times New Roman" w:hAnsi="Times New Roman" w:cs="Times New Roman"/>
+        </w:rPr>
+        <w:t xml:space="preserve"> </w:t>
+      </w:r>
+      <w:proofErr w:type="spellStart"/>
+      <w:r>
+        <w:rPr>
+          <w:rFonts w:ascii="Times New Roman" w:hAnsi="Times New Roman" w:cs="Times New Roman"/>
+        </w:rPr>
+        <w:t>nghệ</w:t>
+      </w:r>
+      <w:proofErr w:type="spellEnd"/>
+      <w:r>
+        <w:rPr>
+          <w:rFonts w:ascii="Times New Roman" w:hAnsi="Times New Roman" w:cs="Times New Roman"/>
+        </w:rPr>
+        <w:t xml:space="preserve"> </w:t>
+      </w:r>
+      <w:proofErr w:type="spellStart"/>
+      <w:r>
+        <w:rPr>
+          <w:rFonts w:ascii="Times New Roman" w:hAnsi="Times New Roman" w:cs="Times New Roman"/>
+        </w:rPr>
+        <w:t>thuật</w:t>
+      </w:r>
+      <w:proofErr w:type="spellEnd"/>
+      <w:r>
+        <w:rPr>
+          <w:rFonts w:ascii="Times New Roman" w:hAnsi="Times New Roman" w:cs="Times New Roman"/>
+        </w:rPr>
+        <w:t xml:space="preserve"> </w:t>
+      </w:r>
+      <w:proofErr w:type="spellStart"/>
+      <w:r>
+        <w:rPr>
+          <w:rFonts w:ascii="Times New Roman" w:hAnsi="Times New Roman" w:cs="Times New Roman"/>
+        </w:rPr>
+        <w:t>mới</w:t>
+      </w:r>
+      <w:proofErr w:type="spellEnd"/>
+      <w:r>
+        <w:rPr>
+          <w:rFonts w:ascii="Times New Roman" w:hAnsi="Times New Roman" w:cs="Times New Roman"/>
+        </w:rPr>
+        <w:t xml:space="preserve"> </w:t>
+      </w:r>
+      <w:proofErr w:type="spellStart"/>
+      <w:r>
+        <w:rPr>
+          <w:rFonts w:ascii="Times New Roman" w:hAnsi="Times New Roman" w:cs="Times New Roman"/>
+        </w:rPr>
+        <w:t>từ</w:t>
+      </w:r>
+      <w:proofErr w:type="spellEnd"/>
+      <w:r>
+        <w:rPr>
+          <w:rFonts w:ascii="Times New Roman" w:hAnsi="Times New Roman" w:cs="Times New Roman"/>
+        </w:rPr>
+        <w:t xml:space="preserve"> </w:t>
+      </w:r>
+      <w:proofErr w:type="spellStart"/>
+      <w:r>
+        <w:rPr>
+          <w:rFonts w:ascii="Times New Roman" w:hAnsi="Times New Roman" w:cs="Times New Roman"/>
+        </w:rPr>
+        <w:t>hai</w:t>
+      </w:r>
+      <w:proofErr w:type="spellEnd"/>
+      <w:r>
+        <w:rPr>
+          <w:rFonts w:ascii="Times New Roman" w:hAnsi="Times New Roman" w:cs="Times New Roman"/>
+        </w:rPr>
+        <w:t xml:space="preserve"> </w:t>
+      </w:r>
+      <w:proofErr w:type="spellStart"/>
+      <w:r>
+        <w:rPr>
+          <w:rFonts w:ascii="Times New Roman" w:hAnsi="Times New Roman" w:cs="Times New Roman"/>
+        </w:rPr>
+        <w:t>hình</w:t>
+      </w:r>
+      <w:proofErr w:type="spellEnd"/>
+      <w:r>
+        <w:rPr>
+          <w:rFonts w:ascii="Times New Roman" w:hAnsi="Times New Roman" w:cs="Times New Roman"/>
+        </w:rPr>
+        <w:t xml:space="preserve"> </w:t>
+      </w:r>
+      <w:proofErr w:type="spellStart"/>
+      <w:r>
+        <w:rPr>
+          <w:rFonts w:ascii="Times New Roman" w:hAnsi="Times New Roman" w:cs="Times New Roman"/>
+        </w:rPr>
+        <w:t>ảnh</w:t>
+      </w:r>
+      <w:proofErr w:type="spellEnd"/>
+      <w:r>
+        <w:rPr>
+          <w:rFonts w:ascii="Times New Roman" w:hAnsi="Times New Roman" w:cs="Times New Roman"/>
+        </w:rPr>
+        <w:t xml:space="preserve"> </w:t>
+      </w:r>
+      <w:proofErr w:type="spellStart"/>
+      <w:r>
+        <w:rPr>
+          <w:rFonts w:ascii="Times New Roman" w:hAnsi="Times New Roman" w:cs="Times New Roman"/>
+        </w:rPr>
+        <w:t>đầu</w:t>
+      </w:r>
+      <w:proofErr w:type="spellEnd"/>
+      <w:r>
+        <w:rPr>
+          <w:rFonts w:ascii="Times New Roman" w:hAnsi="Times New Roman" w:cs="Times New Roman"/>
+        </w:rPr>
+        <w:t xml:space="preserve"> </w:t>
+      </w:r>
+      <w:proofErr w:type="spellStart"/>
+      <w:r>
+        <w:rPr>
+          <w:rFonts w:ascii="Times New Roman" w:hAnsi="Times New Roman" w:cs="Times New Roman"/>
+        </w:rPr>
+        <w:t>vào</w:t>
+      </w:r>
+      <w:proofErr w:type="spellEnd"/>
+      <w:r>
+        <w:rPr>
+          <w:rFonts w:ascii="Times New Roman" w:hAnsi="Times New Roman" w:cs="Times New Roman"/>
+        </w:rPr>
+        <w:t>.</w:t>
       </w:r>
     </w:p>
     <w:p>
-      <w:r>
+      <w:pPr>
+        <w:rPr>
+          <w:rFonts w:ascii="Times New Roman" w:hAnsi="Times New Roman" w:cs="Times New Roman"/>
+        </w:rPr>
+      </w:pPr>
+      <w:r>
+        <w:rPr>
+          <w:rFonts w:ascii="Times New Roman" w:hAnsi="Times New Roman" w:cs="Times New Roman"/>
+          <w:noProof/>
+        </w:rPr>
+      </w:r>
+      <w:r>
+        <w:rPr>
+          <w:rFonts w:ascii="Times New Roman" w:hAnsi="Times New Roman" w:cs="Times New Roman"/>
+          <w:noProof/>
+        </w:rPr>
         <w:pict w14:anchorId="6AFB0B67">
-          <v:rect id="_x0000_i1091" style="width:0;height:1.5pt" o:hralign="center" o:hrstd="t" o:hr="t" fillcolor="#a0a0a0" stroked="f"/>
+          <v:rect id="_x0000_i1025" alt="" style="width:468pt;height:.05pt;mso-width-percent:0;mso-height-percent:0;mso-width-percent:0;mso-height-percent:0" o:hralign="center" o:hrstd="t" o:hr="t" fillcolor="#a0a0a0" stroked="f"/>
         </w:pict>
       </w:r>
     </w:p>
     <w:p>
       <w:pPr>
         <w:rPr>
+          <w:rFonts w:ascii="Times New Roman" w:hAnsi="Times New Roman" w:cs="Times New Roman"/>
           <w:b/>
           <w:bCs/>
         </w:rPr>
       </w:pPr>
       <w:r>
         <w:rPr>
+          <w:rFonts w:ascii="Times New Roman" w:hAnsi="Times New Roman" w:cs="Times New Roman"/>
           <w:b/>
           <w:bCs/>
         </w:rPr>
@@ -47,21 +858,349 @@
     <w:p>
       <w:pPr>
         <w:rPr>
+          <w:rFonts w:ascii="Times New Roman" w:hAnsi="Times New Roman" w:cs="Times New Roman"/>
           <w:b/>
           <w:bCs/>
         </w:rPr>
       </w:pPr>
-      <w:r>
-        <w:rPr>
+      <w:proofErr w:type="spellStart"/>
+      <w:r>
+        <w:rPr>
+          <w:rFonts w:ascii="Times New Roman" w:hAnsi="Times New Roman" w:cs="Times New Roman"/>
           <w:b/>
           <w:bCs/>
         </w:rPr>
-        <w:t>Bước 1: Tiền xử lý hình ảnh (Image Preprocessing)</w:t>
+        <w:t>Bước</w:t>
+      </w:r>
+      <w:proofErr w:type="spellEnd"/>
+      <w:r>
+        <w:rPr>
+          <w:rFonts w:ascii="Times New Roman" w:hAnsi="Times New Roman" w:cs="Times New Roman"/>
+          <w:b/>
+          <w:bCs/>
+        </w:rPr>
+        <w:t xml:space="preserve"> 1: </w:t>
+      </w:r>
+      <w:proofErr w:type="spellStart"/>
+      <w:r>
+        <w:rPr>
+          <w:rFonts w:ascii="Times New Roman" w:hAnsi="Times New Roman" w:cs="Times New Roman"/>
+          <w:b/>
+          <w:bCs/>
+        </w:rPr>
+        <w:t>Tiền</w:t>
+      </w:r>
+      <w:proofErr w:type="spellEnd"/>
+      <w:r>
+        <w:rPr>
+          <w:rFonts w:ascii="Times New Roman" w:hAnsi="Times New Roman" w:cs="Times New Roman"/>
+          <w:b/>
+          <w:bCs/>
+        </w:rPr>
+        <w:t xml:space="preserve"> </w:t>
+      </w:r>
+      <w:proofErr w:type="spellStart"/>
+      <w:r>
+        <w:rPr>
+          <w:rFonts w:ascii="Times New Roman" w:hAnsi="Times New Roman" w:cs="Times New Roman"/>
+          <w:b/>
+          <w:bCs/>
+        </w:rPr>
+        <w:t>xử</w:t>
+      </w:r>
+      <w:proofErr w:type="spellEnd"/>
+      <w:r>
+        <w:rPr>
+          <w:rFonts w:ascii="Times New Roman" w:hAnsi="Times New Roman" w:cs="Times New Roman"/>
+          <w:b/>
+          <w:bCs/>
+        </w:rPr>
+        <w:t xml:space="preserve"> </w:t>
+      </w:r>
+      <w:proofErr w:type="spellStart"/>
+      <w:r>
+        <w:rPr>
+          <w:rFonts w:ascii="Times New Roman" w:hAnsi="Times New Roman" w:cs="Times New Roman"/>
+          <w:b/>
+          <w:bCs/>
+        </w:rPr>
+        <w:t>lý</w:t>
+      </w:r>
+      <w:proofErr w:type="spellEnd"/>
+      <w:r>
+        <w:rPr>
+          <w:rFonts w:ascii="Times New Roman" w:hAnsi="Times New Roman" w:cs="Times New Roman"/>
+          <w:b/>
+          <w:bCs/>
+        </w:rPr>
+        <w:t xml:space="preserve"> </w:t>
+      </w:r>
+      <w:proofErr w:type="spellStart"/>
+      <w:r>
+        <w:rPr>
+          <w:rFonts w:ascii="Times New Roman" w:hAnsi="Times New Roman" w:cs="Times New Roman"/>
+          <w:b/>
+          <w:bCs/>
+        </w:rPr>
+        <w:t>hình</w:t>
+      </w:r>
+      <w:proofErr w:type="spellEnd"/>
+      <w:r>
+        <w:rPr>
+          <w:rFonts w:ascii="Times New Roman" w:hAnsi="Times New Roman" w:cs="Times New Roman"/>
+          <w:b/>
+          <w:bCs/>
+        </w:rPr>
+        <w:t xml:space="preserve"> </w:t>
+      </w:r>
+      <w:proofErr w:type="spellStart"/>
+      <w:r>
+        <w:rPr>
+          <w:rFonts w:ascii="Times New Roman" w:hAnsi="Times New Roman" w:cs="Times New Roman"/>
+          <w:b/>
+          <w:bCs/>
+        </w:rPr>
+        <w:t>ảnh</w:t>
+      </w:r>
+      <w:proofErr w:type="spellEnd"/>
+      <w:r>
+        <w:rPr>
+          <w:rFonts w:ascii="Times New Roman" w:hAnsi="Times New Roman" w:cs="Times New Roman"/>
+          <w:b/>
+          <w:bCs/>
+        </w:rPr>
+        <w:t xml:space="preserve"> (Image Preprocessing)</w:t>
       </w:r>
     </w:p>
     <w:p>
-      <w:r>
-        <w:t>Đây là bước chuẩn bị dữ liệu thô để mạng thần kinh có thể hiểu được.</w:t>
+      <w:pPr>
+        <w:rPr>
+          <w:rFonts w:ascii="Times New Roman" w:hAnsi="Times New Roman" w:cs="Times New Roman"/>
+        </w:rPr>
+      </w:pPr>
+      <w:proofErr w:type="spellStart"/>
+      <w:r>
+        <w:rPr>
+          <w:rFonts w:ascii="Times New Roman" w:hAnsi="Times New Roman" w:cs="Times New Roman"/>
+        </w:rPr>
+        <w:t>Đây</w:t>
+      </w:r>
+      <w:proofErr w:type="spellEnd"/>
+      <w:r>
+        <w:rPr>
+          <w:rFonts w:ascii="Times New Roman" w:hAnsi="Times New Roman" w:cs="Times New Roman"/>
+        </w:rPr>
+        <w:t xml:space="preserve"> </w:t>
+      </w:r>
+      <w:proofErr w:type="spellStart"/>
+      <w:r>
+        <w:rPr>
+          <w:rFonts w:ascii="Times New Roman" w:hAnsi="Times New Roman" w:cs="Times New Roman"/>
+        </w:rPr>
+        <w:t>là</w:t>
+      </w:r>
+      <w:proofErr w:type="spellEnd"/>
+      <w:r>
+        <w:rPr>
+          <w:rFonts w:ascii="Times New Roman" w:hAnsi="Times New Roman" w:cs="Times New Roman"/>
+        </w:rPr>
+        <w:t xml:space="preserve"> </w:t>
+      </w:r>
+      <w:proofErr w:type="spellStart"/>
+      <w:r>
+        <w:rPr>
+          <w:rFonts w:ascii="Times New Roman" w:hAnsi="Times New Roman" w:cs="Times New Roman"/>
+        </w:rPr>
+        <w:t>bước</w:t>
+      </w:r>
+      <w:proofErr w:type="spellEnd"/>
+      <w:r>
+        <w:rPr>
+          <w:rFonts w:ascii="Times New Roman" w:hAnsi="Times New Roman" w:cs="Times New Roman"/>
+        </w:rPr>
+        <w:t xml:space="preserve"> </w:t>
+      </w:r>
+      <w:proofErr w:type="spellStart"/>
+      <w:r>
+        <w:rPr>
+          <w:rFonts w:ascii="Times New Roman" w:hAnsi="Times New Roman" w:cs="Times New Roman"/>
+        </w:rPr>
+        <w:t>chuẩn</w:t>
+      </w:r>
+      <w:proofErr w:type="spellEnd"/>
+      <w:r>
+        <w:rPr>
+          <w:rFonts w:ascii="Times New Roman" w:hAnsi="Times New Roman" w:cs="Times New Roman"/>
+        </w:rPr>
+        <w:t xml:space="preserve"> </w:t>
+      </w:r>
+      <w:proofErr w:type="spellStart"/>
+      <w:r>
+        <w:rPr>
+          <w:rFonts w:ascii="Times New Roman" w:hAnsi="Times New Roman" w:cs="Times New Roman"/>
+        </w:rPr>
+        <w:t>bị</w:t>
+      </w:r>
+      <w:proofErr w:type="spellEnd"/>
+      <w:r>
+        <w:rPr>
+          <w:rFonts w:ascii="Times New Roman" w:hAnsi="Times New Roman" w:cs="Times New Roman"/>
+        </w:rPr>
+        <w:t xml:space="preserve"> </w:t>
+      </w:r>
+      <w:proofErr w:type="spellStart"/>
+      <w:r>
+        <w:rPr>
+          <w:rFonts w:ascii="Times New Roman" w:hAnsi="Times New Roman" w:cs="Times New Roman"/>
+        </w:rPr>
+        <w:t>dữ</w:t>
+      </w:r>
+      <w:proofErr w:type="spellEnd"/>
+      <w:r>
+        <w:rPr>
+          <w:rFonts w:ascii="Times New Roman" w:hAnsi="Times New Roman" w:cs="Times New Roman"/>
+        </w:rPr>
+        <w:t xml:space="preserve"> </w:t>
+      </w:r>
+      <w:proofErr w:type="spellStart"/>
+      <w:r>
+        <w:rPr>
+          <w:rFonts w:ascii="Times New Roman" w:hAnsi="Times New Roman" w:cs="Times New Roman"/>
+        </w:rPr>
+        <w:t>liệu</w:t>
+      </w:r>
+      <w:proofErr w:type="spellEnd"/>
+      <w:r>
+        <w:rPr>
+          <w:rFonts w:ascii="Times New Roman" w:hAnsi="Times New Roman" w:cs="Times New Roman"/>
+        </w:rPr>
+        <w:t xml:space="preserve"> </w:t>
+      </w:r>
+      <w:proofErr w:type="spellStart"/>
+      <w:r>
+        <w:rPr>
+          <w:rFonts w:ascii="Times New Roman" w:hAnsi="Times New Roman" w:cs="Times New Roman"/>
+        </w:rPr>
+        <w:t>thô</w:t>
+      </w:r>
+      <w:proofErr w:type="spellEnd"/>
+      <w:r>
+        <w:rPr>
+          <w:rFonts w:ascii="Times New Roman" w:hAnsi="Times New Roman" w:cs="Times New Roman"/>
+        </w:rPr>
+        <w:t xml:space="preserve"> </w:t>
+      </w:r>
+      <w:proofErr w:type="spellStart"/>
+      <w:r>
+        <w:rPr>
+          <w:rFonts w:ascii="Times New Roman" w:hAnsi="Times New Roman" w:cs="Times New Roman"/>
+        </w:rPr>
+        <w:t>để</w:t>
+      </w:r>
+      <w:proofErr w:type="spellEnd"/>
+      <w:r>
+        <w:rPr>
+          <w:rFonts w:ascii="Times New Roman" w:hAnsi="Times New Roman" w:cs="Times New Roman"/>
+        </w:rPr>
+        <w:t xml:space="preserve"> </w:t>
+      </w:r>
+      <w:proofErr w:type="spellStart"/>
+      <w:r>
+        <w:rPr>
+          <w:rFonts w:ascii="Times New Roman" w:hAnsi="Times New Roman" w:cs="Times New Roman"/>
+        </w:rPr>
+        <w:t>mạng</w:t>
+      </w:r>
+      <w:proofErr w:type="spellEnd"/>
+      <w:r>
+        <w:rPr>
+          <w:rFonts w:ascii="Times New Roman" w:hAnsi="Times New Roman" w:cs="Times New Roman"/>
+        </w:rPr>
+        <w:t xml:space="preserve"> </w:t>
+      </w:r>
+      <w:proofErr w:type="spellStart"/>
+      <w:r>
+        <w:rPr>
+          <w:rFonts w:ascii="Times New Roman" w:hAnsi="Times New Roman" w:cs="Times New Roman"/>
+        </w:rPr>
+        <w:t>thần</w:t>
+      </w:r>
+      <w:proofErr w:type="spellEnd"/>
+      <w:r>
+        <w:rPr>
+          <w:rFonts w:ascii="Times New Roman" w:hAnsi="Times New Roman" w:cs="Times New Roman"/>
+        </w:rPr>
+        <w:t xml:space="preserve"> </w:t>
+      </w:r>
+      <w:proofErr w:type="spellStart"/>
+      <w:r>
+        <w:rPr>
+          <w:rFonts w:ascii="Times New Roman" w:hAnsi="Times New Roman" w:cs="Times New Roman"/>
+        </w:rPr>
+        <w:t>kinh</w:t>
+      </w:r>
+      <w:proofErr w:type="spellEnd"/>
+      <w:r>
+        <w:rPr>
+          <w:rFonts w:ascii="Times New Roman" w:hAnsi="Times New Roman" w:cs="Times New Roman"/>
+        </w:rPr>
+        <w:t xml:space="preserve"> </w:t>
+      </w:r>
+      <w:proofErr w:type="spellStart"/>
+      <w:r>
+        <w:rPr>
+          <w:rFonts w:ascii="Times New Roman" w:hAnsi="Times New Roman" w:cs="Times New Roman"/>
+        </w:rPr>
+        <w:t>có</w:t>
+      </w:r>
+      <w:proofErr w:type="spellEnd"/>
+      <w:r>
+        <w:rPr>
+          <w:rFonts w:ascii="Times New Roman" w:hAnsi="Times New Roman" w:cs="Times New Roman"/>
+        </w:rPr>
+        <w:t xml:space="preserve"> </w:t>
+      </w:r>
+      <w:proofErr w:type="spellStart"/>
+      <w:r>
+        <w:rPr>
+          <w:rFonts w:ascii="Times New Roman" w:hAnsi="Times New Roman" w:cs="Times New Roman"/>
+        </w:rPr>
+        <w:t>thể</w:t>
+      </w:r>
+      <w:proofErr w:type="spellEnd"/>
+      <w:r>
+        <w:rPr>
+          <w:rFonts w:ascii="Times New Roman" w:hAnsi="Times New Roman" w:cs="Times New Roman"/>
+        </w:rPr>
+        <w:t xml:space="preserve"> </w:t>
+      </w:r>
+      <w:proofErr w:type="spellStart"/>
+      <w:r>
+        <w:rPr>
+          <w:rFonts w:ascii="Times New Roman" w:hAnsi="Times New Roman" w:cs="Times New Roman"/>
+        </w:rPr>
+        <w:t>hiểu</w:t>
+      </w:r>
+      <w:proofErr w:type="spellEnd"/>
+      <w:r>
+        <w:rPr>
+          <w:rFonts w:ascii="Times New Roman" w:hAnsi="Times New Roman" w:cs="Times New Roman"/>
+        </w:rPr>
+        <w:t xml:space="preserve"> </w:t>
+      </w:r>
+      <w:proofErr w:type="spellStart"/>
+      <w:r>
+        <w:rPr>
+          <w:rFonts w:ascii="Times New Roman" w:hAnsi="Times New Roman" w:cs="Times New Roman"/>
+        </w:rPr>
+        <w:t>được</w:t>
+      </w:r>
+      <w:proofErr w:type="spellEnd"/>
+      <w:r>
+        <w:rPr>
+          <w:rFonts w:ascii="Times New Roman" w:hAnsi="Times New Roman" w:cs="Times New Roman"/>
+        </w:rPr>
+        <w:t>.</w:t>
       </w:r>
     </w:p>
     <w:p>
@@ -70,47 +1209,309 @@
           <w:ilvl w:val="0"/>
           <w:numId w:val="6"/>
         </w:numPr>
-      </w:pPr>
-      <w:r>
-        <w:t xml:space="preserve">Resize: Đưa ảnh về kích thước phù hợp (ví dụ: </w:t>
-      </w:r>
-      <w:r>
-        <w:rPr>
+        <w:rPr>
+          <w:rFonts w:ascii="Times New Roman" w:hAnsi="Times New Roman" w:cs="Times New Roman"/>
+        </w:rPr>
+      </w:pPr>
+      <w:r>
+        <w:rPr>
+          <w:rFonts w:ascii="Times New Roman" w:hAnsi="Times New Roman" w:cs="Times New Roman"/>
+        </w:rPr>
+        <w:t xml:space="preserve">Resize: </w:t>
+      </w:r>
+      <w:proofErr w:type="spellStart"/>
+      <w:r>
+        <w:rPr>
+          <w:rFonts w:ascii="Times New Roman" w:hAnsi="Times New Roman" w:cs="Times New Roman"/>
+        </w:rPr>
+        <w:t>Đưa</w:t>
+      </w:r>
+      <w:proofErr w:type="spellEnd"/>
+      <w:r>
+        <w:rPr>
+          <w:rFonts w:ascii="Times New Roman" w:hAnsi="Times New Roman" w:cs="Times New Roman"/>
+        </w:rPr>
+        <w:t xml:space="preserve"> </w:t>
+      </w:r>
+      <w:proofErr w:type="spellStart"/>
+      <w:r>
+        <w:rPr>
+          <w:rFonts w:ascii="Times New Roman" w:hAnsi="Times New Roman" w:cs="Times New Roman"/>
+        </w:rPr>
+        <w:t>ảnh</w:t>
+      </w:r>
+      <w:proofErr w:type="spellEnd"/>
+      <w:r>
+        <w:rPr>
+          <w:rFonts w:ascii="Times New Roman" w:hAnsi="Times New Roman" w:cs="Times New Roman"/>
+        </w:rPr>
+        <w:t xml:space="preserve"> </w:t>
+      </w:r>
+      <w:proofErr w:type="spellStart"/>
+      <w:r>
+        <w:rPr>
+          <w:rFonts w:ascii="Times New Roman" w:hAnsi="Times New Roman" w:cs="Times New Roman"/>
+        </w:rPr>
+        <w:t>về</w:t>
+      </w:r>
+      <w:proofErr w:type="spellEnd"/>
+      <w:r>
+        <w:rPr>
+          <w:rFonts w:ascii="Times New Roman" w:hAnsi="Times New Roman" w:cs="Times New Roman"/>
+        </w:rPr>
+        <w:t xml:space="preserve"> </w:t>
+      </w:r>
+      <w:proofErr w:type="spellStart"/>
+      <w:r>
+        <w:rPr>
+          <w:rFonts w:ascii="Times New Roman" w:hAnsi="Times New Roman" w:cs="Times New Roman"/>
+        </w:rPr>
+        <w:t>kích</w:t>
+      </w:r>
+      <w:proofErr w:type="spellEnd"/>
+      <w:r>
+        <w:rPr>
+          <w:rFonts w:ascii="Times New Roman" w:hAnsi="Times New Roman" w:cs="Times New Roman"/>
+        </w:rPr>
+        <w:t xml:space="preserve"> </w:t>
+      </w:r>
+      <w:proofErr w:type="spellStart"/>
+      <w:r>
+        <w:rPr>
+          <w:rFonts w:ascii="Times New Roman" w:hAnsi="Times New Roman" w:cs="Times New Roman"/>
+        </w:rPr>
+        <w:t>thước</w:t>
+      </w:r>
+      <w:proofErr w:type="spellEnd"/>
+      <w:r>
+        <w:rPr>
+          <w:rFonts w:ascii="Times New Roman" w:hAnsi="Times New Roman" w:cs="Times New Roman"/>
+        </w:rPr>
+        <w:t xml:space="preserve"> </w:t>
+      </w:r>
+      <w:proofErr w:type="spellStart"/>
+      <w:r>
+        <w:rPr>
+          <w:rFonts w:ascii="Times New Roman" w:hAnsi="Times New Roman" w:cs="Times New Roman"/>
+        </w:rPr>
+        <w:t>phù</w:t>
+      </w:r>
+      <w:proofErr w:type="spellEnd"/>
+      <w:r>
+        <w:rPr>
+          <w:rFonts w:ascii="Times New Roman" w:hAnsi="Times New Roman" w:cs="Times New Roman"/>
+        </w:rPr>
+        <w:t xml:space="preserve"> </w:t>
+      </w:r>
+      <w:proofErr w:type="spellStart"/>
+      <w:r>
+        <w:rPr>
+          <w:rFonts w:ascii="Times New Roman" w:hAnsi="Times New Roman" w:cs="Times New Roman"/>
+        </w:rPr>
+        <w:t>hợp</w:t>
+      </w:r>
+      <w:proofErr w:type="spellEnd"/>
+      <w:r>
+        <w:rPr>
+          <w:rFonts w:ascii="Times New Roman" w:hAnsi="Times New Roman" w:cs="Times New Roman"/>
+        </w:rPr>
+        <w:t xml:space="preserve"> (</w:t>
+      </w:r>
+      <w:proofErr w:type="spellStart"/>
+      <w:r>
+        <w:rPr>
+          <w:rFonts w:ascii="Times New Roman" w:hAnsi="Times New Roman" w:cs="Times New Roman"/>
+        </w:rPr>
+        <w:t>ví</w:t>
+      </w:r>
+      <w:proofErr w:type="spellEnd"/>
+      <w:r>
+        <w:rPr>
+          <w:rFonts w:ascii="Times New Roman" w:hAnsi="Times New Roman" w:cs="Times New Roman"/>
+        </w:rPr>
+        <w:t xml:space="preserve"> </w:t>
+      </w:r>
+      <w:proofErr w:type="spellStart"/>
+      <w:r>
+        <w:rPr>
+          <w:rFonts w:ascii="Times New Roman" w:hAnsi="Times New Roman" w:cs="Times New Roman"/>
+        </w:rPr>
+        <w:t>dụ</w:t>
+      </w:r>
+      <w:proofErr w:type="spellEnd"/>
+      <w:r>
+        <w:rPr>
+          <w:rFonts w:ascii="Times New Roman" w:hAnsi="Times New Roman" w:cs="Times New Roman"/>
+        </w:rPr>
+        <w:t xml:space="preserve">: </w:t>
+      </w:r>
+      <w:r>
+        <w:rPr>
+          <w:rFonts w:ascii="Times New Roman" w:hAnsi="Times New Roman" w:cs="Times New Roman"/>
           <w:b/>
           <w:bCs/>
         </w:rPr>
-        <w:t>224</w:t>
-      </w:r>
-      <w:r>
-        <w:rPr>
-          <w:b/>
-          <w:bCs/>
-        </w:rPr>
-        <w:t xml:space="preserve"> </w:t>
-      </w:r>
-      <w:r>
-        <w:rPr>
-          <w:b/>
-          <w:bCs/>
-        </w:rPr>
-        <w:t>x</w:t>
-      </w:r>
-      <w:r>
-        <w:rPr>
-          <w:b/>
-          <w:bCs/>
-        </w:rPr>
-        <w:t xml:space="preserve"> </w:t>
-      </w:r>
-      <w:r>
-        <w:rPr>
-          <w:b/>
-          <w:bCs/>
-        </w:rPr>
-        <w:t>224</w:t>
-      </w:r>
-      <w:r>
-        <w:t>) để cân bằng giữa chất lượng và tốc độ xử lý.</w:t>
+        <w:t>224 x 224</w:t>
+      </w:r>
+      <w:r>
+        <w:rPr>
+          <w:rFonts w:ascii="Times New Roman" w:hAnsi="Times New Roman" w:cs="Times New Roman"/>
+        </w:rPr>
+        <w:t xml:space="preserve">) </w:t>
+      </w:r>
+      <w:proofErr w:type="spellStart"/>
+      <w:r>
+        <w:rPr>
+          <w:rFonts w:ascii="Times New Roman" w:hAnsi="Times New Roman" w:cs="Times New Roman"/>
+        </w:rPr>
+        <w:t>để</w:t>
+      </w:r>
+      <w:proofErr w:type="spellEnd"/>
+      <w:r>
+        <w:rPr>
+          <w:rFonts w:ascii="Times New Roman" w:hAnsi="Times New Roman" w:cs="Times New Roman"/>
+        </w:rPr>
+        <w:t xml:space="preserve"> </w:t>
+      </w:r>
+      <w:proofErr w:type="spellStart"/>
+      <w:r>
+        <w:rPr>
+          <w:rFonts w:ascii="Times New Roman" w:hAnsi="Times New Roman" w:cs="Times New Roman"/>
+        </w:rPr>
+        <w:t>cân</w:t>
+      </w:r>
+      <w:proofErr w:type="spellEnd"/>
+      <w:r>
+        <w:rPr>
+          <w:rFonts w:ascii="Times New Roman" w:hAnsi="Times New Roman" w:cs="Times New Roman"/>
+        </w:rPr>
+        <w:t xml:space="preserve"> </w:t>
+      </w:r>
+      <w:proofErr w:type="spellStart"/>
+      <w:r>
+        <w:rPr>
+          <w:rFonts w:ascii="Times New Roman" w:hAnsi="Times New Roman" w:cs="Times New Roman"/>
+        </w:rPr>
+        <w:t>bằng</w:t>
+      </w:r>
+      <w:proofErr w:type="spellEnd"/>
+      <w:r>
+        <w:rPr>
+          <w:rFonts w:ascii="Times New Roman" w:hAnsi="Times New Roman" w:cs="Times New Roman"/>
+        </w:rPr>
+        <w:t xml:space="preserve"> </w:t>
+      </w:r>
+      <w:proofErr w:type="spellStart"/>
+      <w:r>
+        <w:rPr>
+          <w:rFonts w:ascii="Times New Roman" w:hAnsi="Times New Roman" w:cs="Times New Roman"/>
+        </w:rPr>
+        <w:t>giữa</w:t>
+      </w:r>
+      <w:proofErr w:type="spellEnd"/>
+      <w:r>
+        <w:rPr>
+          <w:rFonts w:ascii="Times New Roman" w:hAnsi="Times New Roman" w:cs="Times New Roman"/>
+        </w:rPr>
+        <w:t xml:space="preserve"> </w:t>
+      </w:r>
+      <w:proofErr w:type="spellStart"/>
+      <w:r>
+        <w:rPr>
+          <w:rFonts w:ascii="Times New Roman" w:hAnsi="Times New Roman" w:cs="Times New Roman"/>
+        </w:rPr>
+        <w:t>chất</w:t>
+      </w:r>
+      <w:proofErr w:type="spellEnd"/>
+      <w:r>
+        <w:rPr>
+          <w:rFonts w:ascii="Times New Roman" w:hAnsi="Times New Roman" w:cs="Times New Roman"/>
+        </w:rPr>
+        <w:t xml:space="preserve"> </w:t>
+      </w:r>
+      <w:proofErr w:type="spellStart"/>
+      <w:r>
+        <w:rPr>
+          <w:rFonts w:ascii="Times New Roman" w:hAnsi="Times New Roman" w:cs="Times New Roman"/>
+        </w:rPr>
+        <w:t>lượng</w:t>
+      </w:r>
+      <w:proofErr w:type="spellEnd"/>
+      <w:r>
+        <w:rPr>
+          <w:rFonts w:ascii="Times New Roman" w:hAnsi="Times New Roman" w:cs="Times New Roman"/>
+        </w:rPr>
+        <w:t xml:space="preserve"> </w:t>
+      </w:r>
+      <w:proofErr w:type="spellStart"/>
+      <w:r>
+        <w:rPr>
+          <w:rFonts w:ascii="Times New Roman" w:hAnsi="Times New Roman" w:cs="Times New Roman"/>
+        </w:rPr>
+        <w:t>và</w:t>
+      </w:r>
+      <w:proofErr w:type="spellEnd"/>
+      <w:r>
+        <w:rPr>
+          <w:rFonts w:ascii="Times New Roman" w:hAnsi="Times New Roman" w:cs="Times New Roman"/>
+        </w:rPr>
+        <w:t xml:space="preserve"> </w:t>
+      </w:r>
+      <w:proofErr w:type="spellStart"/>
+      <w:r>
+        <w:rPr>
+          <w:rFonts w:ascii="Times New Roman" w:hAnsi="Times New Roman" w:cs="Times New Roman"/>
+        </w:rPr>
+        <w:t>tốc</w:t>
+      </w:r>
+      <w:proofErr w:type="spellEnd"/>
+      <w:r>
+        <w:rPr>
+          <w:rFonts w:ascii="Times New Roman" w:hAnsi="Times New Roman" w:cs="Times New Roman"/>
+        </w:rPr>
+        <w:t xml:space="preserve"> </w:t>
+      </w:r>
+      <w:proofErr w:type="spellStart"/>
+      <w:r>
+        <w:rPr>
+          <w:rFonts w:ascii="Times New Roman" w:hAnsi="Times New Roman" w:cs="Times New Roman"/>
+        </w:rPr>
+        <w:t>độ</w:t>
+      </w:r>
+      <w:proofErr w:type="spellEnd"/>
+      <w:r>
+        <w:rPr>
+          <w:rFonts w:ascii="Times New Roman" w:hAnsi="Times New Roman" w:cs="Times New Roman"/>
+        </w:rPr>
+        <w:t xml:space="preserve"> </w:t>
+      </w:r>
+      <w:proofErr w:type="spellStart"/>
+      <w:r>
+        <w:rPr>
+          <w:rFonts w:ascii="Times New Roman" w:hAnsi="Times New Roman" w:cs="Times New Roman"/>
+        </w:rPr>
+        <w:t>xử</w:t>
+      </w:r>
+      <w:proofErr w:type="spellEnd"/>
+      <w:r>
+        <w:rPr>
+          <w:rFonts w:ascii="Times New Roman" w:hAnsi="Times New Roman" w:cs="Times New Roman"/>
+        </w:rPr>
+        <w:t xml:space="preserve"> </w:t>
+      </w:r>
+      <w:proofErr w:type="spellStart"/>
+      <w:r>
+        <w:rPr>
+          <w:rFonts w:ascii="Times New Roman" w:hAnsi="Times New Roman" w:cs="Times New Roman"/>
+        </w:rPr>
+        <w:t>lý</w:t>
+      </w:r>
+      <w:proofErr w:type="spellEnd"/>
+      <w:r>
+        <w:rPr>
+          <w:rFonts w:ascii="Times New Roman" w:hAnsi="Times New Roman" w:cs="Times New Roman"/>
+        </w:rPr>
+        <w:t>.</w:t>
       </w:r>
     </w:p>
     <w:p>
@@ -119,9 +1520,239 @@
           <w:ilvl w:val="0"/>
           <w:numId w:val="6"/>
         </w:numPr>
-      </w:pPr>
-      <w:r>
-        <w:t>Zero-centering: Trừ đi giá trị màu trung bình (Mean) của tập ImageNet để dữ liệu tập trung quanh điểm 0.</w:t>
+        <w:rPr>
+          <w:rFonts w:ascii="Times New Roman" w:hAnsi="Times New Roman" w:cs="Times New Roman"/>
+        </w:rPr>
+      </w:pPr>
+      <w:r>
+        <w:rPr>
+          <w:rFonts w:ascii="Times New Roman" w:hAnsi="Times New Roman" w:cs="Times New Roman"/>
+        </w:rPr>
+        <w:t xml:space="preserve">Zero-centering: </w:t>
+      </w:r>
+      <w:proofErr w:type="spellStart"/>
+      <w:r>
+        <w:rPr>
+          <w:rFonts w:ascii="Times New Roman" w:hAnsi="Times New Roman" w:cs="Times New Roman"/>
+        </w:rPr>
+        <w:t>Trừ</w:t>
+      </w:r>
+      <w:proofErr w:type="spellEnd"/>
+      <w:r>
+        <w:rPr>
+          <w:rFonts w:ascii="Times New Roman" w:hAnsi="Times New Roman" w:cs="Times New Roman"/>
+        </w:rPr>
+        <w:t xml:space="preserve"> </w:t>
+      </w:r>
+      <w:proofErr w:type="spellStart"/>
+      <w:r>
+        <w:rPr>
+          <w:rFonts w:ascii="Times New Roman" w:hAnsi="Times New Roman" w:cs="Times New Roman"/>
+        </w:rPr>
+        <w:t>đi</w:t>
+      </w:r>
+      <w:proofErr w:type="spellEnd"/>
+      <w:r>
+        <w:rPr>
+          <w:rFonts w:ascii="Times New Roman" w:hAnsi="Times New Roman" w:cs="Times New Roman"/>
+        </w:rPr>
+        <w:t xml:space="preserve"> </w:t>
+      </w:r>
+      <w:proofErr w:type="spellStart"/>
+      <w:r>
+        <w:rPr>
+          <w:rFonts w:ascii="Times New Roman" w:hAnsi="Times New Roman" w:cs="Times New Roman"/>
+        </w:rPr>
+        <w:t>giá</w:t>
+      </w:r>
+      <w:proofErr w:type="spellEnd"/>
+      <w:r>
+        <w:rPr>
+          <w:rFonts w:ascii="Times New Roman" w:hAnsi="Times New Roman" w:cs="Times New Roman"/>
+        </w:rPr>
+        <w:t xml:space="preserve"> </w:t>
+      </w:r>
+      <w:proofErr w:type="spellStart"/>
+      <w:r>
+        <w:rPr>
+          <w:rFonts w:ascii="Times New Roman" w:hAnsi="Times New Roman" w:cs="Times New Roman"/>
+        </w:rPr>
+        <w:t>trị</w:t>
+      </w:r>
+      <w:proofErr w:type="spellEnd"/>
+      <w:r>
+        <w:rPr>
+          <w:rFonts w:ascii="Times New Roman" w:hAnsi="Times New Roman" w:cs="Times New Roman"/>
+        </w:rPr>
+        <w:t xml:space="preserve"> </w:t>
+      </w:r>
+      <w:proofErr w:type="spellStart"/>
+      <w:r>
+        <w:rPr>
+          <w:rFonts w:ascii="Times New Roman" w:hAnsi="Times New Roman" w:cs="Times New Roman"/>
+        </w:rPr>
+        <w:t>màu</w:t>
+      </w:r>
+      <w:proofErr w:type="spellEnd"/>
+      <w:r>
+        <w:rPr>
+          <w:rFonts w:ascii="Times New Roman" w:hAnsi="Times New Roman" w:cs="Times New Roman"/>
+        </w:rPr>
+        <w:t xml:space="preserve"> </w:t>
+      </w:r>
+      <w:proofErr w:type="spellStart"/>
+      <w:r>
+        <w:rPr>
+          <w:rFonts w:ascii="Times New Roman" w:hAnsi="Times New Roman" w:cs="Times New Roman"/>
+        </w:rPr>
+        <w:t>trung</w:t>
+      </w:r>
+      <w:proofErr w:type="spellEnd"/>
+      <w:r>
+        <w:rPr>
+          <w:rFonts w:ascii="Times New Roman" w:hAnsi="Times New Roman" w:cs="Times New Roman"/>
+        </w:rPr>
+        <w:t xml:space="preserve"> </w:t>
+      </w:r>
+      <w:proofErr w:type="spellStart"/>
+      <w:r>
+        <w:rPr>
+          <w:rFonts w:ascii="Times New Roman" w:hAnsi="Times New Roman" w:cs="Times New Roman"/>
+        </w:rPr>
+        <w:t>bình</w:t>
+      </w:r>
+      <w:proofErr w:type="spellEnd"/>
+      <w:r>
+        <w:rPr>
+          <w:rFonts w:ascii="Times New Roman" w:hAnsi="Times New Roman" w:cs="Times New Roman"/>
+        </w:rPr>
+        <w:t xml:space="preserve"> (Mean) </w:t>
+      </w:r>
+      <w:proofErr w:type="spellStart"/>
+      <w:r>
+        <w:rPr>
+          <w:rFonts w:ascii="Times New Roman" w:hAnsi="Times New Roman" w:cs="Times New Roman"/>
+        </w:rPr>
+        <w:t>của</w:t>
+      </w:r>
+      <w:proofErr w:type="spellEnd"/>
+      <w:r>
+        <w:rPr>
+          <w:rFonts w:ascii="Times New Roman" w:hAnsi="Times New Roman" w:cs="Times New Roman"/>
+        </w:rPr>
+        <w:t xml:space="preserve"> </w:t>
+      </w:r>
+      <w:proofErr w:type="spellStart"/>
+      <w:r>
+        <w:rPr>
+          <w:rFonts w:ascii="Times New Roman" w:hAnsi="Times New Roman" w:cs="Times New Roman"/>
+        </w:rPr>
+        <w:t>tập</w:t>
+      </w:r>
+      <w:proofErr w:type="spellEnd"/>
+      <w:r>
+        <w:rPr>
+          <w:rFonts w:ascii="Times New Roman" w:hAnsi="Times New Roman" w:cs="Times New Roman"/>
+        </w:rPr>
+        <w:t xml:space="preserve"> ImageNet </w:t>
+      </w:r>
+      <w:proofErr w:type="spellStart"/>
+      <w:r>
+        <w:rPr>
+          <w:rFonts w:ascii="Times New Roman" w:hAnsi="Times New Roman" w:cs="Times New Roman"/>
+        </w:rPr>
+        <w:t>để</w:t>
+      </w:r>
+      <w:proofErr w:type="spellEnd"/>
+      <w:r>
+        <w:rPr>
+          <w:rFonts w:ascii="Times New Roman" w:hAnsi="Times New Roman" w:cs="Times New Roman"/>
+        </w:rPr>
+        <w:t xml:space="preserve"> </w:t>
+      </w:r>
+      <w:proofErr w:type="spellStart"/>
+      <w:r>
+        <w:rPr>
+          <w:rFonts w:ascii="Times New Roman" w:hAnsi="Times New Roman" w:cs="Times New Roman"/>
+        </w:rPr>
+        <w:t>dữ</w:t>
+      </w:r>
+      <w:proofErr w:type="spellEnd"/>
+      <w:r>
+        <w:rPr>
+          <w:rFonts w:ascii="Times New Roman" w:hAnsi="Times New Roman" w:cs="Times New Roman"/>
+        </w:rPr>
+        <w:t xml:space="preserve"> </w:t>
+      </w:r>
+      <w:proofErr w:type="spellStart"/>
+      <w:r>
+        <w:rPr>
+          <w:rFonts w:ascii="Times New Roman" w:hAnsi="Times New Roman" w:cs="Times New Roman"/>
+        </w:rPr>
+        <w:t>liệu</w:t>
+      </w:r>
+      <w:proofErr w:type="spellEnd"/>
+      <w:r>
+        <w:rPr>
+          <w:rFonts w:ascii="Times New Roman" w:hAnsi="Times New Roman" w:cs="Times New Roman"/>
+        </w:rPr>
+        <w:t xml:space="preserve"> </w:t>
+      </w:r>
+      <w:proofErr w:type="spellStart"/>
+      <w:r>
+        <w:rPr>
+          <w:rFonts w:ascii="Times New Roman" w:hAnsi="Times New Roman" w:cs="Times New Roman"/>
+        </w:rPr>
+        <w:t>tập</w:t>
+      </w:r>
+      <w:proofErr w:type="spellEnd"/>
+      <w:r>
+        <w:rPr>
+          <w:rFonts w:ascii="Times New Roman" w:hAnsi="Times New Roman" w:cs="Times New Roman"/>
+        </w:rPr>
+        <w:t xml:space="preserve"> </w:t>
+      </w:r>
+      <w:proofErr w:type="spellStart"/>
+      <w:r>
+        <w:rPr>
+          <w:rFonts w:ascii="Times New Roman" w:hAnsi="Times New Roman" w:cs="Times New Roman"/>
+        </w:rPr>
+        <w:t>trung</w:t>
+      </w:r>
+      <w:proofErr w:type="spellEnd"/>
+      <w:r>
+        <w:rPr>
+          <w:rFonts w:ascii="Times New Roman" w:hAnsi="Times New Roman" w:cs="Times New Roman"/>
+        </w:rPr>
+        <w:t xml:space="preserve"> </w:t>
+      </w:r>
+      <w:proofErr w:type="spellStart"/>
+      <w:r>
+        <w:rPr>
+          <w:rFonts w:ascii="Times New Roman" w:hAnsi="Times New Roman" w:cs="Times New Roman"/>
+        </w:rPr>
+        <w:t>quanh</w:t>
+      </w:r>
+      <w:proofErr w:type="spellEnd"/>
+      <w:r>
+        <w:rPr>
+          <w:rFonts w:ascii="Times New Roman" w:hAnsi="Times New Roman" w:cs="Times New Roman"/>
+        </w:rPr>
+        <w:t xml:space="preserve"> </w:t>
+      </w:r>
+      <w:proofErr w:type="spellStart"/>
+      <w:r>
+        <w:rPr>
+          <w:rFonts w:ascii="Times New Roman" w:hAnsi="Times New Roman" w:cs="Times New Roman"/>
+        </w:rPr>
+        <w:t>điểm</w:t>
+      </w:r>
+      <w:proofErr w:type="spellEnd"/>
+      <w:r>
+        <w:rPr>
+          <w:rFonts w:ascii="Times New Roman" w:hAnsi="Times New Roman" w:cs="Times New Roman"/>
+        </w:rPr>
+        <w:t xml:space="preserve"> 0.</w:t>
       </w:r>
     </w:p>
     <w:p>
@@ -130,39 +1761,497 @@
           <w:ilvl w:val="0"/>
           <w:numId w:val="6"/>
         </w:numPr>
-      </w:pPr>
-      <w:r>
-        <w:t xml:space="preserve">Hệ màu: Chuyển đổi từ </w:t>
-      </w:r>
-      <w:r>
-        <w:rPr>
+        <w:rPr>
+          <w:rFonts w:ascii="Times New Roman" w:hAnsi="Times New Roman" w:cs="Times New Roman"/>
+        </w:rPr>
+      </w:pPr>
+      <w:proofErr w:type="spellStart"/>
+      <w:r>
+        <w:rPr>
+          <w:rFonts w:ascii="Times New Roman" w:hAnsi="Times New Roman" w:cs="Times New Roman"/>
+        </w:rPr>
+        <w:t>Hệ</w:t>
+      </w:r>
+      <w:proofErr w:type="spellEnd"/>
+      <w:r>
+        <w:rPr>
+          <w:rFonts w:ascii="Times New Roman" w:hAnsi="Times New Roman" w:cs="Times New Roman"/>
+        </w:rPr>
+        <w:t xml:space="preserve"> </w:t>
+      </w:r>
+      <w:proofErr w:type="spellStart"/>
+      <w:r>
+        <w:rPr>
+          <w:rFonts w:ascii="Times New Roman" w:hAnsi="Times New Roman" w:cs="Times New Roman"/>
+        </w:rPr>
+        <w:t>màu</w:t>
+      </w:r>
+      <w:proofErr w:type="spellEnd"/>
+      <w:r>
+        <w:rPr>
+          <w:rFonts w:ascii="Times New Roman" w:hAnsi="Times New Roman" w:cs="Times New Roman"/>
+        </w:rPr>
+        <w:t xml:space="preserve">: </w:t>
+      </w:r>
+      <w:proofErr w:type="spellStart"/>
+      <w:r>
+        <w:rPr>
+          <w:rFonts w:ascii="Times New Roman" w:hAnsi="Times New Roman" w:cs="Times New Roman"/>
+        </w:rPr>
+        <w:t>Chuyển</w:t>
+      </w:r>
+      <w:proofErr w:type="spellEnd"/>
+      <w:r>
+        <w:rPr>
+          <w:rFonts w:ascii="Times New Roman" w:hAnsi="Times New Roman" w:cs="Times New Roman"/>
+        </w:rPr>
+        <w:t xml:space="preserve"> </w:t>
+      </w:r>
+      <w:proofErr w:type="spellStart"/>
+      <w:r>
+        <w:rPr>
+          <w:rFonts w:ascii="Times New Roman" w:hAnsi="Times New Roman" w:cs="Times New Roman"/>
+        </w:rPr>
+        <w:t>đổi</w:t>
+      </w:r>
+      <w:proofErr w:type="spellEnd"/>
+      <w:r>
+        <w:rPr>
+          <w:rFonts w:ascii="Times New Roman" w:hAnsi="Times New Roman" w:cs="Times New Roman"/>
+        </w:rPr>
+        <w:t xml:space="preserve"> </w:t>
+      </w:r>
+      <w:proofErr w:type="spellStart"/>
+      <w:r>
+        <w:rPr>
+          <w:rFonts w:ascii="Times New Roman" w:hAnsi="Times New Roman" w:cs="Times New Roman"/>
+        </w:rPr>
+        <w:t>từ</w:t>
+      </w:r>
+      <w:proofErr w:type="spellEnd"/>
+      <w:r>
+        <w:rPr>
+          <w:rFonts w:ascii="Times New Roman" w:hAnsi="Times New Roman" w:cs="Times New Roman"/>
+        </w:rPr>
+        <w:t xml:space="preserve"> </w:t>
+      </w:r>
+      <w:r>
+        <w:rPr>
+          <w:rFonts w:ascii="Times New Roman" w:hAnsi="Times New Roman" w:cs="Times New Roman"/>
           <w:b/>
           <w:bCs/>
         </w:rPr>
         <w:t>RGB sang BGR</w:t>
       </w:r>
       <w:r>
-        <w:t xml:space="preserve"> theo đúng chuẩn mà mạng VGG19 đã được huấn luyện.</w:t>
+        <w:rPr>
+          <w:rFonts w:ascii="Times New Roman" w:hAnsi="Times New Roman" w:cs="Times New Roman"/>
+        </w:rPr>
+        <w:t xml:space="preserve"> </w:t>
+      </w:r>
+      <w:proofErr w:type="spellStart"/>
+      <w:r>
+        <w:rPr>
+          <w:rFonts w:ascii="Times New Roman" w:hAnsi="Times New Roman" w:cs="Times New Roman"/>
+        </w:rPr>
+        <w:t>theo</w:t>
+      </w:r>
+      <w:proofErr w:type="spellEnd"/>
+      <w:r>
+        <w:rPr>
+          <w:rFonts w:ascii="Times New Roman" w:hAnsi="Times New Roman" w:cs="Times New Roman"/>
+        </w:rPr>
+        <w:t xml:space="preserve"> </w:t>
+      </w:r>
+      <w:proofErr w:type="spellStart"/>
+      <w:r>
+        <w:rPr>
+          <w:rFonts w:ascii="Times New Roman" w:hAnsi="Times New Roman" w:cs="Times New Roman"/>
+        </w:rPr>
+        <w:t>đúng</w:t>
+      </w:r>
+      <w:proofErr w:type="spellEnd"/>
+      <w:r>
+        <w:rPr>
+          <w:rFonts w:ascii="Times New Roman" w:hAnsi="Times New Roman" w:cs="Times New Roman"/>
+        </w:rPr>
+        <w:t xml:space="preserve"> </w:t>
+      </w:r>
+      <w:proofErr w:type="spellStart"/>
+      <w:r>
+        <w:rPr>
+          <w:rFonts w:ascii="Times New Roman" w:hAnsi="Times New Roman" w:cs="Times New Roman"/>
+        </w:rPr>
+        <w:t>chuẩn</w:t>
+      </w:r>
+      <w:proofErr w:type="spellEnd"/>
+      <w:r>
+        <w:rPr>
+          <w:rFonts w:ascii="Times New Roman" w:hAnsi="Times New Roman" w:cs="Times New Roman"/>
+        </w:rPr>
+        <w:t xml:space="preserve"> </w:t>
+      </w:r>
+      <w:proofErr w:type="spellStart"/>
+      <w:r>
+        <w:rPr>
+          <w:rFonts w:ascii="Times New Roman" w:hAnsi="Times New Roman" w:cs="Times New Roman"/>
+        </w:rPr>
+        <w:t>mà</w:t>
+      </w:r>
+      <w:proofErr w:type="spellEnd"/>
+      <w:r>
+        <w:rPr>
+          <w:rFonts w:ascii="Times New Roman" w:hAnsi="Times New Roman" w:cs="Times New Roman"/>
+        </w:rPr>
+        <w:t xml:space="preserve"> </w:t>
+      </w:r>
+      <w:proofErr w:type="spellStart"/>
+      <w:r>
+        <w:rPr>
+          <w:rFonts w:ascii="Times New Roman" w:hAnsi="Times New Roman" w:cs="Times New Roman"/>
+        </w:rPr>
+        <w:t>mạng</w:t>
+      </w:r>
+      <w:proofErr w:type="spellEnd"/>
+      <w:r>
+        <w:rPr>
+          <w:rFonts w:ascii="Times New Roman" w:hAnsi="Times New Roman" w:cs="Times New Roman"/>
+        </w:rPr>
+        <w:t xml:space="preserve"> VGG19 </w:t>
+      </w:r>
+      <w:proofErr w:type="spellStart"/>
+      <w:r>
+        <w:rPr>
+          <w:rFonts w:ascii="Times New Roman" w:hAnsi="Times New Roman" w:cs="Times New Roman"/>
+        </w:rPr>
+        <w:t>đã</w:t>
+      </w:r>
+      <w:proofErr w:type="spellEnd"/>
+      <w:r>
+        <w:rPr>
+          <w:rFonts w:ascii="Times New Roman" w:hAnsi="Times New Roman" w:cs="Times New Roman"/>
+        </w:rPr>
+        <w:t xml:space="preserve"> </w:t>
+      </w:r>
+      <w:proofErr w:type="spellStart"/>
+      <w:r>
+        <w:rPr>
+          <w:rFonts w:ascii="Times New Roman" w:hAnsi="Times New Roman" w:cs="Times New Roman"/>
+        </w:rPr>
+        <w:t>được</w:t>
+      </w:r>
+      <w:proofErr w:type="spellEnd"/>
+      <w:r>
+        <w:rPr>
+          <w:rFonts w:ascii="Times New Roman" w:hAnsi="Times New Roman" w:cs="Times New Roman"/>
+        </w:rPr>
+        <w:t xml:space="preserve"> </w:t>
+      </w:r>
+      <w:proofErr w:type="spellStart"/>
+      <w:r>
+        <w:rPr>
+          <w:rFonts w:ascii="Times New Roman" w:hAnsi="Times New Roman" w:cs="Times New Roman"/>
+        </w:rPr>
+        <w:t>huấn</w:t>
+      </w:r>
+      <w:proofErr w:type="spellEnd"/>
+      <w:r>
+        <w:rPr>
+          <w:rFonts w:ascii="Times New Roman" w:hAnsi="Times New Roman" w:cs="Times New Roman"/>
+        </w:rPr>
+        <w:t xml:space="preserve"> </w:t>
+      </w:r>
+      <w:proofErr w:type="spellStart"/>
+      <w:r>
+        <w:rPr>
+          <w:rFonts w:ascii="Times New Roman" w:hAnsi="Times New Roman" w:cs="Times New Roman"/>
+        </w:rPr>
+        <w:t>luyện</w:t>
+      </w:r>
+      <w:proofErr w:type="spellEnd"/>
+      <w:r>
+        <w:rPr>
+          <w:rFonts w:ascii="Times New Roman" w:hAnsi="Times New Roman" w:cs="Times New Roman"/>
+        </w:rPr>
+        <w:t>.</w:t>
       </w:r>
     </w:p>
     <w:p>
       <w:pPr>
         <w:rPr>
+          <w:rFonts w:ascii="Times New Roman" w:hAnsi="Times New Roman" w:cs="Times New Roman"/>
           <w:b/>
           <w:bCs/>
         </w:rPr>
       </w:pPr>
-      <w:r>
-        <w:rPr>
+      <w:proofErr w:type="spellStart"/>
+      <w:r>
+        <w:rPr>
+          <w:rFonts w:ascii="Times New Roman" w:hAnsi="Times New Roman" w:cs="Times New Roman"/>
           <w:b/>
           <w:bCs/>
         </w:rPr>
-        <w:t>Bước 2: Trích xuất đặc trưng với VGG19</w:t>
+        <w:t>Bước</w:t>
+      </w:r>
+      <w:proofErr w:type="spellEnd"/>
+      <w:r>
+        <w:rPr>
+          <w:rFonts w:ascii="Times New Roman" w:hAnsi="Times New Roman" w:cs="Times New Roman"/>
+          <w:b/>
+          <w:bCs/>
+        </w:rPr>
+        <w:t xml:space="preserve"> 2: </w:t>
+      </w:r>
+      <w:proofErr w:type="spellStart"/>
+      <w:r>
+        <w:rPr>
+          <w:rFonts w:ascii="Times New Roman" w:hAnsi="Times New Roman" w:cs="Times New Roman"/>
+          <w:b/>
+          <w:bCs/>
+        </w:rPr>
+        <w:t>Trích</w:t>
+      </w:r>
+      <w:proofErr w:type="spellEnd"/>
+      <w:r>
+        <w:rPr>
+          <w:rFonts w:ascii="Times New Roman" w:hAnsi="Times New Roman" w:cs="Times New Roman"/>
+          <w:b/>
+          <w:bCs/>
+        </w:rPr>
+        <w:t xml:space="preserve"> </w:t>
+      </w:r>
+      <w:proofErr w:type="spellStart"/>
+      <w:r>
+        <w:rPr>
+          <w:rFonts w:ascii="Times New Roman" w:hAnsi="Times New Roman" w:cs="Times New Roman"/>
+          <w:b/>
+          <w:bCs/>
+        </w:rPr>
+        <w:t>xuất</w:t>
+      </w:r>
+      <w:proofErr w:type="spellEnd"/>
+      <w:r>
+        <w:rPr>
+          <w:rFonts w:ascii="Times New Roman" w:hAnsi="Times New Roman" w:cs="Times New Roman"/>
+          <w:b/>
+          <w:bCs/>
+        </w:rPr>
+        <w:t xml:space="preserve"> </w:t>
+      </w:r>
+      <w:proofErr w:type="spellStart"/>
+      <w:r>
+        <w:rPr>
+          <w:rFonts w:ascii="Times New Roman" w:hAnsi="Times New Roman" w:cs="Times New Roman"/>
+          <w:b/>
+          <w:bCs/>
+        </w:rPr>
+        <w:t>đặc</w:t>
+      </w:r>
+      <w:proofErr w:type="spellEnd"/>
+      <w:r>
+        <w:rPr>
+          <w:rFonts w:ascii="Times New Roman" w:hAnsi="Times New Roman" w:cs="Times New Roman"/>
+          <w:b/>
+          <w:bCs/>
+        </w:rPr>
+        <w:t xml:space="preserve"> </w:t>
+      </w:r>
+      <w:proofErr w:type="spellStart"/>
+      <w:r>
+        <w:rPr>
+          <w:rFonts w:ascii="Times New Roman" w:hAnsi="Times New Roman" w:cs="Times New Roman"/>
+          <w:b/>
+          <w:bCs/>
+        </w:rPr>
+        <w:t>trưng</w:t>
+      </w:r>
+      <w:proofErr w:type="spellEnd"/>
+      <w:r>
+        <w:rPr>
+          <w:rFonts w:ascii="Times New Roman" w:hAnsi="Times New Roman" w:cs="Times New Roman"/>
+          <w:b/>
+          <w:bCs/>
+        </w:rPr>
+        <w:t xml:space="preserve"> </w:t>
+      </w:r>
+      <w:proofErr w:type="spellStart"/>
+      <w:r>
+        <w:rPr>
+          <w:rFonts w:ascii="Times New Roman" w:hAnsi="Times New Roman" w:cs="Times New Roman"/>
+          <w:b/>
+          <w:bCs/>
+        </w:rPr>
+        <w:t>với</w:t>
+      </w:r>
+      <w:proofErr w:type="spellEnd"/>
+      <w:r>
+        <w:rPr>
+          <w:rFonts w:ascii="Times New Roman" w:hAnsi="Times New Roman" w:cs="Times New Roman"/>
+          <w:b/>
+          <w:bCs/>
+        </w:rPr>
+        <w:t xml:space="preserve"> VGG19</w:t>
       </w:r>
     </w:p>
     <w:p>
-      <w:r>
-        <w:t>Chúng ta sử dụng mô hình VGG19 đã huấn luyện sẵn trên tập ImageNet.</w:t>
+      <w:pPr>
+        <w:rPr>
+          <w:rFonts w:ascii="Times New Roman" w:hAnsi="Times New Roman" w:cs="Times New Roman"/>
+        </w:rPr>
+      </w:pPr>
+      <w:proofErr w:type="spellStart"/>
+      <w:r>
+        <w:rPr>
+          <w:rFonts w:ascii="Times New Roman" w:hAnsi="Times New Roman" w:cs="Times New Roman"/>
+        </w:rPr>
+        <w:t>Chúng</w:t>
+      </w:r>
+      <w:proofErr w:type="spellEnd"/>
+      <w:r>
+        <w:rPr>
+          <w:rFonts w:ascii="Times New Roman" w:hAnsi="Times New Roman" w:cs="Times New Roman"/>
+        </w:rPr>
+        <w:t xml:space="preserve"> ta </w:t>
+      </w:r>
+      <w:proofErr w:type="spellStart"/>
+      <w:r>
+        <w:rPr>
+          <w:rFonts w:ascii="Times New Roman" w:hAnsi="Times New Roman" w:cs="Times New Roman"/>
+        </w:rPr>
+        <w:t>sử</w:t>
+      </w:r>
+      <w:proofErr w:type="spellEnd"/>
+      <w:r>
+        <w:rPr>
+          <w:rFonts w:ascii="Times New Roman" w:hAnsi="Times New Roman" w:cs="Times New Roman"/>
+        </w:rPr>
+        <w:t xml:space="preserve"> </w:t>
+      </w:r>
+      <w:proofErr w:type="spellStart"/>
+      <w:r>
+        <w:rPr>
+          <w:rFonts w:ascii="Times New Roman" w:hAnsi="Times New Roman" w:cs="Times New Roman"/>
+        </w:rPr>
+        <w:t>dụng</w:t>
+      </w:r>
+      <w:proofErr w:type="spellEnd"/>
+      <w:r>
+        <w:rPr>
+          <w:rFonts w:ascii="Times New Roman" w:hAnsi="Times New Roman" w:cs="Times New Roman"/>
+        </w:rPr>
+        <w:t xml:space="preserve"> </w:t>
+      </w:r>
+      <w:proofErr w:type="spellStart"/>
+      <w:r>
+        <w:rPr>
+          <w:rFonts w:ascii="Times New Roman" w:hAnsi="Times New Roman" w:cs="Times New Roman"/>
+        </w:rPr>
+        <w:t>mô</w:t>
+      </w:r>
+      <w:proofErr w:type="spellEnd"/>
+      <w:r>
+        <w:rPr>
+          <w:rFonts w:ascii="Times New Roman" w:hAnsi="Times New Roman" w:cs="Times New Roman"/>
+        </w:rPr>
+        <w:t xml:space="preserve"> </w:t>
+      </w:r>
+      <w:proofErr w:type="spellStart"/>
+      <w:r>
+        <w:rPr>
+          <w:rFonts w:ascii="Times New Roman" w:hAnsi="Times New Roman" w:cs="Times New Roman"/>
+        </w:rPr>
+        <w:t>hình</w:t>
+      </w:r>
+      <w:proofErr w:type="spellEnd"/>
+      <w:r>
+        <w:rPr>
+          <w:rFonts w:ascii="Times New Roman" w:hAnsi="Times New Roman" w:cs="Times New Roman"/>
+        </w:rPr>
+        <w:t xml:space="preserve"> VGG19 </w:t>
+      </w:r>
+      <w:proofErr w:type="spellStart"/>
+      <w:r>
+        <w:rPr>
+          <w:rFonts w:ascii="Times New Roman" w:hAnsi="Times New Roman" w:cs="Times New Roman"/>
+        </w:rPr>
+        <w:t>đã</w:t>
+      </w:r>
+      <w:proofErr w:type="spellEnd"/>
+      <w:r>
+        <w:rPr>
+          <w:rFonts w:ascii="Times New Roman" w:hAnsi="Times New Roman" w:cs="Times New Roman"/>
+        </w:rPr>
+        <w:t xml:space="preserve"> </w:t>
+      </w:r>
+      <w:proofErr w:type="spellStart"/>
+      <w:r>
+        <w:rPr>
+          <w:rFonts w:ascii="Times New Roman" w:hAnsi="Times New Roman" w:cs="Times New Roman"/>
+        </w:rPr>
+        <w:t>huấn</w:t>
+      </w:r>
+      <w:proofErr w:type="spellEnd"/>
+      <w:r>
+        <w:rPr>
+          <w:rFonts w:ascii="Times New Roman" w:hAnsi="Times New Roman" w:cs="Times New Roman"/>
+        </w:rPr>
+        <w:t xml:space="preserve"> </w:t>
+      </w:r>
+      <w:proofErr w:type="spellStart"/>
+      <w:r>
+        <w:rPr>
+          <w:rFonts w:ascii="Times New Roman" w:hAnsi="Times New Roman" w:cs="Times New Roman"/>
+        </w:rPr>
+        <w:t>luyện</w:t>
+      </w:r>
+      <w:proofErr w:type="spellEnd"/>
+      <w:r>
+        <w:rPr>
+          <w:rFonts w:ascii="Times New Roman" w:hAnsi="Times New Roman" w:cs="Times New Roman"/>
+        </w:rPr>
+        <w:t xml:space="preserve"> </w:t>
+      </w:r>
+      <w:proofErr w:type="spellStart"/>
+      <w:r>
+        <w:rPr>
+          <w:rFonts w:ascii="Times New Roman" w:hAnsi="Times New Roman" w:cs="Times New Roman"/>
+        </w:rPr>
+        <w:t>sẵn</w:t>
+      </w:r>
+      <w:proofErr w:type="spellEnd"/>
+      <w:r>
+        <w:rPr>
+          <w:rFonts w:ascii="Times New Roman" w:hAnsi="Times New Roman" w:cs="Times New Roman"/>
+        </w:rPr>
+        <w:t xml:space="preserve"> </w:t>
+      </w:r>
+      <w:proofErr w:type="spellStart"/>
+      <w:r>
+        <w:rPr>
+          <w:rFonts w:ascii="Times New Roman" w:hAnsi="Times New Roman" w:cs="Times New Roman"/>
+        </w:rPr>
+        <w:t>trên</w:t>
+      </w:r>
+      <w:proofErr w:type="spellEnd"/>
+      <w:r>
+        <w:rPr>
+          <w:rFonts w:ascii="Times New Roman" w:hAnsi="Times New Roman" w:cs="Times New Roman"/>
+        </w:rPr>
+        <w:t xml:space="preserve"> </w:t>
+      </w:r>
+      <w:proofErr w:type="spellStart"/>
+      <w:r>
+        <w:rPr>
+          <w:rFonts w:ascii="Times New Roman" w:hAnsi="Times New Roman" w:cs="Times New Roman"/>
+        </w:rPr>
+        <w:t>tập</w:t>
+      </w:r>
+      <w:proofErr w:type="spellEnd"/>
+      <w:r>
+        <w:rPr>
+          <w:rFonts w:ascii="Times New Roman" w:hAnsi="Times New Roman" w:cs="Times New Roman"/>
+        </w:rPr>
+        <w:t xml:space="preserve"> ImageNet.</w:t>
       </w:r>
     </w:p>
     <w:p>
@@ -171,9 +2260,205 @@
           <w:ilvl w:val="0"/>
           <w:numId w:val="7"/>
         </w:numPr>
-      </w:pPr>
-      <w:r>
-        <w:t>Mô hình: Tải mạng VGG19 và loại bỏ các lớp phân loại ở trên cùng (include_top=False).</w:t>
+        <w:rPr>
+          <w:rFonts w:ascii="Times New Roman" w:hAnsi="Times New Roman" w:cs="Times New Roman"/>
+        </w:rPr>
+      </w:pPr>
+      <w:proofErr w:type="spellStart"/>
+      <w:r>
+        <w:rPr>
+          <w:rFonts w:ascii="Times New Roman" w:hAnsi="Times New Roman" w:cs="Times New Roman"/>
+        </w:rPr>
+        <w:t>Mô</w:t>
+      </w:r>
+      <w:proofErr w:type="spellEnd"/>
+      <w:r>
+        <w:rPr>
+          <w:rFonts w:ascii="Times New Roman" w:hAnsi="Times New Roman" w:cs="Times New Roman"/>
+        </w:rPr>
+        <w:t xml:space="preserve"> </w:t>
+      </w:r>
+      <w:proofErr w:type="spellStart"/>
+      <w:r>
+        <w:rPr>
+          <w:rFonts w:ascii="Times New Roman" w:hAnsi="Times New Roman" w:cs="Times New Roman"/>
+        </w:rPr>
+        <w:t>hình</w:t>
+      </w:r>
+      <w:proofErr w:type="spellEnd"/>
+      <w:r>
+        <w:rPr>
+          <w:rFonts w:ascii="Times New Roman" w:hAnsi="Times New Roman" w:cs="Times New Roman"/>
+        </w:rPr>
+        <w:t xml:space="preserve">: </w:t>
+      </w:r>
+      <w:proofErr w:type="spellStart"/>
+      <w:r>
+        <w:rPr>
+          <w:rFonts w:ascii="Times New Roman" w:hAnsi="Times New Roman" w:cs="Times New Roman"/>
+        </w:rPr>
+        <w:t>Tải</w:t>
+      </w:r>
+      <w:proofErr w:type="spellEnd"/>
+      <w:r>
+        <w:rPr>
+          <w:rFonts w:ascii="Times New Roman" w:hAnsi="Times New Roman" w:cs="Times New Roman"/>
+        </w:rPr>
+        <w:t xml:space="preserve"> </w:t>
+      </w:r>
+      <w:proofErr w:type="spellStart"/>
+      <w:r>
+        <w:rPr>
+          <w:rFonts w:ascii="Times New Roman" w:hAnsi="Times New Roman" w:cs="Times New Roman"/>
+        </w:rPr>
+        <w:t>mạng</w:t>
+      </w:r>
+      <w:proofErr w:type="spellEnd"/>
+      <w:r>
+        <w:rPr>
+          <w:rFonts w:ascii="Times New Roman" w:hAnsi="Times New Roman" w:cs="Times New Roman"/>
+        </w:rPr>
+        <w:t xml:space="preserve"> VGG19 </w:t>
+      </w:r>
+      <w:proofErr w:type="spellStart"/>
+      <w:r>
+        <w:rPr>
+          <w:rFonts w:ascii="Times New Roman" w:hAnsi="Times New Roman" w:cs="Times New Roman"/>
+        </w:rPr>
+        <w:t>và</w:t>
+      </w:r>
+      <w:proofErr w:type="spellEnd"/>
+      <w:r>
+        <w:rPr>
+          <w:rFonts w:ascii="Times New Roman" w:hAnsi="Times New Roman" w:cs="Times New Roman"/>
+        </w:rPr>
+        <w:t xml:space="preserve"> </w:t>
+      </w:r>
+      <w:proofErr w:type="spellStart"/>
+      <w:r>
+        <w:rPr>
+          <w:rFonts w:ascii="Times New Roman" w:hAnsi="Times New Roman" w:cs="Times New Roman"/>
+        </w:rPr>
+        <w:t>loại</w:t>
+      </w:r>
+      <w:proofErr w:type="spellEnd"/>
+      <w:r>
+        <w:rPr>
+          <w:rFonts w:ascii="Times New Roman" w:hAnsi="Times New Roman" w:cs="Times New Roman"/>
+        </w:rPr>
+        <w:t xml:space="preserve"> </w:t>
+      </w:r>
+      <w:proofErr w:type="spellStart"/>
+      <w:r>
+        <w:rPr>
+          <w:rFonts w:ascii="Times New Roman" w:hAnsi="Times New Roman" w:cs="Times New Roman"/>
+        </w:rPr>
+        <w:t>bỏ</w:t>
+      </w:r>
+      <w:proofErr w:type="spellEnd"/>
+      <w:r>
+        <w:rPr>
+          <w:rFonts w:ascii="Times New Roman" w:hAnsi="Times New Roman" w:cs="Times New Roman"/>
+        </w:rPr>
+        <w:t xml:space="preserve"> </w:t>
+      </w:r>
+      <w:proofErr w:type="spellStart"/>
+      <w:r>
+        <w:rPr>
+          <w:rFonts w:ascii="Times New Roman" w:hAnsi="Times New Roman" w:cs="Times New Roman"/>
+        </w:rPr>
+        <w:t>các</w:t>
+      </w:r>
+      <w:proofErr w:type="spellEnd"/>
+      <w:r>
+        <w:rPr>
+          <w:rFonts w:ascii="Times New Roman" w:hAnsi="Times New Roman" w:cs="Times New Roman"/>
+        </w:rPr>
+        <w:t xml:space="preserve"> </w:t>
+      </w:r>
+      <w:proofErr w:type="spellStart"/>
+      <w:r>
+        <w:rPr>
+          <w:rFonts w:ascii="Times New Roman" w:hAnsi="Times New Roman" w:cs="Times New Roman"/>
+        </w:rPr>
+        <w:t>lớp</w:t>
+      </w:r>
+      <w:proofErr w:type="spellEnd"/>
+      <w:r>
+        <w:rPr>
+          <w:rFonts w:ascii="Times New Roman" w:hAnsi="Times New Roman" w:cs="Times New Roman"/>
+        </w:rPr>
+        <w:t xml:space="preserve"> </w:t>
+      </w:r>
+      <w:proofErr w:type="spellStart"/>
+      <w:r>
+        <w:rPr>
+          <w:rFonts w:ascii="Times New Roman" w:hAnsi="Times New Roman" w:cs="Times New Roman"/>
+        </w:rPr>
+        <w:t>phân</w:t>
+      </w:r>
+      <w:proofErr w:type="spellEnd"/>
+      <w:r>
+        <w:rPr>
+          <w:rFonts w:ascii="Times New Roman" w:hAnsi="Times New Roman" w:cs="Times New Roman"/>
+        </w:rPr>
+        <w:t xml:space="preserve"> </w:t>
+      </w:r>
+      <w:proofErr w:type="spellStart"/>
+      <w:r>
+        <w:rPr>
+          <w:rFonts w:ascii="Times New Roman" w:hAnsi="Times New Roman" w:cs="Times New Roman"/>
+        </w:rPr>
+        <w:t>loại</w:t>
+      </w:r>
+      <w:proofErr w:type="spellEnd"/>
+      <w:r>
+        <w:rPr>
+          <w:rFonts w:ascii="Times New Roman" w:hAnsi="Times New Roman" w:cs="Times New Roman"/>
+        </w:rPr>
+        <w:t xml:space="preserve"> ở </w:t>
+      </w:r>
+      <w:proofErr w:type="spellStart"/>
+      <w:r>
+        <w:rPr>
+          <w:rFonts w:ascii="Times New Roman" w:hAnsi="Times New Roman" w:cs="Times New Roman"/>
+        </w:rPr>
+        <w:t>trên</w:t>
+      </w:r>
+      <w:proofErr w:type="spellEnd"/>
+      <w:r>
+        <w:rPr>
+          <w:rFonts w:ascii="Times New Roman" w:hAnsi="Times New Roman" w:cs="Times New Roman"/>
+        </w:rPr>
+        <w:t xml:space="preserve"> </w:t>
+      </w:r>
+      <w:proofErr w:type="spellStart"/>
+      <w:r>
+        <w:rPr>
+          <w:rFonts w:ascii="Times New Roman" w:hAnsi="Times New Roman" w:cs="Times New Roman"/>
+        </w:rPr>
+        <w:t>cùng</w:t>
+      </w:r>
+      <w:proofErr w:type="spellEnd"/>
+      <w:r>
+        <w:rPr>
+          <w:rFonts w:ascii="Times New Roman" w:hAnsi="Times New Roman" w:cs="Times New Roman"/>
+        </w:rPr>
+        <w:t xml:space="preserve"> (</w:t>
+      </w:r>
+      <w:proofErr w:type="spellStart"/>
+      <w:r>
+        <w:rPr>
+          <w:rFonts w:ascii="Times New Roman" w:hAnsi="Times New Roman" w:cs="Times New Roman"/>
+        </w:rPr>
+        <w:t>include_top</w:t>
+      </w:r>
+      <w:proofErr w:type="spellEnd"/>
+      <w:r>
+        <w:rPr>
+          <w:rFonts w:ascii="Times New Roman" w:hAnsi="Times New Roman" w:cs="Times New Roman"/>
+        </w:rPr>
+        <w:t>=False).</w:t>
       </w:r>
     </w:p>
     <w:p>
@@ -182,9 +2467,197 @@
           <w:ilvl w:val="0"/>
           <w:numId w:val="7"/>
         </w:numPr>
-      </w:pPr>
-      <w:r>
-        <w:t>Content Layer: Thường sử dụng lớp block5_conv2 để lấy thông tin cấu trúc vật thể ở cấp độ cao.</w:t>
+        <w:rPr>
+          <w:rFonts w:ascii="Times New Roman" w:hAnsi="Times New Roman" w:cs="Times New Roman"/>
+        </w:rPr>
+      </w:pPr>
+      <w:r>
+        <w:rPr>
+          <w:rFonts w:ascii="Times New Roman" w:hAnsi="Times New Roman" w:cs="Times New Roman"/>
+        </w:rPr>
+        <w:t xml:space="preserve">Content Layer: Thường </w:t>
+      </w:r>
+      <w:proofErr w:type="spellStart"/>
+      <w:r>
+        <w:rPr>
+          <w:rFonts w:ascii="Times New Roman" w:hAnsi="Times New Roman" w:cs="Times New Roman"/>
+        </w:rPr>
+        <w:t>sử</w:t>
+      </w:r>
+      <w:proofErr w:type="spellEnd"/>
+      <w:r>
+        <w:rPr>
+          <w:rFonts w:ascii="Times New Roman" w:hAnsi="Times New Roman" w:cs="Times New Roman"/>
+        </w:rPr>
+        <w:t xml:space="preserve"> </w:t>
+      </w:r>
+      <w:proofErr w:type="spellStart"/>
+      <w:r>
+        <w:rPr>
+          <w:rFonts w:ascii="Times New Roman" w:hAnsi="Times New Roman" w:cs="Times New Roman"/>
+        </w:rPr>
+        <w:t>dụng</w:t>
+      </w:r>
+      <w:proofErr w:type="spellEnd"/>
+      <w:r>
+        <w:rPr>
+          <w:rFonts w:ascii="Times New Roman" w:hAnsi="Times New Roman" w:cs="Times New Roman"/>
+        </w:rPr>
+        <w:t xml:space="preserve"> </w:t>
+      </w:r>
+      <w:proofErr w:type="spellStart"/>
+      <w:r>
+        <w:rPr>
+          <w:rFonts w:ascii="Times New Roman" w:hAnsi="Times New Roman" w:cs="Times New Roman"/>
+        </w:rPr>
+        <w:t>lớp</w:t>
+      </w:r>
+      <w:proofErr w:type="spellEnd"/>
+      <w:r>
+        <w:rPr>
+          <w:rFonts w:ascii="Times New Roman" w:hAnsi="Times New Roman" w:cs="Times New Roman"/>
+        </w:rPr>
+        <w:t xml:space="preserve"> block5_conv2 </w:t>
+      </w:r>
+      <w:proofErr w:type="spellStart"/>
+      <w:r>
+        <w:rPr>
+          <w:rFonts w:ascii="Times New Roman" w:hAnsi="Times New Roman" w:cs="Times New Roman"/>
+        </w:rPr>
+        <w:t>để</w:t>
+      </w:r>
+      <w:proofErr w:type="spellEnd"/>
+      <w:r>
+        <w:rPr>
+          <w:rFonts w:ascii="Times New Roman" w:hAnsi="Times New Roman" w:cs="Times New Roman"/>
+        </w:rPr>
+        <w:t xml:space="preserve"> </w:t>
+      </w:r>
+      <w:proofErr w:type="spellStart"/>
+      <w:r>
+        <w:rPr>
+          <w:rFonts w:ascii="Times New Roman" w:hAnsi="Times New Roman" w:cs="Times New Roman"/>
+        </w:rPr>
+        <w:t>lấy</w:t>
+      </w:r>
+      <w:proofErr w:type="spellEnd"/>
+      <w:r>
+        <w:rPr>
+          <w:rFonts w:ascii="Times New Roman" w:hAnsi="Times New Roman" w:cs="Times New Roman"/>
+        </w:rPr>
+        <w:t xml:space="preserve"> </w:t>
+      </w:r>
+      <w:proofErr w:type="spellStart"/>
+      <w:r>
+        <w:rPr>
+          <w:rFonts w:ascii="Times New Roman" w:hAnsi="Times New Roman" w:cs="Times New Roman"/>
+        </w:rPr>
+        <w:t>thông</w:t>
+      </w:r>
+      <w:proofErr w:type="spellEnd"/>
+      <w:r>
+        <w:rPr>
+          <w:rFonts w:ascii="Times New Roman" w:hAnsi="Times New Roman" w:cs="Times New Roman"/>
+        </w:rPr>
+        <w:t xml:space="preserve"> tin </w:t>
+      </w:r>
+      <w:proofErr w:type="spellStart"/>
+      <w:r>
+        <w:rPr>
+          <w:rFonts w:ascii="Times New Roman" w:hAnsi="Times New Roman" w:cs="Times New Roman"/>
+        </w:rPr>
+        <w:t>cấu</w:t>
+      </w:r>
+      <w:proofErr w:type="spellEnd"/>
+      <w:r>
+        <w:rPr>
+          <w:rFonts w:ascii="Times New Roman" w:hAnsi="Times New Roman" w:cs="Times New Roman"/>
+        </w:rPr>
+        <w:t xml:space="preserve"> </w:t>
+      </w:r>
+      <w:proofErr w:type="spellStart"/>
+      <w:r>
+        <w:rPr>
+          <w:rFonts w:ascii="Times New Roman" w:hAnsi="Times New Roman" w:cs="Times New Roman"/>
+        </w:rPr>
+        <w:t>trúc</w:t>
+      </w:r>
+      <w:proofErr w:type="spellEnd"/>
+      <w:r>
+        <w:rPr>
+          <w:rFonts w:ascii="Times New Roman" w:hAnsi="Times New Roman" w:cs="Times New Roman"/>
+        </w:rPr>
+        <w:t xml:space="preserve"> </w:t>
+      </w:r>
+      <w:proofErr w:type="spellStart"/>
+      <w:r>
+        <w:rPr>
+          <w:rFonts w:ascii="Times New Roman" w:hAnsi="Times New Roman" w:cs="Times New Roman"/>
+        </w:rPr>
+        <w:t>vật</w:t>
+      </w:r>
+      <w:proofErr w:type="spellEnd"/>
+      <w:r>
+        <w:rPr>
+          <w:rFonts w:ascii="Times New Roman" w:hAnsi="Times New Roman" w:cs="Times New Roman"/>
+        </w:rPr>
+        <w:t xml:space="preserve"> </w:t>
+      </w:r>
+      <w:proofErr w:type="spellStart"/>
+      <w:r>
+        <w:rPr>
+          <w:rFonts w:ascii="Times New Roman" w:hAnsi="Times New Roman" w:cs="Times New Roman"/>
+        </w:rPr>
+        <w:t>thể</w:t>
+      </w:r>
+      <w:proofErr w:type="spellEnd"/>
+      <w:r>
+        <w:rPr>
+          <w:rFonts w:ascii="Times New Roman" w:hAnsi="Times New Roman" w:cs="Times New Roman"/>
+        </w:rPr>
+        <w:t xml:space="preserve"> ở </w:t>
+      </w:r>
+      <w:proofErr w:type="spellStart"/>
+      <w:r>
+        <w:rPr>
+          <w:rFonts w:ascii="Times New Roman" w:hAnsi="Times New Roman" w:cs="Times New Roman"/>
+        </w:rPr>
+        <w:t>cấp</w:t>
+      </w:r>
+      <w:proofErr w:type="spellEnd"/>
+      <w:r>
+        <w:rPr>
+          <w:rFonts w:ascii="Times New Roman" w:hAnsi="Times New Roman" w:cs="Times New Roman"/>
+        </w:rPr>
+        <w:t xml:space="preserve"> </w:t>
+      </w:r>
+      <w:proofErr w:type="spellStart"/>
+      <w:r>
+        <w:rPr>
+          <w:rFonts w:ascii="Times New Roman" w:hAnsi="Times New Roman" w:cs="Times New Roman"/>
+        </w:rPr>
+        <w:t>độ</w:t>
+      </w:r>
+      <w:proofErr w:type="spellEnd"/>
+      <w:r>
+        <w:rPr>
+          <w:rFonts w:ascii="Times New Roman" w:hAnsi="Times New Roman" w:cs="Times New Roman"/>
+        </w:rPr>
+        <w:t xml:space="preserve"> </w:t>
+      </w:r>
+      <w:proofErr w:type="spellStart"/>
+      <w:r>
+        <w:rPr>
+          <w:rFonts w:ascii="Times New Roman" w:hAnsi="Times New Roman" w:cs="Times New Roman"/>
+        </w:rPr>
+        <w:t>cao</w:t>
+      </w:r>
+      <w:proofErr w:type="spellEnd"/>
+      <w:r>
+        <w:rPr>
+          <w:rFonts w:ascii="Times New Roman" w:hAnsi="Times New Roman" w:cs="Times New Roman"/>
+        </w:rPr>
+        <w:t>.</w:t>
       </w:r>
     </w:p>
     <w:p>
@@ -193,29 +2666,657 @@
           <w:ilvl w:val="0"/>
           <w:numId w:val="7"/>
         </w:numPr>
-      </w:pPr>
-      <w:r>
-        <w:t>Style Layers: Sử dụng danh sách các lớp từ block1_conv1 đến block5_conv1 để thu thập các đặc trưng từ nét vẽ nhỏ đến mảng màu lớn.</w:t>
+        <w:rPr>
+          <w:rFonts w:ascii="Times New Roman" w:hAnsi="Times New Roman" w:cs="Times New Roman"/>
+        </w:rPr>
+      </w:pPr>
+      <w:r>
+        <w:rPr>
+          <w:rFonts w:ascii="Times New Roman" w:hAnsi="Times New Roman" w:cs="Times New Roman"/>
+        </w:rPr>
+        <w:t xml:space="preserve">Style Layers: </w:t>
+      </w:r>
+      <w:proofErr w:type="spellStart"/>
+      <w:r>
+        <w:rPr>
+          <w:rFonts w:ascii="Times New Roman" w:hAnsi="Times New Roman" w:cs="Times New Roman"/>
+        </w:rPr>
+        <w:t>Sử</w:t>
+      </w:r>
+      <w:proofErr w:type="spellEnd"/>
+      <w:r>
+        <w:rPr>
+          <w:rFonts w:ascii="Times New Roman" w:hAnsi="Times New Roman" w:cs="Times New Roman"/>
+        </w:rPr>
+        <w:t xml:space="preserve"> </w:t>
+      </w:r>
+      <w:proofErr w:type="spellStart"/>
+      <w:r>
+        <w:rPr>
+          <w:rFonts w:ascii="Times New Roman" w:hAnsi="Times New Roman" w:cs="Times New Roman"/>
+        </w:rPr>
+        <w:t>dụng</w:t>
+      </w:r>
+      <w:proofErr w:type="spellEnd"/>
+      <w:r>
+        <w:rPr>
+          <w:rFonts w:ascii="Times New Roman" w:hAnsi="Times New Roman" w:cs="Times New Roman"/>
+        </w:rPr>
+        <w:t xml:space="preserve"> </w:t>
+      </w:r>
+      <w:proofErr w:type="spellStart"/>
+      <w:r>
+        <w:rPr>
+          <w:rFonts w:ascii="Times New Roman" w:hAnsi="Times New Roman" w:cs="Times New Roman"/>
+        </w:rPr>
+        <w:t>danh</w:t>
+      </w:r>
+      <w:proofErr w:type="spellEnd"/>
+      <w:r>
+        <w:rPr>
+          <w:rFonts w:ascii="Times New Roman" w:hAnsi="Times New Roman" w:cs="Times New Roman"/>
+        </w:rPr>
+        <w:t xml:space="preserve"> </w:t>
+      </w:r>
+      <w:proofErr w:type="spellStart"/>
+      <w:r>
+        <w:rPr>
+          <w:rFonts w:ascii="Times New Roman" w:hAnsi="Times New Roman" w:cs="Times New Roman"/>
+        </w:rPr>
+        <w:t>sách</w:t>
+      </w:r>
+      <w:proofErr w:type="spellEnd"/>
+      <w:r>
+        <w:rPr>
+          <w:rFonts w:ascii="Times New Roman" w:hAnsi="Times New Roman" w:cs="Times New Roman"/>
+        </w:rPr>
+        <w:t xml:space="preserve"> </w:t>
+      </w:r>
+      <w:proofErr w:type="spellStart"/>
+      <w:r>
+        <w:rPr>
+          <w:rFonts w:ascii="Times New Roman" w:hAnsi="Times New Roman" w:cs="Times New Roman"/>
+        </w:rPr>
+        <w:t>các</w:t>
+      </w:r>
+      <w:proofErr w:type="spellEnd"/>
+      <w:r>
+        <w:rPr>
+          <w:rFonts w:ascii="Times New Roman" w:hAnsi="Times New Roman" w:cs="Times New Roman"/>
+        </w:rPr>
+        <w:t xml:space="preserve"> </w:t>
+      </w:r>
+      <w:proofErr w:type="spellStart"/>
+      <w:r>
+        <w:rPr>
+          <w:rFonts w:ascii="Times New Roman" w:hAnsi="Times New Roman" w:cs="Times New Roman"/>
+        </w:rPr>
+        <w:t>lớp</w:t>
+      </w:r>
+      <w:proofErr w:type="spellEnd"/>
+      <w:r>
+        <w:rPr>
+          <w:rFonts w:ascii="Times New Roman" w:hAnsi="Times New Roman" w:cs="Times New Roman"/>
+        </w:rPr>
+        <w:t xml:space="preserve"> </w:t>
+      </w:r>
+      <w:proofErr w:type="spellStart"/>
+      <w:r>
+        <w:rPr>
+          <w:rFonts w:ascii="Times New Roman" w:hAnsi="Times New Roman" w:cs="Times New Roman"/>
+        </w:rPr>
+        <w:t>từ</w:t>
+      </w:r>
+      <w:proofErr w:type="spellEnd"/>
+      <w:r>
+        <w:rPr>
+          <w:rFonts w:ascii="Times New Roman" w:hAnsi="Times New Roman" w:cs="Times New Roman"/>
+        </w:rPr>
+        <w:t xml:space="preserve"> block1_conv1 </w:t>
+      </w:r>
+      <w:proofErr w:type="spellStart"/>
+      <w:r>
+        <w:rPr>
+          <w:rFonts w:ascii="Times New Roman" w:hAnsi="Times New Roman" w:cs="Times New Roman"/>
+        </w:rPr>
+        <w:t>đến</w:t>
+      </w:r>
+      <w:proofErr w:type="spellEnd"/>
+      <w:r>
+        <w:rPr>
+          <w:rFonts w:ascii="Times New Roman" w:hAnsi="Times New Roman" w:cs="Times New Roman"/>
+        </w:rPr>
+        <w:t xml:space="preserve"> block5_conv1 </w:t>
+      </w:r>
+      <w:proofErr w:type="spellStart"/>
+      <w:r>
+        <w:rPr>
+          <w:rFonts w:ascii="Times New Roman" w:hAnsi="Times New Roman" w:cs="Times New Roman"/>
+        </w:rPr>
+        <w:t>để</w:t>
+      </w:r>
+      <w:proofErr w:type="spellEnd"/>
+      <w:r>
+        <w:rPr>
+          <w:rFonts w:ascii="Times New Roman" w:hAnsi="Times New Roman" w:cs="Times New Roman"/>
+        </w:rPr>
+        <w:t xml:space="preserve"> </w:t>
+      </w:r>
+      <w:proofErr w:type="spellStart"/>
+      <w:r>
+        <w:rPr>
+          <w:rFonts w:ascii="Times New Roman" w:hAnsi="Times New Roman" w:cs="Times New Roman"/>
+        </w:rPr>
+        <w:t>thu</w:t>
+      </w:r>
+      <w:proofErr w:type="spellEnd"/>
+      <w:r>
+        <w:rPr>
+          <w:rFonts w:ascii="Times New Roman" w:hAnsi="Times New Roman" w:cs="Times New Roman"/>
+        </w:rPr>
+        <w:t xml:space="preserve"> </w:t>
+      </w:r>
+      <w:proofErr w:type="spellStart"/>
+      <w:r>
+        <w:rPr>
+          <w:rFonts w:ascii="Times New Roman" w:hAnsi="Times New Roman" w:cs="Times New Roman"/>
+        </w:rPr>
+        <w:t>thập</w:t>
+      </w:r>
+      <w:proofErr w:type="spellEnd"/>
+      <w:r>
+        <w:rPr>
+          <w:rFonts w:ascii="Times New Roman" w:hAnsi="Times New Roman" w:cs="Times New Roman"/>
+        </w:rPr>
+        <w:t xml:space="preserve"> </w:t>
+      </w:r>
+      <w:proofErr w:type="spellStart"/>
+      <w:r>
+        <w:rPr>
+          <w:rFonts w:ascii="Times New Roman" w:hAnsi="Times New Roman" w:cs="Times New Roman"/>
+        </w:rPr>
+        <w:t>các</w:t>
+      </w:r>
+      <w:proofErr w:type="spellEnd"/>
+      <w:r>
+        <w:rPr>
+          <w:rFonts w:ascii="Times New Roman" w:hAnsi="Times New Roman" w:cs="Times New Roman"/>
+        </w:rPr>
+        <w:t xml:space="preserve"> </w:t>
+      </w:r>
+      <w:proofErr w:type="spellStart"/>
+      <w:r>
+        <w:rPr>
+          <w:rFonts w:ascii="Times New Roman" w:hAnsi="Times New Roman" w:cs="Times New Roman"/>
+        </w:rPr>
+        <w:t>đặc</w:t>
+      </w:r>
+      <w:proofErr w:type="spellEnd"/>
+      <w:r>
+        <w:rPr>
+          <w:rFonts w:ascii="Times New Roman" w:hAnsi="Times New Roman" w:cs="Times New Roman"/>
+        </w:rPr>
+        <w:t xml:space="preserve"> </w:t>
+      </w:r>
+      <w:proofErr w:type="spellStart"/>
+      <w:r>
+        <w:rPr>
+          <w:rFonts w:ascii="Times New Roman" w:hAnsi="Times New Roman" w:cs="Times New Roman"/>
+        </w:rPr>
+        <w:t>trưng</w:t>
+      </w:r>
+      <w:proofErr w:type="spellEnd"/>
+      <w:r>
+        <w:rPr>
+          <w:rFonts w:ascii="Times New Roman" w:hAnsi="Times New Roman" w:cs="Times New Roman"/>
+        </w:rPr>
+        <w:t xml:space="preserve"> </w:t>
+      </w:r>
+      <w:proofErr w:type="spellStart"/>
+      <w:r>
+        <w:rPr>
+          <w:rFonts w:ascii="Times New Roman" w:hAnsi="Times New Roman" w:cs="Times New Roman"/>
+        </w:rPr>
+        <w:t>từ</w:t>
+      </w:r>
+      <w:proofErr w:type="spellEnd"/>
+      <w:r>
+        <w:rPr>
+          <w:rFonts w:ascii="Times New Roman" w:hAnsi="Times New Roman" w:cs="Times New Roman"/>
+        </w:rPr>
+        <w:t xml:space="preserve"> </w:t>
+      </w:r>
+      <w:proofErr w:type="spellStart"/>
+      <w:r>
+        <w:rPr>
+          <w:rFonts w:ascii="Times New Roman" w:hAnsi="Times New Roman" w:cs="Times New Roman"/>
+        </w:rPr>
+        <w:t>nét</w:t>
+      </w:r>
+      <w:proofErr w:type="spellEnd"/>
+      <w:r>
+        <w:rPr>
+          <w:rFonts w:ascii="Times New Roman" w:hAnsi="Times New Roman" w:cs="Times New Roman"/>
+        </w:rPr>
+        <w:t xml:space="preserve"> </w:t>
+      </w:r>
+      <w:proofErr w:type="spellStart"/>
+      <w:r>
+        <w:rPr>
+          <w:rFonts w:ascii="Times New Roman" w:hAnsi="Times New Roman" w:cs="Times New Roman"/>
+        </w:rPr>
+        <w:t>vẽ</w:t>
+      </w:r>
+      <w:proofErr w:type="spellEnd"/>
+      <w:r>
+        <w:rPr>
+          <w:rFonts w:ascii="Times New Roman" w:hAnsi="Times New Roman" w:cs="Times New Roman"/>
+        </w:rPr>
+        <w:t xml:space="preserve"> </w:t>
+      </w:r>
+      <w:proofErr w:type="spellStart"/>
+      <w:r>
+        <w:rPr>
+          <w:rFonts w:ascii="Times New Roman" w:hAnsi="Times New Roman" w:cs="Times New Roman"/>
+        </w:rPr>
+        <w:t>nhỏ</w:t>
+      </w:r>
+      <w:proofErr w:type="spellEnd"/>
+      <w:r>
+        <w:rPr>
+          <w:rFonts w:ascii="Times New Roman" w:hAnsi="Times New Roman" w:cs="Times New Roman"/>
+        </w:rPr>
+        <w:t xml:space="preserve"> </w:t>
+      </w:r>
+      <w:proofErr w:type="spellStart"/>
+      <w:r>
+        <w:rPr>
+          <w:rFonts w:ascii="Times New Roman" w:hAnsi="Times New Roman" w:cs="Times New Roman"/>
+        </w:rPr>
+        <w:t>đến</w:t>
+      </w:r>
+      <w:proofErr w:type="spellEnd"/>
+      <w:r>
+        <w:rPr>
+          <w:rFonts w:ascii="Times New Roman" w:hAnsi="Times New Roman" w:cs="Times New Roman"/>
+        </w:rPr>
+        <w:t xml:space="preserve"> </w:t>
+      </w:r>
+      <w:proofErr w:type="spellStart"/>
+      <w:r>
+        <w:rPr>
+          <w:rFonts w:ascii="Times New Roman" w:hAnsi="Times New Roman" w:cs="Times New Roman"/>
+        </w:rPr>
+        <w:t>mảng</w:t>
+      </w:r>
+      <w:proofErr w:type="spellEnd"/>
+      <w:r>
+        <w:rPr>
+          <w:rFonts w:ascii="Times New Roman" w:hAnsi="Times New Roman" w:cs="Times New Roman"/>
+        </w:rPr>
+        <w:t xml:space="preserve"> </w:t>
+      </w:r>
+      <w:proofErr w:type="spellStart"/>
+      <w:r>
+        <w:rPr>
+          <w:rFonts w:ascii="Times New Roman" w:hAnsi="Times New Roman" w:cs="Times New Roman"/>
+        </w:rPr>
+        <w:t>màu</w:t>
+      </w:r>
+      <w:proofErr w:type="spellEnd"/>
+      <w:r>
+        <w:rPr>
+          <w:rFonts w:ascii="Times New Roman" w:hAnsi="Times New Roman" w:cs="Times New Roman"/>
+        </w:rPr>
+        <w:t xml:space="preserve"> </w:t>
+      </w:r>
+      <w:proofErr w:type="spellStart"/>
+      <w:r>
+        <w:rPr>
+          <w:rFonts w:ascii="Times New Roman" w:hAnsi="Times New Roman" w:cs="Times New Roman"/>
+        </w:rPr>
+        <w:t>lớn</w:t>
+      </w:r>
+      <w:proofErr w:type="spellEnd"/>
+      <w:r>
+        <w:rPr>
+          <w:rFonts w:ascii="Times New Roman" w:hAnsi="Times New Roman" w:cs="Times New Roman"/>
+        </w:rPr>
+        <w:t>.</w:t>
       </w:r>
     </w:p>
     <w:p>
       <w:pPr>
         <w:rPr>
+          <w:rFonts w:ascii="Times New Roman" w:hAnsi="Times New Roman" w:cs="Times New Roman"/>
           <w:b/>
           <w:bCs/>
         </w:rPr>
       </w:pPr>
-      <w:r>
-        <w:rPr>
+      <w:proofErr w:type="spellStart"/>
+      <w:r>
+        <w:rPr>
+          <w:rFonts w:ascii="Times New Roman" w:hAnsi="Times New Roman" w:cs="Times New Roman"/>
           <w:b/>
           <w:bCs/>
         </w:rPr>
-        <w:t>Bước 3: Định nghĩa các hàm mất mát (Loss Functions)</w:t>
+        <w:t>Bước</w:t>
+      </w:r>
+      <w:proofErr w:type="spellEnd"/>
+      <w:r>
+        <w:rPr>
+          <w:rFonts w:ascii="Times New Roman" w:hAnsi="Times New Roman" w:cs="Times New Roman"/>
+          <w:b/>
+          <w:bCs/>
+        </w:rPr>
+        <w:t xml:space="preserve"> 3: Định </w:t>
+      </w:r>
+      <w:proofErr w:type="spellStart"/>
+      <w:r>
+        <w:rPr>
+          <w:rFonts w:ascii="Times New Roman" w:hAnsi="Times New Roman" w:cs="Times New Roman"/>
+          <w:b/>
+          <w:bCs/>
+        </w:rPr>
+        <w:t>nghĩa</w:t>
+      </w:r>
+      <w:proofErr w:type="spellEnd"/>
+      <w:r>
+        <w:rPr>
+          <w:rFonts w:ascii="Times New Roman" w:hAnsi="Times New Roman" w:cs="Times New Roman"/>
+          <w:b/>
+          <w:bCs/>
+        </w:rPr>
+        <w:t xml:space="preserve"> </w:t>
+      </w:r>
+      <w:proofErr w:type="spellStart"/>
+      <w:r>
+        <w:rPr>
+          <w:rFonts w:ascii="Times New Roman" w:hAnsi="Times New Roman" w:cs="Times New Roman"/>
+          <w:b/>
+          <w:bCs/>
+        </w:rPr>
+        <w:t>các</w:t>
+      </w:r>
+      <w:proofErr w:type="spellEnd"/>
+      <w:r>
+        <w:rPr>
+          <w:rFonts w:ascii="Times New Roman" w:hAnsi="Times New Roman" w:cs="Times New Roman"/>
+          <w:b/>
+          <w:bCs/>
+        </w:rPr>
+        <w:t xml:space="preserve"> </w:t>
+      </w:r>
+      <w:proofErr w:type="spellStart"/>
+      <w:r>
+        <w:rPr>
+          <w:rFonts w:ascii="Times New Roman" w:hAnsi="Times New Roman" w:cs="Times New Roman"/>
+          <w:b/>
+          <w:bCs/>
+        </w:rPr>
+        <w:t>hàm</w:t>
+      </w:r>
+      <w:proofErr w:type="spellEnd"/>
+      <w:r>
+        <w:rPr>
+          <w:rFonts w:ascii="Times New Roman" w:hAnsi="Times New Roman" w:cs="Times New Roman"/>
+          <w:b/>
+          <w:bCs/>
+        </w:rPr>
+        <w:t xml:space="preserve"> </w:t>
+      </w:r>
+      <w:proofErr w:type="spellStart"/>
+      <w:r>
+        <w:rPr>
+          <w:rFonts w:ascii="Times New Roman" w:hAnsi="Times New Roman" w:cs="Times New Roman"/>
+          <w:b/>
+          <w:bCs/>
+        </w:rPr>
+        <w:t>mất</w:t>
+      </w:r>
+      <w:proofErr w:type="spellEnd"/>
+      <w:r>
+        <w:rPr>
+          <w:rFonts w:ascii="Times New Roman" w:hAnsi="Times New Roman" w:cs="Times New Roman"/>
+          <w:b/>
+          <w:bCs/>
+        </w:rPr>
+        <w:t xml:space="preserve"> </w:t>
+      </w:r>
+      <w:proofErr w:type="spellStart"/>
+      <w:r>
+        <w:rPr>
+          <w:rFonts w:ascii="Times New Roman" w:hAnsi="Times New Roman" w:cs="Times New Roman"/>
+          <w:b/>
+          <w:bCs/>
+        </w:rPr>
+        <w:t>mát</w:t>
+      </w:r>
+      <w:proofErr w:type="spellEnd"/>
+      <w:r>
+        <w:rPr>
+          <w:rFonts w:ascii="Times New Roman" w:hAnsi="Times New Roman" w:cs="Times New Roman"/>
+          <w:b/>
+          <w:bCs/>
+        </w:rPr>
+        <w:t xml:space="preserve"> (Loss Functions)</w:t>
       </w:r>
     </w:p>
     <w:p>
-      <w:r>
-        <w:t>Mô hình sẽ tìm cách cực tiểu hóa tổng sai số thông qua 3 thành phần chính:</w:t>
+      <w:pPr>
+        <w:rPr>
+          <w:rFonts w:ascii="Times New Roman" w:hAnsi="Times New Roman" w:cs="Times New Roman"/>
+        </w:rPr>
+      </w:pPr>
+      <w:proofErr w:type="spellStart"/>
+      <w:r>
+        <w:rPr>
+          <w:rFonts w:ascii="Times New Roman" w:hAnsi="Times New Roman" w:cs="Times New Roman"/>
+        </w:rPr>
+        <w:t>Mô</w:t>
+      </w:r>
+      <w:proofErr w:type="spellEnd"/>
+      <w:r>
+        <w:rPr>
+          <w:rFonts w:ascii="Times New Roman" w:hAnsi="Times New Roman" w:cs="Times New Roman"/>
+        </w:rPr>
+        <w:t xml:space="preserve"> </w:t>
+      </w:r>
+      <w:proofErr w:type="spellStart"/>
+      <w:r>
+        <w:rPr>
+          <w:rFonts w:ascii="Times New Roman" w:hAnsi="Times New Roman" w:cs="Times New Roman"/>
+        </w:rPr>
+        <w:t>hình</w:t>
+      </w:r>
+      <w:proofErr w:type="spellEnd"/>
+      <w:r>
+        <w:rPr>
+          <w:rFonts w:ascii="Times New Roman" w:hAnsi="Times New Roman" w:cs="Times New Roman"/>
+        </w:rPr>
+        <w:t xml:space="preserve"> </w:t>
+      </w:r>
+      <w:proofErr w:type="spellStart"/>
+      <w:r>
+        <w:rPr>
+          <w:rFonts w:ascii="Times New Roman" w:hAnsi="Times New Roman" w:cs="Times New Roman"/>
+        </w:rPr>
+        <w:t>sẽ</w:t>
+      </w:r>
+      <w:proofErr w:type="spellEnd"/>
+      <w:r>
+        <w:rPr>
+          <w:rFonts w:ascii="Times New Roman" w:hAnsi="Times New Roman" w:cs="Times New Roman"/>
+        </w:rPr>
+        <w:t xml:space="preserve"> </w:t>
+      </w:r>
+      <w:proofErr w:type="spellStart"/>
+      <w:r>
+        <w:rPr>
+          <w:rFonts w:ascii="Times New Roman" w:hAnsi="Times New Roman" w:cs="Times New Roman"/>
+        </w:rPr>
+        <w:t>tìm</w:t>
+      </w:r>
+      <w:proofErr w:type="spellEnd"/>
+      <w:r>
+        <w:rPr>
+          <w:rFonts w:ascii="Times New Roman" w:hAnsi="Times New Roman" w:cs="Times New Roman"/>
+        </w:rPr>
+        <w:t xml:space="preserve"> </w:t>
+      </w:r>
+      <w:proofErr w:type="spellStart"/>
+      <w:r>
+        <w:rPr>
+          <w:rFonts w:ascii="Times New Roman" w:hAnsi="Times New Roman" w:cs="Times New Roman"/>
+        </w:rPr>
+        <w:t>cách</w:t>
+      </w:r>
+      <w:proofErr w:type="spellEnd"/>
+      <w:r>
+        <w:rPr>
+          <w:rFonts w:ascii="Times New Roman" w:hAnsi="Times New Roman" w:cs="Times New Roman"/>
+        </w:rPr>
+        <w:t xml:space="preserve"> </w:t>
+      </w:r>
+      <w:proofErr w:type="spellStart"/>
+      <w:r>
+        <w:rPr>
+          <w:rFonts w:ascii="Times New Roman" w:hAnsi="Times New Roman" w:cs="Times New Roman"/>
+        </w:rPr>
+        <w:t>cực</w:t>
+      </w:r>
+      <w:proofErr w:type="spellEnd"/>
+      <w:r>
+        <w:rPr>
+          <w:rFonts w:ascii="Times New Roman" w:hAnsi="Times New Roman" w:cs="Times New Roman"/>
+        </w:rPr>
+        <w:t xml:space="preserve"> </w:t>
+      </w:r>
+      <w:proofErr w:type="spellStart"/>
+      <w:r>
+        <w:rPr>
+          <w:rFonts w:ascii="Times New Roman" w:hAnsi="Times New Roman" w:cs="Times New Roman"/>
+        </w:rPr>
+        <w:t>tiểu</w:t>
+      </w:r>
+      <w:proofErr w:type="spellEnd"/>
+      <w:r>
+        <w:rPr>
+          <w:rFonts w:ascii="Times New Roman" w:hAnsi="Times New Roman" w:cs="Times New Roman"/>
+        </w:rPr>
+        <w:t xml:space="preserve"> </w:t>
+      </w:r>
+      <w:proofErr w:type="spellStart"/>
+      <w:r>
+        <w:rPr>
+          <w:rFonts w:ascii="Times New Roman" w:hAnsi="Times New Roman" w:cs="Times New Roman"/>
+        </w:rPr>
+        <w:t>hóa</w:t>
+      </w:r>
+      <w:proofErr w:type="spellEnd"/>
+      <w:r>
+        <w:rPr>
+          <w:rFonts w:ascii="Times New Roman" w:hAnsi="Times New Roman" w:cs="Times New Roman"/>
+        </w:rPr>
+        <w:t xml:space="preserve"> </w:t>
+      </w:r>
+      <w:proofErr w:type="spellStart"/>
+      <w:r>
+        <w:rPr>
+          <w:rFonts w:ascii="Times New Roman" w:hAnsi="Times New Roman" w:cs="Times New Roman"/>
+        </w:rPr>
+        <w:t>tổng</w:t>
+      </w:r>
+      <w:proofErr w:type="spellEnd"/>
+      <w:r>
+        <w:rPr>
+          <w:rFonts w:ascii="Times New Roman" w:hAnsi="Times New Roman" w:cs="Times New Roman"/>
+        </w:rPr>
+        <w:t xml:space="preserve"> </w:t>
+      </w:r>
+      <w:proofErr w:type="spellStart"/>
+      <w:r>
+        <w:rPr>
+          <w:rFonts w:ascii="Times New Roman" w:hAnsi="Times New Roman" w:cs="Times New Roman"/>
+        </w:rPr>
+        <w:t>sai</w:t>
+      </w:r>
+      <w:proofErr w:type="spellEnd"/>
+      <w:r>
+        <w:rPr>
+          <w:rFonts w:ascii="Times New Roman" w:hAnsi="Times New Roman" w:cs="Times New Roman"/>
+        </w:rPr>
+        <w:t xml:space="preserve"> </w:t>
+      </w:r>
+      <w:proofErr w:type="spellStart"/>
+      <w:r>
+        <w:rPr>
+          <w:rFonts w:ascii="Times New Roman" w:hAnsi="Times New Roman" w:cs="Times New Roman"/>
+        </w:rPr>
+        <w:t>số</w:t>
+      </w:r>
+      <w:proofErr w:type="spellEnd"/>
+      <w:r>
+        <w:rPr>
+          <w:rFonts w:ascii="Times New Roman" w:hAnsi="Times New Roman" w:cs="Times New Roman"/>
+        </w:rPr>
+        <w:t xml:space="preserve"> </w:t>
+      </w:r>
+      <w:proofErr w:type="spellStart"/>
+      <w:r>
+        <w:rPr>
+          <w:rFonts w:ascii="Times New Roman" w:hAnsi="Times New Roman" w:cs="Times New Roman"/>
+        </w:rPr>
+        <w:t>thông</w:t>
+      </w:r>
+      <w:proofErr w:type="spellEnd"/>
+      <w:r>
+        <w:rPr>
+          <w:rFonts w:ascii="Times New Roman" w:hAnsi="Times New Roman" w:cs="Times New Roman"/>
+        </w:rPr>
+        <w:t xml:space="preserve"> qua 3 </w:t>
+      </w:r>
+      <w:proofErr w:type="spellStart"/>
+      <w:r>
+        <w:rPr>
+          <w:rFonts w:ascii="Times New Roman" w:hAnsi="Times New Roman" w:cs="Times New Roman"/>
+        </w:rPr>
+        <w:t>thành</w:t>
+      </w:r>
+      <w:proofErr w:type="spellEnd"/>
+      <w:r>
+        <w:rPr>
+          <w:rFonts w:ascii="Times New Roman" w:hAnsi="Times New Roman" w:cs="Times New Roman"/>
+        </w:rPr>
+        <w:t xml:space="preserve"> </w:t>
+      </w:r>
+      <w:proofErr w:type="spellStart"/>
+      <w:r>
+        <w:rPr>
+          <w:rFonts w:ascii="Times New Roman" w:hAnsi="Times New Roman" w:cs="Times New Roman"/>
+        </w:rPr>
+        <w:t>phần</w:t>
+      </w:r>
+      <w:proofErr w:type="spellEnd"/>
+      <w:r>
+        <w:rPr>
+          <w:rFonts w:ascii="Times New Roman" w:hAnsi="Times New Roman" w:cs="Times New Roman"/>
+        </w:rPr>
+        <w:t xml:space="preserve"> </w:t>
+      </w:r>
+      <w:proofErr w:type="spellStart"/>
+      <w:r>
+        <w:rPr>
+          <w:rFonts w:ascii="Times New Roman" w:hAnsi="Times New Roman" w:cs="Times New Roman"/>
+        </w:rPr>
+        <w:t>chính</w:t>
+      </w:r>
+      <w:proofErr w:type="spellEnd"/>
+      <w:r>
+        <w:rPr>
+          <w:rFonts w:ascii="Times New Roman" w:hAnsi="Times New Roman" w:cs="Times New Roman"/>
+        </w:rPr>
+        <w:t>:</w:t>
       </w:r>
     </w:p>
     <w:p>
@@ -224,9 +3325,253 @@
           <w:ilvl w:val="0"/>
           <w:numId w:val="8"/>
         </w:numPr>
-      </w:pPr>
-      <w:r>
-        <w:t>Content Loss: Đo lường sự khác biệt về cấu trúc vật thể giữa ảnh gốc và ảnh đang vẽ.</w:t>
+        <w:rPr>
+          <w:rFonts w:ascii="Times New Roman" w:hAnsi="Times New Roman" w:cs="Times New Roman"/>
+        </w:rPr>
+      </w:pPr>
+      <w:r>
+        <w:rPr>
+          <w:rFonts w:ascii="Times New Roman" w:hAnsi="Times New Roman" w:cs="Times New Roman"/>
+        </w:rPr>
+        <w:t xml:space="preserve">Content Loss: </w:t>
+      </w:r>
+      <w:proofErr w:type="spellStart"/>
+      <w:r>
+        <w:rPr>
+          <w:rFonts w:ascii="Times New Roman" w:hAnsi="Times New Roman" w:cs="Times New Roman"/>
+        </w:rPr>
+        <w:t>Đo</w:t>
+      </w:r>
+      <w:proofErr w:type="spellEnd"/>
+      <w:r>
+        <w:rPr>
+          <w:rFonts w:ascii="Times New Roman" w:hAnsi="Times New Roman" w:cs="Times New Roman"/>
+        </w:rPr>
+        <w:t xml:space="preserve"> </w:t>
+      </w:r>
+      <w:proofErr w:type="spellStart"/>
+      <w:r>
+        <w:rPr>
+          <w:rFonts w:ascii="Times New Roman" w:hAnsi="Times New Roman" w:cs="Times New Roman"/>
+        </w:rPr>
+        <w:t>lường</w:t>
+      </w:r>
+      <w:proofErr w:type="spellEnd"/>
+      <w:r>
+        <w:rPr>
+          <w:rFonts w:ascii="Times New Roman" w:hAnsi="Times New Roman" w:cs="Times New Roman"/>
+        </w:rPr>
+        <w:t xml:space="preserve"> </w:t>
+      </w:r>
+      <w:proofErr w:type="spellStart"/>
+      <w:r>
+        <w:rPr>
+          <w:rFonts w:ascii="Times New Roman" w:hAnsi="Times New Roman" w:cs="Times New Roman"/>
+        </w:rPr>
+        <w:t>sự</w:t>
+      </w:r>
+      <w:proofErr w:type="spellEnd"/>
+      <w:r>
+        <w:rPr>
+          <w:rFonts w:ascii="Times New Roman" w:hAnsi="Times New Roman" w:cs="Times New Roman"/>
+        </w:rPr>
+        <w:t xml:space="preserve"> </w:t>
+      </w:r>
+      <w:proofErr w:type="spellStart"/>
+      <w:r>
+        <w:rPr>
+          <w:rFonts w:ascii="Times New Roman" w:hAnsi="Times New Roman" w:cs="Times New Roman"/>
+        </w:rPr>
+        <w:t>khác</w:t>
+      </w:r>
+      <w:proofErr w:type="spellEnd"/>
+      <w:r>
+        <w:rPr>
+          <w:rFonts w:ascii="Times New Roman" w:hAnsi="Times New Roman" w:cs="Times New Roman"/>
+        </w:rPr>
+        <w:t xml:space="preserve"> </w:t>
+      </w:r>
+      <w:proofErr w:type="spellStart"/>
+      <w:r>
+        <w:rPr>
+          <w:rFonts w:ascii="Times New Roman" w:hAnsi="Times New Roman" w:cs="Times New Roman"/>
+        </w:rPr>
+        <w:t>biệt</w:t>
+      </w:r>
+      <w:proofErr w:type="spellEnd"/>
+      <w:r>
+        <w:rPr>
+          <w:rFonts w:ascii="Times New Roman" w:hAnsi="Times New Roman" w:cs="Times New Roman"/>
+        </w:rPr>
+        <w:t xml:space="preserve"> </w:t>
+      </w:r>
+      <w:proofErr w:type="spellStart"/>
+      <w:r>
+        <w:rPr>
+          <w:rFonts w:ascii="Times New Roman" w:hAnsi="Times New Roman" w:cs="Times New Roman"/>
+        </w:rPr>
+        <w:t>về</w:t>
+      </w:r>
+      <w:proofErr w:type="spellEnd"/>
+      <w:r>
+        <w:rPr>
+          <w:rFonts w:ascii="Times New Roman" w:hAnsi="Times New Roman" w:cs="Times New Roman"/>
+        </w:rPr>
+        <w:t xml:space="preserve"> </w:t>
+      </w:r>
+      <w:proofErr w:type="spellStart"/>
+      <w:r>
+        <w:rPr>
+          <w:rFonts w:ascii="Times New Roman" w:hAnsi="Times New Roman" w:cs="Times New Roman"/>
+        </w:rPr>
+        <w:t>cấu</w:t>
+      </w:r>
+      <w:proofErr w:type="spellEnd"/>
+      <w:r>
+        <w:rPr>
+          <w:rFonts w:ascii="Times New Roman" w:hAnsi="Times New Roman" w:cs="Times New Roman"/>
+        </w:rPr>
+        <w:t xml:space="preserve"> </w:t>
+      </w:r>
+      <w:proofErr w:type="spellStart"/>
+      <w:r>
+        <w:rPr>
+          <w:rFonts w:ascii="Times New Roman" w:hAnsi="Times New Roman" w:cs="Times New Roman"/>
+        </w:rPr>
+        <w:t>trúc</w:t>
+      </w:r>
+      <w:proofErr w:type="spellEnd"/>
+      <w:r>
+        <w:rPr>
+          <w:rFonts w:ascii="Times New Roman" w:hAnsi="Times New Roman" w:cs="Times New Roman"/>
+        </w:rPr>
+        <w:t xml:space="preserve"> </w:t>
+      </w:r>
+      <w:proofErr w:type="spellStart"/>
+      <w:r>
+        <w:rPr>
+          <w:rFonts w:ascii="Times New Roman" w:hAnsi="Times New Roman" w:cs="Times New Roman"/>
+        </w:rPr>
+        <w:t>vật</w:t>
+      </w:r>
+      <w:proofErr w:type="spellEnd"/>
+      <w:r>
+        <w:rPr>
+          <w:rFonts w:ascii="Times New Roman" w:hAnsi="Times New Roman" w:cs="Times New Roman"/>
+        </w:rPr>
+        <w:t xml:space="preserve"> </w:t>
+      </w:r>
+      <w:proofErr w:type="spellStart"/>
+      <w:r>
+        <w:rPr>
+          <w:rFonts w:ascii="Times New Roman" w:hAnsi="Times New Roman" w:cs="Times New Roman"/>
+        </w:rPr>
+        <w:t>thể</w:t>
+      </w:r>
+      <w:proofErr w:type="spellEnd"/>
+      <w:r>
+        <w:rPr>
+          <w:rFonts w:ascii="Times New Roman" w:hAnsi="Times New Roman" w:cs="Times New Roman"/>
+        </w:rPr>
+        <w:t xml:space="preserve"> </w:t>
+      </w:r>
+      <w:proofErr w:type="spellStart"/>
+      <w:r>
+        <w:rPr>
+          <w:rFonts w:ascii="Times New Roman" w:hAnsi="Times New Roman" w:cs="Times New Roman"/>
+        </w:rPr>
+        <w:t>giữa</w:t>
+      </w:r>
+      <w:proofErr w:type="spellEnd"/>
+      <w:r>
+        <w:rPr>
+          <w:rFonts w:ascii="Times New Roman" w:hAnsi="Times New Roman" w:cs="Times New Roman"/>
+        </w:rPr>
+        <w:t xml:space="preserve"> </w:t>
+      </w:r>
+      <w:proofErr w:type="spellStart"/>
+      <w:r>
+        <w:rPr>
+          <w:rFonts w:ascii="Times New Roman" w:hAnsi="Times New Roman" w:cs="Times New Roman"/>
+        </w:rPr>
+        <w:t>ảnh</w:t>
+      </w:r>
+      <w:proofErr w:type="spellEnd"/>
+      <w:r>
+        <w:rPr>
+          <w:rFonts w:ascii="Times New Roman" w:hAnsi="Times New Roman" w:cs="Times New Roman"/>
+        </w:rPr>
+        <w:t xml:space="preserve"> </w:t>
+      </w:r>
+      <w:proofErr w:type="spellStart"/>
+      <w:r>
+        <w:rPr>
+          <w:rFonts w:ascii="Times New Roman" w:hAnsi="Times New Roman" w:cs="Times New Roman"/>
+        </w:rPr>
+        <w:t>gốc</w:t>
+      </w:r>
+      <w:proofErr w:type="spellEnd"/>
+      <w:r>
+        <w:rPr>
+          <w:rFonts w:ascii="Times New Roman" w:hAnsi="Times New Roman" w:cs="Times New Roman"/>
+        </w:rPr>
+        <w:t xml:space="preserve"> </w:t>
+      </w:r>
+      <w:proofErr w:type="spellStart"/>
+      <w:r>
+        <w:rPr>
+          <w:rFonts w:ascii="Times New Roman" w:hAnsi="Times New Roman" w:cs="Times New Roman"/>
+        </w:rPr>
+        <w:t>và</w:t>
+      </w:r>
+      <w:proofErr w:type="spellEnd"/>
+      <w:r>
+        <w:rPr>
+          <w:rFonts w:ascii="Times New Roman" w:hAnsi="Times New Roman" w:cs="Times New Roman"/>
+        </w:rPr>
+        <w:t xml:space="preserve"> </w:t>
+      </w:r>
+      <w:proofErr w:type="spellStart"/>
+      <w:r>
+        <w:rPr>
+          <w:rFonts w:ascii="Times New Roman" w:hAnsi="Times New Roman" w:cs="Times New Roman"/>
+        </w:rPr>
+        <w:t>ảnh</w:t>
+      </w:r>
+      <w:proofErr w:type="spellEnd"/>
+      <w:r>
+        <w:rPr>
+          <w:rFonts w:ascii="Times New Roman" w:hAnsi="Times New Roman" w:cs="Times New Roman"/>
+        </w:rPr>
+        <w:t xml:space="preserve"> </w:t>
+      </w:r>
+      <w:proofErr w:type="spellStart"/>
+      <w:r>
+        <w:rPr>
+          <w:rFonts w:ascii="Times New Roman" w:hAnsi="Times New Roman" w:cs="Times New Roman"/>
+        </w:rPr>
+        <w:t>đang</w:t>
+      </w:r>
+      <w:proofErr w:type="spellEnd"/>
+      <w:r>
+        <w:rPr>
+          <w:rFonts w:ascii="Times New Roman" w:hAnsi="Times New Roman" w:cs="Times New Roman"/>
+        </w:rPr>
+        <w:t xml:space="preserve"> </w:t>
+      </w:r>
+      <w:proofErr w:type="spellStart"/>
+      <w:r>
+        <w:rPr>
+          <w:rFonts w:ascii="Times New Roman" w:hAnsi="Times New Roman" w:cs="Times New Roman"/>
+        </w:rPr>
+        <w:t>vẽ</w:t>
+      </w:r>
+      <w:proofErr w:type="spellEnd"/>
+      <w:r>
+        <w:rPr>
+          <w:rFonts w:ascii="Times New Roman" w:hAnsi="Times New Roman" w:cs="Times New Roman"/>
+        </w:rPr>
+        <w:t>.</w:t>
       </w:r>
     </w:p>
     <w:p>
@@ -235,9 +3580,323 @@
           <w:ilvl w:val="0"/>
           <w:numId w:val="8"/>
         </w:numPr>
-      </w:pPr>
-      <w:r>
-        <w:t>Style Loss (Gram Matrix): Sử dụng ma trận Gram để đo lường sự tương quan giữa các kênh đặc trưng, từ đó tái hiện phong cách nghệ thuật.</w:t>
+        <w:rPr>
+          <w:rFonts w:ascii="Times New Roman" w:hAnsi="Times New Roman" w:cs="Times New Roman"/>
+        </w:rPr>
+      </w:pPr>
+      <w:r>
+        <w:rPr>
+          <w:rFonts w:ascii="Times New Roman" w:hAnsi="Times New Roman" w:cs="Times New Roman"/>
+        </w:rPr>
+        <w:t xml:space="preserve">Style Loss (Gram Matrix): </w:t>
+      </w:r>
+      <w:proofErr w:type="spellStart"/>
+      <w:r>
+        <w:rPr>
+          <w:rFonts w:ascii="Times New Roman" w:hAnsi="Times New Roman" w:cs="Times New Roman"/>
+        </w:rPr>
+        <w:t>Sử</w:t>
+      </w:r>
+      <w:proofErr w:type="spellEnd"/>
+      <w:r>
+        <w:rPr>
+          <w:rFonts w:ascii="Times New Roman" w:hAnsi="Times New Roman" w:cs="Times New Roman"/>
+        </w:rPr>
+        <w:t xml:space="preserve"> </w:t>
+      </w:r>
+      <w:proofErr w:type="spellStart"/>
+      <w:r>
+        <w:rPr>
+          <w:rFonts w:ascii="Times New Roman" w:hAnsi="Times New Roman" w:cs="Times New Roman"/>
+        </w:rPr>
+        <w:t>dụng</w:t>
+      </w:r>
+      <w:proofErr w:type="spellEnd"/>
+      <w:r>
+        <w:rPr>
+          <w:rFonts w:ascii="Times New Roman" w:hAnsi="Times New Roman" w:cs="Times New Roman"/>
+        </w:rPr>
+        <w:t xml:space="preserve"> ma </w:t>
+      </w:r>
+      <w:proofErr w:type="spellStart"/>
+      <w:r>
+        <w:rPr>
+          <w:rFonts w:ascii="Times New Roman" w:hAnsi="Times New Roman" w:cs="Times New Roman"/>
+        </w:rPr>
+        <w:t>trận</w:t>
+      </w:r>
+      <w:proofErr w:type="spellEnd"/>
+      <w:r>
+        <w:rPr>
+          <w:rFonts w:ascii="Times New Roman" w:hAnsi="Times New Roman" w:cs="Times New Roman"/>
+        </w:rPr>
+        <w:t xml:space="preserve"> Gram </w:t>
+      </w:r>
+      <w:proofErr w:type="spellStart"/>
+      <w:r>
+        <w:rPr>
+          <w:rFonts w:ascii="Times New Roman" w:hAnsi="Times New Roman" w:cs="Times New Roman"/>
+        </w:rPr>
+        <w:t>để</w:t>
+      </w:r>
+      <w:proofErr w:type="spellEnd"/>
+      <w:r>
+        <w:rPr>
+          <w:rFonts w:ascii="Times New Roman" w:hAnsi="Times New Roman" w:cs="Times New Roman"/>
+        </w:rPr>
+        <w:t xml:space="preserve"> </w:t>
+      </w:r>
+      <w:proofErr w:type="spellStart"/>
+      <w:r>
+        <w:rPr>
+          <w:rFonts w:ascii="Times New Roman" w:hAnsi="Times New Roman" w:cs="Times New Roman"/>
+        </w:rPr>
+        <w:t>đo</w:t>
+      </w:r>
+      <w:proofErr w:type="spellEnd"/>
+      <w:r>
+        <w:rPr>
+          <w:rFonts w:ascii="Times New Roman" w:hAnsi="Times New Roman" w:cs="Times New Roman"/>
+        </w:rPr>
+        <w:t xml:space="preserve"> </w:t>
+      </w:r>
+      <w:proofErr w:type="spellStart"/>
+      <w:r>
+        <w:rPr>
+          <w:rFonts w:ascii="Times New Roman" w:hAnsi="Times New Roman" w:cs="Times New Roman"/>
+        </w:rPr>
+        <w:t>lường</w:t>
+      </w:r>
+      <w:proofErr w:type="spellEnd"/>
+      <w:r>
+        <w:rPr>
+          <w:rFonts w:ascii="Times New Roman" w:hAnsi="Times New Roman" w:cs="Times New Roman"/>
+        </w:rPr>
+        <w:t xml:space="preserve"> </w:t>
+      </w:r>
+      <w:proofErr w:type="spellStart"/>
+      <w:r>
+        <w:rPr>
+          <w:rFonts w:ascii="Times New Roman" w:hAnsi="Times New Roman" w:cs="Times New Roman"/>
+        </w:rPr>
+        <w:t>sự</w:t>
+      </w:r>
+      <w:proofErr w:type="spellEnd"/>
+      <w:r>
+        <w:rPr>
+          <w:rFonts w:ascii="Times New Roman" w:hAnsi="Times New Roman" w:cs="Times New Roman"/>
+        </w:rPr>
+        <w:t xml:space="preserve"> </w:t>
+      </w:r>
+      <w:proofErr w:type="spellStart"/>
+      <w:r>
+        <w:rPr>
+          <w:rFonts w:ascii="Times New Roman" w:hAnsi="Times New Roman" w:cs="Times New Roman"/>
+        </w:rPr>
+        <w:t>tương</w:t>
+      </w:r>
+      <w:proofErr w:type="spellEnd"/>
+      <w:r>
+        <w:rPr>
+          <w:rFonts w:ascii="Times New Roman" w:hAnsi="Times New Roman" w:cs="Times New Roman"/>
+        </w:rPr>
+        <w:t xml:space="preserve"> </w:t>
+      </w:r>
+      <w:proofErr w:type="spellStart"/>
+      <w:r>
+        <w:rPr>
+          <w:rFonts w:ascii="Times New Roman" w:hAnsi="Times New Roman" w:cs="Times New Roman"/>
+        </w:rPr>
+        <w:t>quan</w:t>
+      </w:r>
+      <w:proofErr w:type="spellEnd"/>
+      <w:r>
+        <w:rPr>
+          <w:rFonts w:ascii="Times New Roman" w:hAnsi="Times New Roman" w:cs="Times New Roman"/>
+        </w:rPr>
+        <w:t xml:space="preserve"> </w:t>
+      </w:r>
+      <w:proofErr w:type="spellStart"/>
+      <w:r>
+        <w:rPr>
+          <w:rFonts w:ascii="Times New Roman" w:hAnsi="Times New Roman" w:cs="Times New Roman"/>
+        </w:rPr>
+        <w:t>giữa</w:t>
+      </w:r>
+      <w:proofErr w:type="spellEnd"/>
+      <w:r>
+        <w:rPr>
+          <w:rFonts w:ascii="Times New Roman" w:hAnsi="Times New Roman" w:cs="Times New Roman"/>
+        </w:rPr>
+        <w:t xml:space="preserve"> </w:t>
+      </w:r>
+      <w:proofErr w:type="spellStart"/>
+      <w:r>
+        <w:rPr>
+          <w:rFonts w:ascii="Times New Roman" w:hAnsi="Times New Roman" w:cs="Times New Roman"/>
+        </w:rPr>
+        <w:t>các</w:t>
+      </w:r>
+      <w:proofErr w:type="spellEnd"/>
+      <w:r>
+        <w:rPr>
+          <w:rFonts w:ascii="Times New Roman" w:hAnsi="Times New Roman" w:cs="Times New Roman"/>
+        </w:rPr>
+        <w:t xml:space="preserve"> </w:t>
+      </w:r>
+      <w:proofErr w:type="spellStart"/>
+      <w:r>
+        <w:rPr>
+          <w:rFonts w:ascii="Times New Roman" w:hAnsi="Times New Roman" w:cs="Times New Roman"/>
+        </w:rPr>
+        <w:t>kênh</w:t>
+      </w:r>
+      <w:proofErr w:type="spellEnd"/>
+      <w:r>
+        <w:rPr>
+          <w:rFonts w:ascii="Times New Roman" w:hAnsi="Times New Roman" w:cs="Times New Roman"/>
+        </w:rPr>
+        <w:t xml:space="preserve"> </w:t>
+      </w:r>
+      <w:proofErr w:type="spellStart"/>
+      <w:r>
+        <w:rPr>
+          <w:rFonts w:ascii="Times New Roman" w:hAnsi="Times New Roman" w:cs="Times New Roman"/>
+        </w:rPr>
+        <w:t>đặc</w:t>
+      </w:r>
+      <w:proofErr w:type="spellEnd"/>
+      <w:r>
+        <w:rPr>
+          <w:rFonts w:ascii="Times New Roman" w:hAnsi="Times New Roman" w:cs="Times New Roman"/>
+        </w:rPr>
+        <w:t xml:space="preserve"> </w:t>
+      </w:r>
+      <w:proofErr w:type="spellStart"/>
+      <w:r>
+        <w:rPr>
+          <w:rFonts w:ascii="Times New Roman" w:hAnsi="Times New Roman" w:cs="Times New Roman"/>
+        </w:rPr>
+        <w:t>trưng</w:t>
+      </w:r>
+      <w:proofErr w:type="spellEnd"/>
+      <w:r>
+        <w:rPr>
+          <w:rFonts w:ascii="Times New Roman" w:hAnsi="Times New Roman" w:cs="Times New Roman"/>
+        </w:rPr>
+        <w:t xml:space="preserve">, </w:t>
+      </w:r>
+      <w:proofErr w:type="spellStart"/>
+      <w:r>
+        <w:rPr>
+          <w:rFonts w:ascii="Times New Roman" w:hAnsi="Times New Roman" w:cs="Times New Roman"/>
+        </w:rPr>
+        <w:t>từ</w:t>
+      </w:r>
+      <w:proofErr w:type="spellEnd"/>
+      <w:r>
+        <w:rPr>
+          <w:rFonts w:ascii="Times New Roman" w:hAnsi="Times New Roman" w:cs="Times New Roman"/>
+        </w:rPr>
+        <w:t xml:space="preserve"> </w:t>
+      </w:r>
+      <w:proofErr w:type="spellStart"/>
+      <w:r>
+        <w:rPr>
+          <w:rFonts w:ascii="Times New Roman" w:hAnsi="Times New Roman" w:cs="Times New Roman"/>
+        </w:rPr>
+        <w:t>đó</w:t>
+      </w:r>
+      <w:proofErr w:type="spellEnd"/>
+      <w:r>
+        <w:rPr>
+          <w:rFonts w:ascii="Times New Roman" w:hAnsi="Times New Roman" w:cs="Times New Roman"/>
+        </w:rPr>
+        <w:t xml:space="preserve"> </w:t>
+      </w:r>
+      <w:proofErr w:type="spellStart"/>
+      <w:r>
+        <w:rPr>
+          <w:rFonts w:ascii="Times New Roman" w:hAnsi="Times New Roman" w:cs="Times New Roman"/>
+        </w:rPr>
+        <w:t>tái</w:t>
+      </w:r>
+      <w:proofErr w:type="spellEnd"/>
+      <w:r>
+        <w:rPr>
+          <w:rFonts w:ascii="Times New Roman" w:hAnsi="Times New Roman" w:cs="Times New Roman"/>
+        </w:rPr>
+        <w:t xml:space="preserve"> </w:t>
+      </w:r>
+      <w:proofErr w:type="spellStart"/>
+      <w:r>
+        <w:rPr>
+          <w:rFonts w:ascii="Times New Roman" w:hAnsi="Times New Roman" w:cs="Times New Roman"/>
+        </w:rPr>
+        <w:t>hiện</w:t>
+      </w:r>
+      <w:proofErr w:type="spellEnd"/>
+      <w:r>
+        <w:rPr>
+          <w:rFonts w:ascii="Times New Roman" w:hAnsi="Times New Roman" w:cs="Times New Roman"/>
+        </w:rPr>
+        <w:t xml:space="preserve"> </w:t>
+      </w:r>
+      <w:proofErr w:type="spellStart"/>
+      <w:r>
+        <w:rPr>
+          <w:rFonts w:ascii="Times New Roman" w:hAnsi="Times New Roman" w:cs="Times New Roman"/>
+        </w:rPr>
+        <w:t>phong</w:t>
+      </w:r>
+      <w:proofErr w:type="spellEnd"/>
+      <w:r>
+        <w:rPr>
+          <w:rFonts w:ascii="Times New Roman" w:hAnsi="Times New Roman" w:cs="Times New Roman"/>
+        </w:rPr>
+        <w:t xml:space="preserve"> </w:t>
+      </w:r>
+      <w:proofErr w:type="spellStart"/>
+      <w:r>
+        <w:rPr>
+          <w:rFonts w:ascii="Times New Roman" w:hAnsi="Times New Roman" w:cs="Times New Roman"/>
+        </w:rPr>
+        <w:t>cách</w:t>
+      </w:r>
+      <w:proofErr w:type="spellEnd"/>
+      <w:r>
+        <w:rPr>
+          <w:rFonts w:ascii="Times New Roman" w:hAnsi="Times New Roman" w:cs="Times New Roman"/>
+        </w:rPr>
+        <w:t xml:space="preserve"> </w:t>
+      </w:r>
+      <w:proofErr w:type="spellStart"/>
+      <w:r>
+        <w:rPr>
+          <w:rFonts w:ascii="Times New Roman" w:hAnsi="Times New Roman" w:cs="Times New Roman"/>
+        </w:rPr>
+        <w:t>nghệ</w:t>
+      </w:r>
+      <w:proofErr w:type="spellEnd"/>
+      <w:r>
+        <w:rPr>
+          <w:rFonts w:ascii="Times New Roman" w:hAnsi="Times New Roman" w:cs="Times New Roman"/>
+        </w:rPr>
+        <w:t xml:space="preserve"> </w:t>
+      </w:r>
+      <w:proofErr w:type="spellStart"/>
+      <w:r>
+        <w:rPr>
+          <w:rFonts w:ascii="Times New Roman" w:hAnsi="Times New Roman" w:cs="Times New Roman"/>
+        </w:rPr>
+        <w:t>thuật</w:t>
+      </w:r>
+      <w:proofErr w:type="spellEnd"/>
+      <w:r>
+        <w:rPr>
+          <w:rFonts w:ascii="Times New Roman" w:hAnsi="Times New Roman" w:cs="Times New Roman"/>
+        </w:rPr>
+        <w:t>.</w:t>
       </w:r>
     </w:p>
     <w:p>
@@ -246,25 +3905,342 @@
           <w:ilvl w:val="0"/>
           <w:numId w:val="8"/>
         </w:numPr>
-      </w:pPr>
-      <w:r>
-        <w:lastRenderedPageBreak/>
-        <w:t>Total Variation Loss: Đóng vai trò làm mịn ảnh, giảm thiểu các nhiễu hạt (pixel li ti) không mong muốn.</w:t>
+        <w:rPr>
+          <w:rFonts w:ascii="Times New Roman" w:hAnsi="Times New Roman" w:cs="Times New Roman"/>
+        </w:rPr>
+      </w:pPr>
+      <w:r>
+        <w:rPr>
+          <w:rFonts w:ascii="Times New Roman" w:hAnsi="Times New Roman" w:cs="Times New Roman"/>
+        </w:rPr>
+        <w:t xml:space="preserve">Total Variation Loss: </w:t>
+      </w:r>
+      <w:proofErr w:type="spellStart"/>
+      <w:r>
+        <w:rPr>
+          <w:rFonts w:ascii="Times New Roman" w:hAnsi="Times New Roman" w:cs="Times New Roman"/>
+        </w:rPr>
+        <w:t>Đóng</w:t>
+      </w:r>
+      <w:proofErr w:type="spellEnd"/>
+      <w:r>
+        <w:rPr>
+          <w:rFonts w:ascii="Times New Roman" w:hAnsi="Times New Roman" w:cs="Times New Roman"/>
+        </w:rPr>
+        <w:t xml:space="preserve"> </w:t>
+      </w:r>
+      <w:proofErr w:type="spellStart"/>
+      <w:r>
+        <w:rPr>
+          <w:rFonts w:ascii="Times New Roman" w:hAnsi="Times New Roman" w:cs="Times New Roman"/>
+        </w:rPr>
+        <w:t>vai</w:t>
+      </w:r>
+      <w:proofErr w:type="spellEnd"/>
+      <w:r>
+        <w:rPr>
+          <w:rFonts w:ascii="Times New Roman" w:hAnsi="Times New Roman" w:cs="Times New Roman"/>
+        </w:rPr>
+        <w:t xml:space="preserve"> </w:t>
+      </w:r>
+      <w:proofErr w:type="spellStart"/>
+      <w:r>
+        <w:rPr>
+          <w:rFonts w:ascii="Times New Roman" w:hAnsi="Times New Roman" w:cs="Times New Roman"/>
+        </w:rPr>
+        <w:t>trò</w:t>
+      </w:r>
+      <w:proofErr w:type="spellEnd"/>
+      <w:r>
+        <w:rPr>
+          <w:rFonts w:ascii="Times New Roman" w:hAnsi="Times New Roman" w:cs="Times New Roman"/>
+        </w:rPr>
+        <w:t xml:space="preserve"> </w:t>
+      </w:r>
+      <w:proofErr w:type="spellStart"/>
+      <w:r>
+        <w:rPr>
+          <w:rFonts w:ascii="Times New Roman" w:hAnsi="Times New Roman" w:cs="Times New Roman"/>
+        </w:rPr>
+        <w:t>làm</w:t>
+      </w:r>
+      <w:proofErr w:type="spellEnd"/>
+      <w:r>
+        <w:rPr>
+          <w:rFonts w:ascii="Times New Roman" w:hAnsi="Times New Roman" w:cs="Times New Roman"/>
+        </w:rPr>
+        <w:t xml:space="preserve"> </w:t>
+      </w:r>
+      <w:proofErr w:type="spellStart"/>
+      <w:r>
+        <w:rPr>
+          <w:rFonts w:ascii="Times New Roman" w:hAnsi="Times New Roman" w:cs="Times New Roman"/>
+        </w:rPr>
+        <w:t>mịn</w:t>
+      </w:r>
+      <w:proofErr w:type="spellEnd"/>
+      <w:r>
+        <w:rPr>
+          <w:rFonts w:ascii="Times New Roman" w:hAnsi="Times New Roman" w:cs="Times New Roman"/>
+        </w:rPr>
+        <w:t xml:space="preserve"> </w:t>
+      </w:r>
+      <w:proofErr w:type="spellStart"/>
+      <w:r>
+        <w:rPr>
+          <w:rFonts w:ascii="Times New Roman" w:hAnsi="Times New Roman" w:cs="Times New Roman"/>
+        </w:rPr>
+        <w:t>ảnh</w:t>
+      </w:r>
+      <w:proofErr w:type="spellEnd"/>
+      <w:r>
+        <w:rPr>
+          <w:rFonts w:ascii="Times New Roman" w:hAnsi="Times New Roman" w:cs="Times New Roman"/>
+        </w:rPr>
+        <w:t xml:space="preserve">, </w:t>
+      </w:r>
+      <w:proofErr w:type="spellStart"/>
+      <w:r>
+        <w:rPr>
+          <w:rFonts w:ascii="Times New Roman" w:hAnsi="Times New Roman" w:cs="Times New Roman"/>
+        </w:rPr>
+        <w:t>giảm</w:t>
+      </w:r>
+      <w:proofErr w:type="spellEnd"/>
+      <w:r>
+        <w:rPr>
+          <w:rFonts w:ascii="Times New Roman" w:hAnsi="Times New Roman" w:cs="Times New Roman"/>
+        </w:rPr>
+        <w:t xml:space="preserve"> </w:t>
+      </w:r>
+      <w:proofErr w:type="spellStart"/>
+      <w:r>
+        <w:rPr>
+          <w:rFonts w:ascii="Times New Roman" w:hAnsi="Times New Roman" w:cs="Times New Roman"/>
+        </w:rPr>
+        <w:t>thiểu</w:t>
+      </w:r>
+      <w:proofErr w:type="spellEnd"/>
+      <w:r>
+        <w:rPr>
+          <w:rFonts w:ascii="Times New Roman" w:hAnsi="Times New Roman" w:cs="Times New Roman"/>
+        </w:rPr>
+        <w:t xml:space="preserve"> </w:t>
+      </w:r>
+      <w:proofErr w:type="spellStart"/>
+      <w:r>
+        <w:rPr>
+          <w:rFonts w:ascii="Times New Roman" w:hAnsi="Times New Roman" w:cs="Times New Roman"/>
+        </w:rPr>
+        <w:t>các</w:t>
+      </w:r>
+      <w:proofErr w:type="spellEnd"/>
+      <w:r>
+        <w:rPr>
+          <w:rFonts w:ascii="Times New Roman" w:hAnsi="Times New Roman" w:cs="Times New Roman"/>
+        </w:rPr>
+        <w:t xml:space="preserve"> </w:t>
+      </w:r>
+      <w:proofErr w:type="spellStart"/>
+      <w:r>
+        <w:rPr>
+          <w:rFonts w:ascii="Times New Roman" w:hAnsi="Times New Roman" w:cs="Times New Roman"/>
+        </w:rPr>
+        <w:t>nhiễu</w:t>
+      </w:r>
+      <w:proofErr w:type="spellEnd"/>
+      <w:r>
+        <w:rPr>
+          <w:rFonts w:ascii="Times New Roman" w:hAnsi="Times New Roman" w:cs="Times New Roman"/>
+        </w:rPr>
+        <w:t xml:space="preserve"> </w:t>
+      </w:r>
+      <w:proofErr w:type="spellStart"/>
+      <w:r>
+        <w:rPr>
+          <w:rFonts w:ascii="Times New Roman" w:hAnsi="Times New Roman" w:cs="Times New Roman"/>
+        </w:rPr>
+        <w:t>hạt</w:t>
+      </w:r>
+      <w:proofErr w:type="spellEnd"/>
+      <w:r>
+        <w:rPr>
+          <w:rFonts w:ascii="Times New Roman" w:hAnsi="Times New Roman" w:cs="Times New Roman"/>
+        </w:rPr>
+        <w:t xml:space="preserve"> (pixel li </w:t>
+      </w:r>
+      <w:proofErr w:type="spellStart"/>
+      <w:r>
+        <w:rPr>
+          <w:rFonts w:ascii="Times New Roman" w:hAnsi="Times New Roman" w:cs="Times New Roman"/>
+        </w:rPr>
+        <w:t>ti</w:t>
+      </w:r>
+      <w:proofErr w:type="spellEnd"/>
+      <w:r>
+        <w:rPr>
+          <w:rFonts w:ascii="Times New Roman" w:hAnsi="Times New Roman" w:cs="Times New Roman"/>
+        </w:rPr>
+        <w:t xml:space="preserve">) </w:t>
+      </w:r>
+      <w:proofErr w:type="spellStart"/>
+      <w:r>
+        <w:rPr>
+          <w:rFonts w:ascii="Times New Roman" w:hAnsi="Times New Roman" w:cs="Times New Roman"/>
+        </w:rPr>
+        <w:t>không</w:t>
+      </w:r>
+      <w:proofErr w:type="spellEnd"/>
+      <w:r>
+        <w:rPr>
+          <w:rFonts w:ascii="Times New Roman" w:hAnsi="Times New Roman" w:cs="Times New Roman"/>
+        </w:rPr>
+        <w:t xml:space="preserve"> </w:t>
+      </w:r>
+      <w:proofErr w:type="spellStart"/>
+      <w:r>
+        <w:rPr>
+          <w:rFonts w:ascii="Times New Roman" w:hAnsi="Times New Roman" w:cs="Times New Roman"/>
+        </w:rPr>
+        <w:t>mong</w:t>
+      </w:r>
+      <w:proofErr w:type="spellEnd"/>
+      <w:r>
+        <w:rPr>
+          <w:rFonts w:ascii="Times New Roman" w:hAnsi="Times New Roman" w:cs="Times New Roman"/>
+        </w:rPr>
+        <w:t xml:space="preserve"> </w:t>
+      </w:r>
+      <w:proofErr w:type="spellStart"/>
+      <w:r>
+        <w:rPr>
+          <w:rFonts w:ascii="Times New Roman" w:hAnsi="Times New Roman" w:cs="Times New Roman"/>
+        </w:rPr>
+        <w:t>muốn</w:t>
+      </w:r>
+      <w:proofErr w:type="spellEnd"/>
+      <w:r>
+        <w:rPr>
+          <w:rFonts w:ascii="Times New Roman" w:hAnsi="Times New Roman" w:cs="Times New Roman"/>
+        </w:rPr>
+        <w:t>.</w:t>
       </w:r>
     </w:p>
     <w:p>
       <w:pPr>
         <w:rPr>
+          <w:rFonts w:ascii="Times New Roman" w:hAnsi="Times New Roman" w:cs="Times New Roman"/>
           <w:b/>
           <w:bCs/>
         </w:rPr>
       </w:pPr>
-      <w:r>
-        <w:rPr>
+      <w:proofErr w:type="spellStart"/>
+      <w:r>
+        <w:rPr>
+          <w:rFonts w:ascii="Times New Roman" w:hAnsi="Times New Roman" w:cs="Times New Roman"/>
           <w:b/>
           <w:bCs/>
         </w:rPr>
-        <w:t>Bước 4: Vòng lặp tối ưu hóa (Training Loop)</w:t>
+        <w:t>Bước</w:t>
+      </w:r>
+      <w:proofErr w:type="spellEnd"/>
+      <w:r>
+        <w:rPr>
+          <w:rFonts w:ascii="Times New Roman" w:hAnsi="Times New Roman" w:cs="Times New Roman"/>
+          <w:b/>
+          <w:bCs/>
+        </w:rPr>
+        <w:t xml:space="preserve"> 4: </w:t>
+      </w:r>
+      <w:proofErr w:type="spellStart"/>
+      <w:r>
+        <w:rPr>
+          <w:rFonts w:ascii="Times New Roman" w:hAnsi="Times New Roman" w:cs="Times New Roman"/>
+          <w:b/>
+          <w:bCs/>
+        </w:rPr>
+        <w:t>Vòng</w:t>
+      </w:r>
+      <w:proofErr w:type="spellEnd"/>
+      <w:r>
+        <w:rPr>
+          <w:rFonts w:ascii="Times New Roman" w:hAnsi="Times New Roman" w:cs="Times New Roman"/>
+          <w:b/>
+          <w:bCs/>
+        </w:rPr>
+        <w:t xml:space="preserve"> </w:t>
+      </w:r>
+      <w:proofErr w:type="spellStart"/>
+      <w:r>
+        <w:rPr>
+          <w:rFonts w:ascii="Times New Roman" w:hAnsi="Times New Roman" w:cs="Times New Roman"/>
+          <w:b/>
+          <w:bCs/>
+        </w:rPr>
+        <w:t>lặp</w:t>
+      </w:r>
+      <w:proofErr w:type="spellEnd"/>
+      <w:r>
+        <w:rPr>
+          <w:rFonts w:ascii="Times New Roman" w:hAnsi="Times New Roman" w:cs="Times New Roman"/>
+          <w:b/>
+          <w:bCs/>
+        </w:rPr>
+        <w:t xml:space="preserve"> </w:t>
+      </w:r>
+      <w:proofErr w:type="spellStart"/>
+      <w:r>
+        <w:rPr>
+          <w:rFonts w:ascii="Times New Roman" w:hAnsi="Times New Roman" w:cs="Times New Roman"/>
+          <w:b/>
+          <w:bCs/>
+        </w:rPr>
+        <w:t>tối</w:t>
+      </w:r>
+      <w:proofErr w:type="spellEnd"/>
+      <w:r>
+        <w:rPr>
+          <w:rFonts w:ascii="Times New Roman" w:hAnsi="Times New Roman" w:cs="Times New Roman"/>
+          <w:b/>
+          <w:bCs/>
+        </w:rPr>
+        <w:t xml:space="preserve"> </w:t>
+      </w:r>
+      <w:proofErr w:type="spellStart"/>
+      <w:r>
+        <w:rPr>
+          <w:rFonts w:ascii="Times New Roman" w:hAnsi="Times New Roman" w:cs="Times New Roman"/>
+          <w:b/>
+          <w:bCs/>
+        </w:rPr>
+        <w:t>ưu</w:t>
+      </w:r>
+      <w:proofErr w:type="spellEnd"/>
+      <w:r>
+        <w:rPr>
+          <w:rFonts w:ascii="Times New Roman" w:hAnsi="Times New Roman" w:cs="Times New Roman"/>
+          <w:b/>
+          <w:bCs/>
+        </w:rPr>
+        <w:t xml:space="preserve"> </w:t>
+      </w:r>
+      <w:proofErr w:type="spellStart"/>
+      <w:r>
+        <w:rPr>
+          <w:rFonts w:ascii="Times New Roman" w:hAnsi="Times New Roman" w:cs="Times New Roman"/>
+          <w:b/>
+          <w:bCs/>
+        </w:rPr>
+        <w:t>hóa</w:t>
+      </w:r>
+      <w:proofErr w:type="spellEnd"/>
+      <w:r>
+        <w:rPr>
+          <w:rFonts w:ascii="Times New Roman" w:hAnsi="Times New Roman" w:cs="Times New Roman"/>
+          <w:b/>
+          <w:bCs/>
+        </w:rPr>
+        <w:t xml:space="preserve"> (Training Loop)</w:t>
       </w:r>
     </w:p>
     <w:p>
@@ -273,9 +4249,250 @@
           <w:ilvl w:val="0"/>
           <w:numId w:val="9"/>
         </w:numPr>
-      </w:pPr>
-      <w:r>
-        <w:t>Cơ chế: Sử dụng tf.GradientTape để ghi lại các phép toán và tự động tính đạo hàm (Automatic Differentiation).</w:t>
+        <w:rPr>
+          <w:rFonts w:ascii="Times New Roman" w:hAnsi="Times New Roman" w:cs="Times New Roman"/>
+        </w:rPr>
+      </w:pPr>
+      <w:proofErr w:type="spellStart"/>
+      <w:r>
+        <w:rPr>
+          <w:rFonts w:ascii="Times New Roman" w:hAnsi="Times New Roman" w:cs="Times New Roman"/>
+        </w:rPr>
+        <w:lastRenderedPageBreak/>
+        <w:t>Cơ</w:t>
+      </w:r>
+      <w:proofErr w:type="spellEnd"/>
+      <w:r>
+        <w:rPr>
+          <w:rFonts w:ascii="Times New Roman" w:hAnsi="Times New Roman" w:cs="Times New Roman"/>
+        </w:rPr>
+        <w:t xml:space="preserve"> </w:t>
+      </w:r>
+      <w:proofErr w:type="spellStart"/>
+      <w:r>
+        <w:rPr>
+          <w:rFonts w:ascii="Times New Roman" w:hAnsi="Times New Roman" w:cs="Times New Roman"/>
+        </w:rPr>
+        <w:t>chế</w:t>
+      </w:r>
+      <w:proofErr w:type="spellEnd"/>
+      <w:r>
+        <w:rPr>
+          <w:rFonts w:ascii="Times New Roman" w:hAnsi="Times New Roman" w:cs="Times New Roman"/>
+        </w:rPr>
+        <w:t xml:space="preserve">: </w:t>
+      </w:r>
+      <w:proofErr w:type="spellStart"/>
+      <w:r>
+        <w:rPr>
+          <w:rFonts w:ascii="Times New Roman" w:hAnsi="Times New Roman" w:cs="Times New Roman"/>
+        </w:rPr>
+        <w:t>Sử</w:t>
+      </w:r>
+      <w:proofErr w:type="spellEnd"/>
+      <w:r>
+        <w:rPr>
+          <w:rFonts w:ascii="Times New Roman" w:hAnsi="Times New Roman" w:cs="Times New Roman"/>
+        </w:rPr>
+        <w:t xml:space="preserve"> </w:t>
+      </w:r>
+      <w:proofErr w:type="spellStart"/>
+      <w:r>
+        <w:rPr>
+          <w:rFonts w:ascii="Times New Roman" w:hAnsi="Times New Roman" w:cs="Times New Roman"/>
+        </w:rPr>
+        <w:t>dụng</w:t>
+      </w:r>
+      <w:proofErr w:type="spellEnd"/>
+      <w:r>
+        <w:rPr>
+          <w:rFonts w:ascii="Times New Roman" w:hAnsi="Times New Roman" w:cs="Times New Roman"/>
+        </w:rPr>
+        <w:t xml:space="preserve"> </w:t>
+      </w:r>
+      <w:proofErr w:type="spellStart"/>
+      <w:proofErr w:type="gramStart"/>
+      <w:r>
+        <w:rPr>
+          <w:rFonts w:ascii="Times New Roman" w:hAnsi="Times New Roman" w:cs="Times New Roman"/>
+        </w:rPr>
+        <w:t>tf.GradientTape</w:t>
+      </w:r>
+      <w:proofErr w:type="spellEnd"/>
+      <w:proofErr w:type="gramEnd"/>
+      <w:r>
+        <w:rPr>
+          <w:rFonts w:ascii="Times New Roman" w:hAnsi="Times New Roman" w:cs="Times New Roman"/>
+        </w:rPr>
+        <w:t xml:space="preserve"> </w:t>
+      </w:r>
+      <w:proofErr w:type="spellStart"/>
+      <w:r>
+        <w:rPr>
+          <w:rFonts w:ascii="Times New Roman" w:hAnsi="Times New Roman" w:cs="Times New Roman"/>
+        </w:rPr>
+        <w:t>để</w:t>
+      </w:r>
+      <w:proofErr w:type="spellEnd"/>
+      <w:r>
+        <w:rPr>
+          <w:rFonts w:ascii="Times New Roman" w:hAnsi="Times New Roman" w:cs="Times New Roman"/>
+        </w:rPr>
+        <w:t xml:space="preserve"> </w:t>
+      </w:r>
+      <w:proofErr w:type="spellStart"/>
+      <w:r>
+        <w:rPr>
+          <w:rFonts w:ascii="Times New Roman" w:hAnsi="Times New Roman" w:cs="Times New Roman"/>
+        </w:rPr>
+        <w:t>ghi</w:t>
+      </w:r>
+      <w:proofErr w:type="spellEnd"/>
+      <w:r>
+        <w:rPr>
+          <w:rFonts w:ascii="Times New Roman" w:hAnsi="Times New Roman" w:cs="Times New Roman"/>
+        </w:rPr>
+        <w:t xml:space="preserve"> </w:t>
+      </w:r>
+      <w:proofErr w:type="spellStart"/>
+      <w:r>
+        <w:rPr>
+          <w:rFonts w:ascii="Times New Roman" w:hAnsi="Times New Roman" w:cs="Times New Roman"/>
+        </w:rPr>
+        <w:t>lại</w:t>
+      </w:r>
+      <w:proofErr w:type="spellEnd"/>
+      <w:r>
+        <w:rPr>
+          <w:rFonts w:ascii="Times New Roman" w:hAnsi="Times New Roman" w:cs="Times New Roman"/>
+        </w:rPr>
+        <w:t xml:space="preserve"> </w:t>
+      </w:r>
+      <w:proofErr w:type="spellStart"/>
+      <w:r>
+        <w:rPr>
+          <w:rFonts w:ascii="Times New Roman" w:hAnsi="Times New Roman" w:cs="Times New Roman"/>
+        </w:rPr>
+        <w:t>các</w:t>
+      </w:r>
+      <w:proofErr w:type="spellEnd"/>
+      <w:r>
+        <w:rPr>
+          <w:rFonts w:ascii="Times New Roman" w:hAnsi="Times New Roman" w:cs="Times New Roman"/>
+        </w:rPr>
+        <w:t xml:space="preserve"> </w:t>
+      </w:r>
+      <w:proofErr w:type="spellStart"/>
+      <w:r>
+        <w:rPr>
+          <w:rFonts w:ascii="Times New Roman" w:hAnsi="Times New Roman" w:cs="Times New Roman"/>
+        </w:rPr>
+        <w:t>phép</w:t>
+      </w:r>
+      <w:proofErr w:type="spellEnd"/>
+      <w:r>
+        <w:rPr>
+          <w:rFonts w:ascii="Times New Roman" w:hAnsi="Times New Roman" w:cs="Times New Roman"/>
+        </w:rPr>
+        <w:t xml:space="preserve"> </w:t>
+      </w:r>
+      <w:proofErr w:type="spellStart"/>
+      <w:r>
+        <w:rPr>
+          <w:rFonts w:ascii="Times New Roman" w:hAnsi="Times New Roman" w:cs="Times New Roman"/>
+        </w:rPr>
+        <w:t>toán</w:t>
+      </w:r>
+      <w:proofErr w:type="spellEnd"/>
+      <w:r>
+        <w:rPr>
+          <w:rFonts w:ascii="Times New Roman" w:hAnsi="Times New Roman" w:cs="Times New Roman"/>
+        </w:rPr>
+        <w:t xml:space="preserve"> </w:t>
+      </w:r>
+      <w:proofErr w:type="spellStart"/>
+      <w:r>
+        <w:rPr>
+          <w:rFonts w:ascii="Times New Roman" w:hAnsi="Times New Roman" w:cs="Times New Roman"/>
+        </w:rPr>
+        <w:t>và</w:t>
+      </w:r>
+      <w:proofErr w:type="spellEnd"/>
+      <w:r>
+        <w:rPr>
+          <w:rFonts w:ascii="Times New Roman" w:hAnsi="Times New Roman" w:cs="Times New Roman"/>
+        </w:rPr>
+        <w:t xml:space="preserve"> </w:t>
+      </w:r>
+      <w:proofErr w:type="spellStart"/>
+      <w:r>
+        <w:rPr>
+          <w:rFonts w:ascii="Times New Roman" w:hAnsi="Times New Roman" w:cs="Times New Roman"/>
+        </w:rPr>
+        <w:t>tự</w:t>
+      </w:r>
+      <w:proofErr w:type="spellEnd"/>
+      <w:r>
+        <w:rPr>
+          <w:rFonts w:ascii="Times New Roman" w:hAnsi="Times New Roman" w:cs="Times New Roman"/>
+        </w:rPr>
+        <w:t xml:space="preserve"> </w:t>
+      </w:r>
+      <w:proofErr w:type="spellStart"/>
+      <w:r>
+        <w:rPr>
+          <w:rFonts w:ascii="Times New Roman" w:hAnsi="Times New Roman" w:cs="Times New Roman"/>
+        </w:rPr>
+        <w:t>động</w:t>
+      </w:r>
+      <w:proofErr w:type="spellEnd"/>
+      <w:r>
+        <w:rPr>
+          <w:rFonts w:ascii="Times New Roman" w:hAnsi="Times New Roman" w:cs="Times New Roman"/>
+        </w:rPr>
+        <w:t xml:space="preserve"> </w:t>
+      </w:r>
+      <w:proofErr w:type="spellStart"/>
+      <w:r>
+        <w:rPr>
+          <w:rFonts w:ascii="Times New Roman" w:hAnsi="Times New Roman" w:cs="Times New Roman"/>
+        </w:rPr>
+        <w:t>tính</w:t>
+      </w:r>
+      <w:proofErr w:type="spellEnd"/>
+      <w:r>
+        <w:rPr>
+          <w:rFonts w:ascii="Times New Roman" w:hAnsi="Times New Roman" w:cs="Times New Roman"/>
+        </w:rPr>
+        <w:t xml:space="preserve"> </w:t>
+      </w:r>
+      <w:proofErr w:type="spellStart"/>
+      <w:r>
+        <w:rPr>
+          <w:rFonts w:ascii="Times New Roman" w:hAnsi="Times New Roman" w:cs="Times New Roman"/>
+        </w:rPr>
+        <w:t>đạo</w:t>
+      </w:r>
+      <w:proofErr w:type="spellEnd"/>
+      <w:r>
+        <w:rPr>
+          <w:rFonts w:ascii="Times New Roman" w:hAnsi="Times New Roman" w:cs="Times New Roman"/>
+        </w:rPr>
+        <w:t xml:space="preserve"> </w:t>
+      </w:r>
+      <w:proofErr w:type="spellStart"/>
+      <w:r>
+        <w:rPr>
+          <w:rFonts w:ascii="Times New Roman" w:hAnsi="Times New Roman" w:cs="Times New Roman"/>
+        </w:rPr>
+        <w:t>hàm</w:t>
+      </w:r>
+      <w:proofErr w:type="spellEnd"/>
+      <w:r>
+        <w:rPr>
+          <w:rFonts w:ascii="Times New Roman" w:hAnsi="Times New Roman" w:cs="Times New Roman"/>
+        </w:rPr>
+        <w:t xml:space="preserve"> (Automatic Differentiation).</w:t>
       </w:r>
     </w:p>
     <w:p>
@@ -284,9 +4501,317 @@
           <w:ilvl w:val="0"/>
           <w:numId w:val="9"/>
         </w:numPr>
-      </w:pPr>
-      <w:r>
-        <w:t>Cập nhật: Khác với các bài toán thông thường, ở đây chúng ta cập nhật trực tiếp giá trị của từng điểm ảnh (combination_image).</w:t>
+        <w:rPr>
+          <w:rFonts w:ascii="Times New Roman" w:hAnsi="Times New Roman" w:cs="Times New Roman"/>
+        </w:rPr>
+      </w:pPr>
+      <w:proofErr w:type="spellStart"/>
+      <w:r>
+        <w:rPr>
+          <w:rFonts w:ascii="Times New Roman" w:hAnsi="Times New Roman" w:cs="Times New Roman"/>
+        </w:rPr>
+        <w:t>Cập</w:t>
+      </w:r>
+      <w:proofErr w:type="spellEnd"/>
+      <w:r>
+        <w:rPr>
+          <w:rFonts w:ascii="Times New Roman" w:hAnsi="Times New Roman" w:cs="Times New Roman"/>
+        </w:rPr>
+        <w:t xml:space="preserve"> </w:t>
+      </w:r>
+      <w:proofErr w:type="spellStart"/>
+      <w:r>
+        <w:rPr>
+          <w:rFonts w:ascii="Times New Roman" w:hAnsi="Times New Roman" w:cs="Times New Roman"/>
+        </w:rPr>
+        <w:t>nhật</w:t>
+      </w:r>
+      <w:proofErr w:type="spellEnd"/>
+      <w:r>
+        <w:rPr>
+          <w:rFonts w:ascii="Times New Roman" w:hAnsi="Times New Roman" w:cs="Times New Roman"/>
+        </w:rPr>
+        <w:t xml:space="preserve">: </w:t>
+      </w:r>
+      <w:proofErr w:type="spellStart"/>
+      <w:r>
+        <w:rPr>
+          <w:rFonts w:ascii="Times New Roman" w:hAnsi="Times New Roman" w:cs="Times New Roman"/>
+        </w:rPr>
+        <w:t>Khác</w:t>
+      </w:r>
+      <w:proofErr w:type="spellEnd"/>
+      <w:r>
+        <w:rPr>
+          <w:rFonts w:ascii="Times New Roman" w:hAnsi="Times New Roman" w:cs="Times New Roman"/>
+        </w:rPr>
+        <w:t xml:space="preserve"> </w:t>
+      </w:r>
+      <w:proofErr w:type="spellStart"/>
+      <w:r>
+        <w:rPr>
+          <w:rFonts w:ascii="Times New Roman" w:hAnsi="Times New Roman" w:cs="Times New Roman"/>
+        </w:rPr>
+        <w:t>với</w:t>
+      </w:r>
+      <w:proofErr w:type="spellEnd"/>
+      <w:r>
+        <w:rPr>
+          <w:rFonts w:ascii="Times New Roman" w:hAnsi="Times New Roman" w:cs="Times New Roman"/>
+        </w:rPr>
+        <w:t xml:space="preserve"> </w:t>
+      </w:r>
+      <w:proofErr w:type="spellStart"/>
+      <w:r>
+        <w:rPr>
+          <w:rFonts w:ascii="Times New Roman" w:hAnsi="Times New Roman" w:cs="Times New Roman"/>
+        </w:rPr>
+        <w:t>các</w:t>
+      </w:r>
+      <w:proofErr w:type="spellEnd"/>
+      <w:r>
+        <w:rPr>
+          <w:rFonts w:ascii="Times New Roman" w:hAnsi="Times New Roman" w:cs="Times New Roman"/>
+        </w:rPr>
+        <w:t xml:space="preserve"> </w:t>
+      </w:r>
+      <w:proofErr w:type="spellStart"/>
+      <w:r>
+        <w:rPr>
+          <w:rFonts w:ascii="Times New Roman" w:hAnsi="Times New Roman" w:cs="Times New Roman"/>
+        </w:rPr>
+        <w:t>bài</w:t>
+      </w:r>
+      <w:proofErr w:type="spellEnd"/>
+      <w:r>
+        <w:rPr>
+          <w:rFonts w:ascii="Times New Roman" w:hAnsi="Times New Roman" w:cs="Times New Roman"/>
+        </w:rPr>
+        <w:t xml:space="preserve"> </w:t>
+      </w:r>
+      <w:proofErr w:type="spellStart"/>
+      <w:r>
+        <w:rPr>
+          <w:rFonts w:ascii="Times New Roman" w:hAnsi="Times New Roman" w:cs="Times New Roman"/>
+        </w:rPr>
+        <w:t>toán</w:t>
+      </w:r>
+      <w:proofErr w:type="spellEnd"/>
+      <w:r>
+        <w:rPr>
+          <w:rFonts w:ascii="Times New Roman" w:hAnsi="Times New Roman" w:cs="Times New Roman"/>
+        </w:rPr>
+        <w:t xml:space="preserve"> </w:t>
+      </w:r>
+      <w:proofErr w:type="spellStart"/>
+      <w:r>
+        <w:rPr>
+          <w:rFonts w:ascii="Times New Roman" w:hAnsi="Times New Roman" w:cs="Times New Roman"/>
+        </w:rPr>
+        <w:t>thông</w:t>
+      </w:r>
+      <w:proofErr w:type="spellEnd"/>
+      <w:r>
+        <w:rPr>
+          <w:rFonts w:ascii="Times New Roman" w:hAnsi="Times New Roman" w:cs="Times New Roman"/>
+        </w:rPr>
+        <w:t xml:space="preserve"> </w:t>
+      </w:r>
+      <w:proofErr w:type="spellStart"/>
+      <w:r>
+        <w:rPr>
+          <w:rFonts w:ascii="Times New Roman" w:hAnsi="Times New Roman" w:cs="Times New Roman"/>
+        </w:rPr>
+        <w:t>thường</w:t>
+      </w:r>
+      <w:proofErr w:type="spellEnd"/>
+      <w:r>
+        <w:rPr>
+          <w:rFonts w:ascii="Times New Roman" w:hAnsi="Times New Roman" w:cs="Times New Roman"/>
+        </w:rPr>
+        <w:t xml:space="preserve">, ở </w:t>
+      </w:r>
+      <w:proofErr w:type="spellStart"/>
+      <w:r>
+        <w:rPr>
+          <w:rFonts w:ascii="Times New Roman" w:hAnsi="Times New Roman" w:cs="Times New Roman"/>
+        </w:rPr>
+        <w:t>đây</w:t>
+      </w:r>
+      <w:proofErr w:type="spellEnd"/>
+      <w:r>
+        <w:rPr>
+          <w:rFonts w:ascii="Times New Roman" w:hAnsi="Times New Roman" w:cs="Times New Roman"/>
+        </w:rPr>
+        <w:t xml:space="preserve"> </w:t>
+      </w:r>
+      <w:proofErr w:type="spellStart"/>
+      <w:r>
+        <w:rPr>
+          <w:rFonts w:ascii="Times New Roman" w:hAnsi="Times New Roman" w:cs="Times New Roman"/>
+        </w:rPr>
+        <w:t>chúng</w:t>
+      </w:r>
+      <w:proofErr w:type="spellEnd"/>
+      <w:r>
+        <w:rPr>
+          <w:rFonts w:ascii="Times New Roman" w:hAnsi="Times New Roman" w:cs="Times New Roman"/>
+        </w:rPr>
+        <w:t xml:space="preserve"> ta </w:t>
+      </w:r>
+      <w:proofErr w:type="spellStart"/>
+      <w:r>
+        <w:rPr>
+          <w:rFonts w:ascii="Times New Roman" w:hAnsi="Times New Roman" w:cs="Times New Roman"/>
+        </w:rPr>
+        <w:t>cập</w:t>
+      </w:r>
+      <w:proofErr w:type="spellEnd"/>
+      <w:r>
+        <w:rPr>
+          <w:rFonts w:ascii="Times New Roman" w:hAnsi="Times New Roman" w:cs="Times New Roman"/>
+        </w:rPr>
+        <w:t xml:space="preserve"> </w:t>
+      </w:r>
+      <w:proofErr w:type="spellStart"/>
+      <w:r>
+        <w:rPr>
+          <w:rFonts w:ascii="Times New Roman" w:hAnsi="Times New Roman" w:cs="Times New Roman"/>
+        </w:rPr>
+        <w:t>nhật</w:t>
+      </w:r>
+      <w:proofErr w:type="spellEnd"/>
+      <w:r>
+        <w:rPr>
+          <w:rFonts w:ascii="Times New Roman" w:hAnsi="Times New Roman" w:cs="Times New Roman"/>
+        </w:rPr>
+        <w:t xml:space="preserve"> </w:t>
+      </w:r>
+      <w:proofErr w:type="spellStart"/>
+      <w:r>
+        <w:rPr>
+          <w:rFonts w:ascii="Times New Roman" w:hAnsi="Times New Roman" w:cs="Times New Roman"/>
+        </w:rPr>
+        <w:t>trực</w:t>
+      </w:r>
+      <w:proofErr w:type="spellEnd"/>
+      <w:r>
+        <w:rPr>
+          <w:rFonts w:ascii="Times New Roman" w:hAnsi="Times New Roman" w:cs="Times New Roman"/>
+        </w:rPr>
+        <w:t xml:space="preserve"> </w:t>
+      </w:r>
+      <w:proofErr w:type="spellStart"/>
+      <w:r>
+        <w:rPr>
+          <w:rFonts w:ascii="Times New Roman" w:hAnsi="Times New Roman" w:cs="Times New Roman"/>
+        </w:rPr>
+        <w:t>tiếp</w:t>
+      </w:r>
+      <w:proofErr w:type="spellEnd"/>
+      <w:r>
+        <w:rPr>
+          <w:rFonts w:ascii="Times New Roman" w:hAnsi="Times New Roman" w:cs="Times New Roman"/>
+        </w:rPr>
+        <w:t xml:space="preserve"> </w:t>
+      </w:r>
+      <w:proofErr w:type="spellStart"/>
+      <w:r>
+        <w:rPr>
+          <w:rFonts w:ascii="Times New Roman" w:hAnsi="Times New Roman" w:cs="Times New Roman"/>
+        </w:rPr>
+        <w:t>giá</w:t>
+      </w:r>
+      <w:proofErr w:type="spellEnd"/>
+      <w:r>
+        <w:rPr>
+          <w:rFonts w:ascii="Times New Roman" w:hAnsi="Times New Roman" w:cs="Times New Roman"/>
+        </w:rPr>
+        <w:t xml:space="preserve"> </w:t>
+      </w:r>
+      <w:proofErr w:type="spellStart"/>
+      <w:r>
+        <w:rPr>
+          <w:rFonts w:ascii="Times New Roman" w:hAnsi="Times New Roman" w:cs="Times New Roman"/>
+        </w:rPr>
+        <w:t>trị</w:t>
+      </w:r>
+      <w:proofErr w:type="spellEnd"/>
+      <w:r>
+        <w:rPr>
+          <w:rFonts w:ascii="Times New Roman" w:hAnsi="Times New Roman" w:cs="Times New Roman"/>
+        </w:rPr>
+        <w:t xml:space="preserve"> </w:t>
+      </w:r>
+      <w:proofErr w:type="spellStart"/>
+      <w:r>
+        <w:rPr>
+          <w:rFonts w:ascii="Times New Roman" w:hAnsi="Times New Roman" w:cs="Times New Roman"/>
+        </w:rPr>
+        <w:t>của</w:t>
+      </w:r>
+      <w:proofErr w:type="spellEnd"/>
+      <w:r>
+        <w:rPr>
+          <w:rFonts w:ascii="Times New Roman" w:hAnsi="Times New Roman" w:cs="Times New Roman"/>
+        </w:rPr>
+        <w:t xml:space="preserve"> </w:t>
+      </w:r>
+      <w:proofErr w:type="spellStart"/>
+      <w:r>
+        <w:rPr>
+          <w:rFonts w:ascii="Times New Roman" w:hAnsi="Times New Roman" w:cs="Times New Roman"/>
+        </w:rPr>
+        <w:t>từng</w:t>
+      </w:r>
+      <w:proofErr w:type="spellEnd"/>
+      <w:r>
+        <w:rPr>
+          <w:rFonts w:ascii="Times New Roman" w:hAnsi="Times New Roman" w:cs="Times New Roman"/>
+        </w:rPr>
+        <w:t xml:space="preserve"> </w:t>
+      </w:r>
+      <w:proofErr w:type="spellStart"/>
+      <w:r>
+        <w:rPr>
+          <w:rFonts w:ascii="Times New Roman" w:hAnsi="Times New Roman" w:cs="Times New Roman"/>
+        </w:rPr>
+        <w:t>điểm</w:t>
+      </w:r>
+      <w:proofErr w:type="spellEnd"/>
+      <w:r>
+        <w:rPr>
+          <w:rFonts w:ascii="Times New Roman" w:hAnsi="Times New Roman" w:cs="Times New Roman"/>
+        </w:rPr>
+        <w:t xml:space="preserve"> </w:t>
+      </w:r>
+      <w:proofErr w:type="spellStart"/>
+      <w:r>
+        <w:rPr>
+          <w:rFonts w:ascii="Times New Roman" w:hAnsi="Times New Roman" w:cs="Times New Roman"/>
+        </w:rPr>
+        <w:t>ảnh</w:t>
+      </w:r>
+      <w:proofErr w:type="spellEnd"/>
+      <w:r>
+        <w:rPr>
+          <w:rFonts w:ascii="Times New Roman" w:hAnsi="Times New Roman" w:cs="Times New Roman"/>
+        </w:rPr>
+        <w:t xml:space="preserve"> (</w:t>
+      </w:r>
+      <w:proofErr w:type="spellStart"/>
+      <w:r>
+        <w:rPr>
+          <w:rFonts w:ascii="Times New Roman" w:hAnsi="Times New Roman" w:cs="Times New Roman"/>
+        </w:rPr>
+        <w:t>combination_image</w:t>
+      </w:r>
+      <w:proofErr w:type="spellEnd"/>
+      <w:r>
+        <w:rPr>
+          <w:rFonts w:ascii="Times New Roman" w:hAnsi="Times New Roman" w:cs="Times New Roman"/>
+        </w:rPr>
+        <w:t>).</w:t>
       </w:r>
     </w:p>
     <w:p>
@@ -295,26 +4820,589 @@
           <w:ilvl w:val="0"/>
           <w:numId w:val="9"/>
         </w:numPr>
-      </w:pPr>
-      <w:r>
-        <w:t>Optimizer: Sử dụng thuật toán Adam hoặc SGD với lịch trình giảm tốc độ học (Exponential Decay) để đạt được kết quả ổn định.</w:t>
+        <w:rPr>
+          <w:rFonts w:ascii="Times New Roman" w:hAnsi="Times New Roman" w:cs="Times New Roman"/>
+        </w:rPr>
+      </w:pPr>
+      <w:r>
+        <w:rPr>
+          <w:rFonts w:ascii="Times New Roman" w:hAnsi="Times New Roman" w:cs="Times New Roman"/>
+        </w:rPr>
+        <w:t xml:space="preserve">Optimizer: </w:t>
+      </w:r>
+      <w:proofErr w:type="spellStart"/>
+      <w:r>
+        <w:rPr>
+          <w:rFonts w:ascii="Times New Roman" w:hAnsi="Times New Roman" w:cs="Times New Roman"/>
+        </w:rPr>
+        <w:t>Sử</w:t>
+      </w:r>
+      <w:proofErr w:type="spellEnd"/>
+      <w:r>
+        <w:rPr>
+          <w:rFonts w:ascii="Times New Roman" w:hAnsi="Times New Roman" w:cs="Times New Roman"/>
+        </w:rPr>
+        <w:t xml:space="preserve"> </w:t>
+      </w:r>
+      <w:proofErr w:type="spellStart"/>
+      <w:r>
+        <w:rPr>
+          <w:rFonts w:ascii="Times New Roman" w:hAnsi="Times New Roman" w:cs="Times New Roman"/>
+        </w:rPr>
+        <w:t>dụng</w:t>
+      </w:r>
+      <w:proofErr w:type="spellEnd"/>
+      <w:r>
+        <w:rPr>
+          <w:rFonts w:ascii="Times New Roman" w:hAnsi="Times New Roman" w:cs="Times New Roman"/>
+        </w:rPr>
+        <w:t xml:space="preserve"> </w:t>
+      </w:r>
+      <w:proofErr w:type="spellStart"/>
+      <w:r>
+        <w:rPr>
+          <w:rFonts w:ascii="Times New Roman" w:hAnsi="Times New Roman" w:cs="Times New Roman"/>
+        </w:rPr>
+        <w:t>thuật</w:t>
+      </w:r>
+      <w:proofErr w:type="spellEnd"/>
+      <w:r>
+        <w:rPr>
+          <w:rFonts w:ascii="Times New Roman" w:hAnsi="Times New Roman" w:cs="Times New Roman"/>
+        </w:rPr>
+        <w:t xml:space="preserve"> </w:t>
+      </w:r>
+      <w:proofErr w:type="spellStart"/>
+      <w:r>
+        <w:rPr>
+          <w:rFonts w:ascii="Times New Roman" w:hAnsi="Times New Roman" w:cs="Times New Roman"/>
+        </w:rPr>
+        <w:t>toán</w:t>
+      </w:r>
+      <w:proofErr w:type="spellEnd"/>
+      <w:r>
+        <w:rPr>
+          <w:rFonts w:ascii="Times New Roman" w:hAnsi="Times New Roman" w:cs="Times New Roman"/>
+        </w:rPr>
+        <w:t xml:space="preserve"> Adam </w:t>
+      </w:r>
+      <w:proofErr w:type="spellStart"/>
+      <w:r>
+        <w:rPr>
+          <w:rFonts w:ascii="Times New Roman" w:hAnsi="Times New Roman" w:cs="Times New Roman"/>
+        </w:rPr>
+        <w:t>hoặc</w:t>
+      </w:r>
+      <w:proofErr w:type="spellEnd"/>
+      <w:r>
+        <w:rPr>
+          <w:rFonts w:ascii="Times New Roman" w:hAnsi="Times New Roman" w:cs="Times New Roman"/>
+        </w:rPr>
+        <w:t xml:space="preserve"> SGD </w:t>
+      </w:r>
+      <w:proofErr w:type="spellStart"/>
+      <w:r>
+        <w:rPr>
+          <w:rFonts w:ascii="Times New Roman" w:hAnsi="Times New Roman" w:cs="Times New Roman"/>
+        </w:rPr>
+        <w:t>với</w:t>
+      </w:r>
+      <w:proofErr w:type="spellEnd"/>
+      <w:r>
+        <w:rPr>
+          <w:rFonts w:ascii="Times New Roman" w:hAnsi="Times New Roman" w:cs="Times New Roman"/>
+        </w:rPr>
+        <w:t xml:space="preserve"> </w:t>
+      </w:r>
+      <w:proofErr w:type="spellStart"/>
+      <w:r>
+        <w:rPr>
+          <w:rFonts w:ascii="Times New Roman" w:hAnsi="Times New Roman" w:cs="Times New Roman"/>
+        </w:rPr>
+        <w:t>lịch</w:t>
+      </w:r>
+      <w:proofErr w:type="spellEnd"/>
+      <w:r>
+        <w:rPr>
+          <w:rFonts w:ascii="Times New Roman" w:hAnsi="Times New Roman" w:cs="Times New Roman"/>
+        </w:rPr>
+        <w:t xml:space="preserve"> </w:t>
+      </w:r>
+      <w:proofErr w:type="spellStart"/>
+      <w:r>
+        <w:rPr>
+          <w:rFonts w:ascii="Times New Roman" w:hAnsi="Times New Roman" w:cs="Times New Roman"/>
+        </w:rPr>
+        <w:t>trình</w:t>
+      </w:r>
+      <w:proofErr w:type="spellEnd"/>
+      <w:r>
+        <w:rPr>
+          <w:rFonts w:ascii="Times New Roman" w:hAnsi="Times New Roman" w:cs="Times New Roman"/>
+        </w:rPr>
+        <w:t xml:space="preserve"> </w:t>
+      </w:r>
+      <w:proofErr w:type="spellStart"/>
+      <w:r>
+        <w:rPr>
+          <w:rFonts w:ascii="Times New Roman" w:hAnsi="Times New Roman" w:cs="Times New Roman"/>
+        </w:rPr>
+        <w:t>giảm</w:t>
+      </w:r>
+      <w:proofErr w:type="spellEnd"/>
+      <w:r>
+        <w:rPr>
+          <w:rFonts w:ascii="Times New Roman" w:hAnsi="Times New Roman" w:cs="Times New Roman"/>
+        </w:rPr>
+        <w:t xml:space="preserve"> </w:t>
+      </w:r>
+      <w:proofErr w:type="spellStart"/>
+      <w:r>
+        <w:rPr>
+          <w:rFonts w:ascii="Times New Roman" w:hAnsi="Times New Roman" w:cs="Times New Roman"/>
+        </w:rPr>
+        <w:t>tốc</w:t>
+      </w:r>
+      <w:proofErr w:type="spellEnd"/>
+      <w:r>
+        <w:rPr>
+          <w:rFonts w:ascii="Times New Roman" w:hAnsi="Times New Roman" w:cs="Times New Roman"/>
+        </w:rPr>
+        <w:t xml:space="preserve"> </w:t>
+      </w:r>
+      <w:proofErr w:type="spellStart"/>
+      <w:r>
+        <w:rPr>
+          <w:rFonts w:ascii="Times New Roman" w:hAnsi="Times New Roman" w:cs="Times New Roman"/>
+        </w:rPr>
+        <w:t>độ</w:t>
+      </w:r>
+      <w:proofErr w:type="spellEnd"/>
+      <w:r>
+        <w:rPr>
+          <w:rFonts w:ascii="Times New Roman" w:hAnsi="Times New Roman" w:cs="Times New Roman"/>
+        </w:rPr>
+        <w:t xml:space="preserve"> </w:t>
+      </w:r>
+      <w:proofErr w:type="spellStart"/>
+      <w:r>
+        <w:rPr>
+          <w:rFonts w:ascii="Times New Roman" w:hAnsi="Times New Roman" w:cs="Times New Roman"/>
+        </w:rPr>
+        <w:t>học</w:t>
+      </w:r>
+      <w:proofErr w:type="spellEnd"/>
+      <w:r>
+        <w:rPr>
+          <w:rFonts w:ascii="Times New Roman" w:hAnsi="Times New Roman" w:cs="Times New Roman"/>
+        </w:rPr>
+        <w:t xml:space="preserve"> (Exponential Decay) </w:t>
+      </w:r>
+      <w:proofErr w:type="spellStart"/>
+      <w:r>
+        <w:rPr>
+          <w:rFonts w:ascii="Times New Roman" w:hAnsi="Times New Roman" w:cs="Times New Roman"/>
+        </w:rPr>
+        <w:t>để</w:t>
+      </w:r>
+      <w:proofErr w:type="spellEnd"/>
+      <w:r>
+        <w:rPr>
+          <w:rFonts w:ascii="Times New Roman" w:hAnsi="Times New Roman" w:cs="Times New Roman"/>
+        </w:rPr>
+        <w:t xml:space="preserve"> </w:t>
+      </w:r>
+      <w:proofErr w:type="spellStart"/>
+      <w:r>
+        <w:rPr>
+          <w:rFonts w:ascii="Times New Roman" w:hAnsi="Times New Roman" w:cs="Times New Roman"/>
+        </w:rPr>
+        <w:t>đạt</w:t>
+      </w:r>
+      <w:proofErr w:type="spellEnd"/>
+      <w:r>
+        <w:rPr>
+          <w:rFonts w:ascii="Times New Roman" w:hAnsi="Times New Roman" w:cs="Times New Roman"/>
+        </w:rPr>
+        <w:t xml:space="preserve"> </w:t>
+      </w:r>
+      <w:proofErr w:type="spellStart"/>
+      <w:r>
+        <w:rPr>
+          <w:rFonts w:ascii="Times New Roman" w:hAnsi="Times New Roman" w:cs="Times New Roman"/>
+        </w:rPr>
+        <w:t>được</w:t>
+      </w:r>
+      <w:proofErr w:type="spellEnd"/>
+      <w:r>
+        <w:rPr>
+          <w:rFonts w:ascii="Times New Roman" w:hAnsi="Times New Roman" w:cs="Times New Roman"/>
+        </w:rPr>
+        <w:t xml:space="preserve"> </w:t>
+      </w:r>
+      <w:proofErr w:type="spellStart"/>
+      <w:r>
+        <w:rPr>
+          <w:rFonts w:ascii="Times New Roman" w:hAnsi="Times New Roman" w:cs="Times New Roman"/>
+        </w:rPr>
+        <w:t>kết</w:t>
+      </w:r>
+      <w:proofErr w:type="spellEnd"/>
+      <w:r>
+        <w:rPr>
+          <w:rFonts w:ascii="Times New Roman" w:hAnsi="Times New Roman" w:cs="Times New Roman"/>
+        </w:rPr>
+        <w:t xml:space="preserve"> </w:t>
+      </w:r>
+      <w:proofErr w:type="spellStart"/>
+      <w:r>
+        <w:rPr>
+          <w:rFonts w:ascii="Times New Roman" w:hAnsi="Times New Roman" w:cs="Times New Roman"/>
+        </w:rPr>
+        <w:t>quả</w:t>
+      </w:r>
+      <w:proofErr w:type="spellEnd"/>
+      <w:r>
+        <w:rPr>
+          <w:rFonts w:ascii="Times New Roman" w:hAnsi="Times New Roman" w:cs="Times New Roman"/>
+        </w:rPr>
+        <w:t xml:space="preserve"> </w:t>
+      </w:r>
+      <w:proofErr w:type="spellStart"/>
+      <w:r>
+        <w:rPr>
+          <w:rFonts w:ascii="Times New Roman" w:hAnsi="Times New Roman" w:cs="Times New Roman"/>
+        </w:rPr>
+        <w:t>ổn</w:t>
+      </w:r>
+      <w:proofErr w:type="spellEnd"/>
+      <w:r>
+        <w:rPr>
+          <w:rFonts w:ascii="Times New Roman" w:hAnsi="Times New Roman" w:cs="Times New Roman"/>
+        </w:rPr>
+        <w:t xml:space="preserve"> </w:t>
+      </w:r>
+      <w:proofErr w:type="spellStart"/>
+      <w:r>
+        <w:rPr>
+          <w:rFonts w:ascii="Times New Roman" w:hAnsi="Times New Roman" w:cs="Times New Roman"/>
+        </w:rPr>
+        <w:t>định</w:t>
+      </w:r>
+      <w:proofErr w:type="spellEnd"/>
+      <w:r>
+        <w:rPr>
+          <w:rFonts w:ascii="Times New Roman" w:hAnsi="Times New Roman" w:cs="Times New Roman"/>
+        </w:rPr>
+        <w:t>.</w:t>
       </w:r>
     </w:p>
     <w:p>
-      <w:r>
+      <w:pPr>
+        <w:rPr>
+          <w:rFonts w:ascii="Times New Roman" w:hAnsi="Times New Roman" w:cs="Times New Roman"/>
+        </w:rPr>
+      </w:pPr>
+      <w:r>
+        <w:rPr>
+          <w:rFonts w:ascii="Times New Roman" w:hAnsi="Times New Roman" w:cs="Times New Roman"/>
+          <w:noProof/>
+        </w:rPr>
+      </w:r>
+      <w:r>
+        <w:rPr>
+          <w:rFonts w:ascii="Times New Roman" w:hAnsi="Times New Roman" w:cs="Times New Roman"/>
+          <w:noProof/>
+        </w:rPr>
         <w:pict w14:anchorId="3BF15B37">
-          <v:rect id="_x0000_i1092" style="width:0;height:1.5pt" o:hralign="center" o:hrstd="t" o:hr="t" fillcolor="#a0a0a0" stroked="f"/>
+          <v:rect id="_x0000_i1026" alt="" style="width:468pt;height:.05pt;mso-width-percent:0;mso-height-percent:0;mso-width-percent:0;mso-height-percent:0" o:hralign="center" o:hrstd="t" o:hr="t" fillcolor="#a0a0a0" stroked="f"/>
         </w:pict>
       </w:r>
     </w:p>
     <w:p>
-      <w:r>
+      <w:pPr>
+        <w:rPr>
+          <w:rFonts w:ascii="Times New Roman" w:hAnsi="Times New Roman" w:cs="Times New Roman"/>
+        </w:rPr>
+      </w:pPr>
+      <w:r>
+        <w:rPr>
+          <w:rFonts w:ascii="Times New Roman" w:hAnsi="Times New Roman" w:cs="Times New Roman"/>
+        </w:rPr>
         <w:t>3. CÁC THAM SỐ CẤU HÌNH GỢI Ý</w:t>
       </w:r>
     </w:p>
     <w:p>
-      <w:r>
-        <w:t>Để đạt được kết quả thẩm mỹ tốt nhất, các em nên bắt đầu với các thông số sau:</w:t>
+      <w:pPr>
+        <w:rPr>
+          <w:rFonts w:ascii="Times New Roman" w:hAnsi="Times New Roman" w:cs="Times New Roman"/>
+        </w:rPr>
+      </w:pPr>
+      <w:proofErr w:type="spellStart"/>
+      <w:r>
+        <w:rPr>
+          <w:rFonts w:ascii="Times New Roman" w:hAnsi="Times New Roman" w:cs="Times New Roman"/>
+        </w:rPr>
+        <w:t>Để</w:t>
+      </w:r>
+      <w:proofErr w:type="spellEnd"/>
+      <w:r>
+        <w:rPr>
+          <w:rFonts w:ascii="Times New Roman" w:hAnsi="Times New Roman" w:cs="Times New Roman"/>
+        </w:rPr>
+        <w:t xml:space="preserve"> </w:t>
+      </w:r>
+      <w:proofErr w:type="spellStart"/>
+      <w:r>
+        <w:rPr>
+          <w:rFonts w:ascii="Times New Roman" w:hAnsi="Times New Roman" w:cs="Times New Roman"/>
+        </w:rPr>
+        <w:t>đạt</w:t>
+      </w:r>
+      <w:proofErr w:type="spellEnd"/>
+      <w:r>
+        <w:rPr>
+          <w:rFonts w:ascii="Times New Roman" w:hAnsi="Times New Roman" w:cs="Times New Roman"/>
+        </w:rPr>
+        <w:t xml:space="preserve"> </w:t>
+      </w:r>
+      <w:proofErr w:type="spellStart"/>
+      <w:r>
+        <w:rPr>
+          <w:rFonts w:ascii="Times New Roman" w:hAnsi="Times New Roman" w:cs="Times New Roman"/>
+        </w:rPr>
+        <w:t>được</w:t>
+      </w:r>
+      <w:proofErr w:type="spellEnd"/>
+      <w:r>
+        <w:rPr>
+          <w:rFonts w:ascii="Times New Roman" w:hAnsi="Times New Roman" w:cs="Times New Roman"/>
+        </w:rPr>
+        <w:t xml:space="preserve"> </w:t>
+      </w:r>
+      <w:proofErr w:type="spellStart"/>
+      <w:r>
+        <w:rPr>
+          <w:rFonts w:ascii="Times New Roman" w:hAnsi="Times New Roman" w:cs="Times New Roman"/>
+        </w:rPr>
+        <w:t>kết</w:t>
+      </w:r>
+      <w:proofErr w:type="spellEnd"/>
+      <w:r>
+        <w:rPr>
+          <w:rFonts w:ascii="Times New Roman" w:hAnsi="Times New Roman" w:cs="Times New Roman"/>
+        </w:rPr>
+        <w:t xml:space="preserve"> </w:t>
+      </w:r>
+      <w:proofErr w:type="spellStart"/>
+      <w:r>
+        <w:rPr>
+          <w:rFonts w:ascii="Times New Roman" w:hAnsi="Times New Roman" w:cs="Times New Roman"/>
+        </w:rPr>
+        <w:t>quả</w:t>
+      </w:r>
+      <w:proofErr w:type="spellEnd"/>
+      <w:r>
+        <w:rPr>
+          <w:rFonts w:ascii="Times New Roman" w:hAnsi="Times New Roman" w:cs="Times New Roman"/>
+        </w:rPr>
+        <w:t xml:space="preserve"> </w:t>
+      </w:r>
+      <w:proofErr w:type="spellStart"/>
+      <w:r>
+        <w:rPr>
+          <w:rFonts w:ascii="Times New Roman" w:hAnsi="Times New Roman" w:cs="Times New Roman"/>
+        </w:rPr>
+        <w:t>thẩm</w:t>
+      </w:r>
+      <w:proofErr w:type="spellEnd"/>
+      <w:r>
+        <w:rPr>
+          <w:rFonts w:ascii="Times New Roman" w:hAnsi="Times New Roman" w:cs="Times New Roman"/>
+        </w:rPr>
+        <w:t xml:space="preserve"> </w:t>
+      </w:r>
+      <w:proofErr w:type="spellStart"/>
+      <w:r>
+        <w:rPr>
+          <w:rFonts w:ascii="Times New Roman" w:hAnsi="Times New Roman" w:cs="Times New Roman"/>
+        </w:rPr>
+        <w:t>mỹ</w:t>
+      </w:r>
+      <w:proofErr w:type="spellEnd"/>
+      <w:r>
+        <w:rPr>
+          <w:rFonts w:ascii="Times New Roman" w:hAnsi="Times New Roman" w:cs="Times New Roman"/>
+        </w:rPr>
+        <w:t xml:space="preserve"> </w:t>
+      </w:r>
+      <w:proofErr w:type="spellStart"/>
+      <w:r>
+        <w:rPr>
+          <w:rFonts w:ascii="Times New Roman" w:hAnsi="Times New Roman" w:cs="Times New Roman"/>
+        </w:rPr>
+        <w:t>tốt</w:t>
+      </w:r>
+      <w:proofErr w:type="spellEnd"/>
+      <w:r>
+        <w:rPr>
+          <w:rFonts w:ascii="Times New Roman" w:hAnsi="Times New Roman" w:cs="Times New Roman"/>
+        </w:rPr>
+        <w:t xml:space="preserve"> </w:t>
+      </w:r>
+      <w:proofErr w:type="spellStart"/>
+      <w:r>
+        <w:rPr>
+          <w:rFonts w:ascii="Times New Roman" w:hAnsi="Times New Roman" w:cs="Times New Roman"/>
+        </w:rPr>
+        <w:t>nhất</w:t>
+      </w:r>
+      <w:proofErr w:type="spellEnd"/>
+      <w:r>
+        <w:rPr>
+          <w:rFonts w:ascii="Times New Roman" w:hAnsi="Times New Roman" w:cs="Times New Roman"/>
+        </w:rPr>
+        <w:t xml:space="preserve">, </w:t>
+      </w:r>
+      <w:proofErr w:type="spellStart"/>
+      <w:r>
+        <w:rPr>
+          <w:rFonts w:ascii="Times New Roman" w:hAnsi="Times New Roman" w:cs="Times New Roman"/>
+        </w:rPr>
+        <w:t>các</w:t>
+      </w:r>
+      <w:proofErr w:type="spellEnd"/>
+      <w:r>
+        <w:rPr>
+          <w:rFonts w:ascii="Times New Roman" w:hAnsi="Times New Roman" w:cs="Times New Roman"/>
+        </w:rPr>
+        <w:t xml:space="preserve"> </w:t>
+      </w:r>
+      <w:proofErr w:type="spellStart"/>
+      <w:r>
+        <w:rPr>
+          <w:rFonts w:ascii="Times New Roman" w:hAnsi="Times New Roman" w:cs="Times New Roman"/>
+        </w:rPr>
+        <w:t>em</w:t>
+      </w:r>
+      <w:proofErr w:type="spellEnd"/>
+      <w:r>
+        <w:rPr>
+          <w:rFonts w:ascii="Times New Roman" w:hAnsi="Times New Roman" w:cs="Times New Roman"/>
+        </w:rPr>
+        <w:t xml:space="preserve"> </w:t>
+      </w:r>
+      <w:proofErr w:type="spellStart"/>
+      <w:r>
+        <w:rPr>
+          <w:rFonts w:ascii="Times New Roman" w:hAnsi="Times New Roman" w:cs="Times New Roman"/>
+        </w:rPr>
+        <w:t>nên</w:t>
+      </w:r>
+      <w:proofErr w:type="spellEnd"/>
+      <w:r>
+        <w:rPr>
+          <w:rFonts w:ascii="Times New Roman" w:hAnsi="Times New Roman" w:cs="Times New Roman"/>
+        </w:rPr>
+        <w:t xml:space="preserve"> </w:t>
+      </w:r>
+      <w:proofErr w:type="spellStart"/>
+      <w:r>
+        <w:rPr>
+          <w:rFonts w:ascii="Times New Roman" w:hAnsi="Times New Roman" w:cs="Times New Roman"/>
+        </w:rPr>
+        <w:t>bắt</w:t>
+      </w:r>
+      <w:proofErr w:type="spellEnd"/>
+      <w:r>
+        <w:rPr>
+          <w:rFonts w:ascii="Times New Roman" w:hAnsi="Times New Roman" w:cs="Times New Roman"/>
+        </w:rPr>
+        <w:t xml:space="preserve"> </w:t>
+      </w:r>
+      <w:proofErr w:type="spellStart"/>
+      <w:r>
+        <w:rPr>
+          <w:rFonts w:ascii="Times New Roman" w:hAnsi="Times New Roman" w:cs="Times New Roman"/>
+        </w:rPr>
+        <w:t>đầu</w:t>
+      </w:r>
+      <w:proofErr w:type="spellEnd"/>
+      <w:r>
+        <w:rPr>
+          <w:rFonts w:ascii="Times New Roman" w:hAnsi="Times New Roman" w:cs="Times New Roman"/>
+        </w:rPr>
+        <w:t xml:space="preserve"> </w:t>
+      </w:r>
+      <w:proofErr w:type="spellStart"/>
+      <w:r>
+        <w:rPr>
+          <w:rFonts w:ascii="Times New Roman" w:hAnsi="Times New Roman" w:cs="Times New Roman"/>
+        </w:rPr>
+        <w:t>với</w:t>
+      </w:r>
+      <w:proofErr w:type="spellEnd"/>
+      <w:r>
+        <w:rPr>
+          <w:rFonts w:ascii="Times New Roman" w:hAnsi="Times New Roman" w:cs="Times New Roman"/>
+        </w:rPr>
+        <w:t xml:space="preserve"> </w:t>
+      </w:r>
+      <w:proofErr w:type="spellStart"/>
+      <w:r>
+        <w:rPr>
+          <w:rFonts w:ascii="Times New Roman" w:hAnsi="Times New Roman" w:cs="Times New Roman"/>
+        </w:rPr>
+        <w:t>các</w:t>
+      </w:r>
+      <w:proofErr w:type="spellEnd"/>
+      <w:r>
+        <w:rPr>
+          <w:rFonts w:ascii="Times New Roman" w:hAnsi="Times New Roman" w:cs="Times New Roman"/>
+        </w:rPr>
+        <w:t xml:space="preserve"> </w:t>
+      </w:r>
+      <w:proofErr w:type="spellStart"/>
+      <w:r>
+        <w:rPr>
+          <w:rFonts w:ascii="Times New Roman" w:hAnsi="Times New Roman" w:cs="Times New Roman"/>
+        </w:rPr>
+        <w:t>thông</w:t>
+      </w:r>
+      <w:proofErr w:type="spellEnd"/>
+      <w:r>
+        <w:rPr>
+          <w:rFonts w:ascii="Times New Roman" w:hAnsi="Times New Roman" w:cs="Times New Roman"/>
+        </w:rPr>
+        <w:t xml:space="preserve"> </w:t>
+      </w:r>
+      <w:proofErr w:type="spellStart"/>
+      <w:r>
+        <w:rPr>
+          <w:rFonts w:ascii="Times New Roman" w:hAnsi="Times New Roman" w:cs="Times New Roman"/>
+        </w:rPr>
+        <w:t>số</w:t>
+      </w:r>
+      <w:proofErr w:type="spellEnd"/>
+      <w:r>
+        <w:rPr>
+          <w:rFonts w:ascii="Times New Roman" w:hAnsi="Times New Roman" w:cs="Times New Roman"/>
+        </w:rPr>
+        <w:t xml:space="preserve"> </w:t>
+      </w:r>
+      <w:proofErr w:type="spellStart"/>
+      <w:r>
+        <w:rPr>
+          <w:rFonts w:ascii="Times New Roman" w:hAnsi="Times New Roman" w:cs="Times New Roman"/>
+        </w:rPr>
+        <w:t>sau</w:t>
+      </w:r>
+      <w:proofErr w:type="spellEnd"/>
+      <w:r>
+        <w:rPr>
+          <w:rFonts w:ascii="Times New Roman" w:hAnsi="Times New Roman" w:cs="Times New Roman"/>
+        </w:rPr>
+        <w:t>:</w:t>
       </w:r>
     </w:p>
     <w:tbl>
@@ -330,9 +5418,9 @@
         <w:tblLook w:val="04A0" w:firstRow="1" w:lastRow="0" w:firstColumn="1" w:lastColumn="0" w:noHBand="0" w:noVBand="1"/>
       </w:tblPr>
       <w:tblGrid>
-        <w:gridCol w:w="2379"/>
-        <w:gridCol w:w="1220"/>
-        <w:gridCol w:w="5332"/>
+        <w:gridCol w:w="2278"/>
+        <w:gridCol w:w="1264"/>
+        <w:gridCol w:w="5008"/>
       </w:tblGrid>
       <w:tr>
         <w:trPr>
@@ -352,8 +5440,86 @@
             <w:hideMark/>
           </w:tcPr>
           <w:p>
+            <w:pPr>
+              <w:rPr>
+                <w:rFonts w:ascii="Times New Roman" w:hAnsi="Times New Roman" w:cs="Times New Roman"/>
+              </w:rPr>
+            </w:pPr>
             <w:r>
-              <w:t>Tham số</w:t>
+              <w:rPr>
+                <w:rFonts w:ascii="Times New Roman" w:hAnsi="Times New Roman" w:cs="Times New Roman"/>
+              </w:rPr>
+              <w:t xml:space="preserve">Tham </w:t>
+            </w:r>
+            <w:proofErr w:type="spellStart"/>
+            <w:r>
+              <w:rPr>
+                <w:rFonts w:ascii="Times New Roman" w:hAnsi="Times New Roman" w:cs="Times New Roman"/>
+              </w:rPr>
+              <w:t>số</w:t>
+            </w:r>
+            <w:proofErr w:type="spellEnd"/>
+          </w:p>
+        </w:tc>
+        <w:tc>
+          <w:tcPr>
+            <w:tcW w:w="0" w:type="auto"/>
+            <w:tcBorders>
+              <w:top w:val="single" w:sz="6" w:space="0" w:color="auto"/>
+              <w:left w:val="single" w:sz="6" w:space="0" w:color="auto"/>
+              <w:bottom w:val="single" w:sz="6" w:space="0" w:color="auto"/>
+              <w:right w:val="single" w:sz="6" w:space="0" w:color="auto"/>
+            </w:tcBorders>
+            <w:vAlign w:val="center"/>
+            <w:hideMark/>
+          </w:tcPr>
+          <w:p>
+            <w:pPr>
+              <w:rPr>
+                <w:rFonts w:ascii="Times New Roman" w:hAnsi="Times New Roman" w:cs="Times New Roman"/>
+              </w:rPr>
+            </w:pPr>
+            <w:proofErr w:type="spellStart"/>
+            <w:r>
+              <w:rPr>
+                <w:rFonts w:ascii="Times New Roman" w:hAnsi="Times New Roman" w:cs="Times New Roman"/>
+              </w:rPr>
+              <w:t>Giá</w:t>
+            </w:r>
+            <w:proofErr w:type="spellEnd"/>
+            <w:r>
+              <w:rPr>
+                <w:rFonts w:ascii="Times New Roman" w:hAnsi="Times New Roman" w:cs="Times New Roman"/>
+              </w:rPr>
+              <w:t xml:space="preserve"> </w:t>
+            </w:r>
+            <w:proofErr w:type="spellStart"/>
+            <w:r>
+              <w:rPr>
+                <w:rFonts w:ascii="Times New Roman" w:hAnsi="Times New Roman" w:cs="Times New Roman"/>
+              </w:rPr>
+              <w:t>trị</w:t>
+            </w:r>
+            <w:proofErr w:type="spellEnd"/>
+            <w:r>
+              <w:rPr>
+                <w:rFonts w:ascii="Times New Roman" w:hAnsi="Times New Roman" w:cs="Times New Roman"/>
+              </w:rPr>
+              <w:t xml:space="preserve"> </w:t>
+            </w:r>
+            <w:proofErr w:type="spellStart"/>
+            <w:r>
+              <w:rPr>
+                <w:rFonts w:ascii="Times New Roman" w:hAnsi="Times New Roman" w:cs="Times New Roman"/>
+              </w:rPr>
+              <w:t>gợi</w:t>
+            </w:r>
+            <w:proofErr w:type="spellEnd"/>
+            <w:r>
+              <w:rPr>
+                <w:rFonts w:ascii="Times New Roman" w:hAnsi="Times New Roman" w:cs="Times New Roman"/>
+              </w:rPr>
+              <w:t xml:space="preserve"> ý</w:t>
             </w:r>
           </w:p>
         </w:tc>
@@ -370,27 +5536,33 @@
             <w:hideMark/>
           </w:tcPr>
           <w:p>
+            <w:pPr>
+              <w:rPr>
+                <w:rFonts w:ascii="Times New Roman" w:hAnsi="Times New Roman" w:cs="Times New Roman"/>
+              </w:rPr>
+            </w:pPr>
+            <w:proofErr w:type="spellStart"/>
             <w:r>
-              <w:t>Giá trị gợi ý</w:t>
+              <w:rPr>
+                <w:rFonts w:ascii="Times New Roman" w:hAnsi="Times New Roman" w:cs="Times New Roman"/>
+              </w:rPr>
+              <w:t>Mục</w:t>
             </w:r>
-          </w:p>
-        </w:tc>
-        <w:tc>
-          <w:tcPr>
-            <w:tcW w:w="0" w:type="auto"/>
-            <w:tcBorders>
-              <w:top w:val="single" w:sz="6" w:space="0" w:color="auto"/>
-              <w:left w:val="single" w:sz="6" w:space="0" w:color="auto"/>
-              <w:bottom w:val="single" w:sz="6" w:space="0" w:color="auto"/>
-              <w:right w:val="single" w:sz="6" w:space="0" w:color="auto"/>
-            </w:tcBorders>
-            <w:vAlign w:val="center"/>
-            <w:hideMark/>
-          </w:tcPr>
-          <w:p>
+            <w:proofErr w:type="spellEnd"/>
             <w:r>
-              <w:t>Mục đích</w:t>
+              <w:rPr>
+                <w:rFonts w:ascii="Times New Roman" w:hAnsi="Times New Roman" w:cs="Times New Roman"/>
+              </w:rPr>
+              <w:t xml:space="preserve"> </w:t>
             </w:r>
+            <w:proofErr w:type="spellStart"/>
+            <w:r>
+              <w:rPr>
+                <w:rFonts w:ascii="Times New Roman" w:hAnsi="Times New Roman" w:cs="Times New Roman"/>
+              </w:rPr>
+              <w:t>đích</w:t>
+            </w:r>
+            <w:proofErr w:type="spellEnd"/>
           </w:p>
         </w:tc>
       </w:tr>
@@ -411,9 +5583,19 @@
             <w:hideMark/>
           </w:tcPr>
           <w:p>
+            <w:pPr>
+              <w:rPr>
+                <w:rFonts w:ascii="Times New Roman" w:hAnsi="Times New Roman" w:cs="Times New Roman"/>
+              </w:rPr>
+            </w:pPr>
+            <w:proofErr w:type="spellStart"/>
             <w:r>
+              <w:rPr>
+                <w:rFonts w:ascii="Times New Roman" w:hAnsi="Times New Roman" w:cs="Times New Roman"/>
+              </w:rPr>
               <w:t>content_weight</w:t>
             </w:r>
+            <w:proofErr w:type="spellEnd"/>
           </w:p>
         </w:tc>
         <w:tc>
@@ -429,16 +5611,33 @@
             <w:hideMark/>
           </w:tcPr>
           <w:p>
+            <w:pPr>
+              <w:rPr>
+                <w:rFonts w:ascii="Times New Roman" w:hAnsi="Times New Roman" w:cs="Times New Roman"/>
+              </w:rPr>
+            </w:pPr>
             <w:r>
+              <w:rPr>
+                <w:rFonts w:ascii="Times New Roman" w:hAnsi="Times New Roman" w:cs="Times New Roman"/>
+              </w:rPr>
               <w:t xml:space="preserve">2.5 </w:t>
             </w:r>
             <w:r>
+              <w:rPr>
+                <w:rFonts w:ascii="Times New Roman" w:hAnsi="Times New Roman" w:cs="Times New Roman"/>
+              </w:rPr>
               <w:t>x</w:t>
             </w:r>
             <w:r>
+              <w:rPr>
+                <w:rFonts w:ascii="Times New Roman" w:hAnsi="Times New Roman" w:cs="Times New Roman"/>
+              </w:rPr>
               <w:t xml:space="preserve"> 10^</w:t>
             </w:r>
             <w:r>
+              <w:rPr>
+                <w:rFonts w:ascii="Times New Roman" w:hAnsi="Times New Roman" w:cs="Times New Roman"/>
+              </w:rPr>
               <w:t>-8</w:t>
             </w:r>
           </w:p>
@@ -456,9 +5655,123 @@
             <w:hideMark/>
           </w:tcPr>
           <w:p>
+            <w:pPr>
+              <w:rPr>
+                <w:rFonts w:ascii="Times New Roman" w:hAnsi="Times New Roman" w:cs="Times New Roman"/>
+              </w:rPr>
+            </w:pPr>
             <w:r>
-              <w:t>Duy trì độ nhận diện của vật thể gốc</w:t>
+              <w:rPr>
+                <w:rFonts w:ascii="Times New Roman" w:hAnsi="Times New Roman" w:cs="Times New Roman"/>
+              </w:rPr>
+              <w:t xml:space="preserve">Duy </w:t>
             </w:r>
+            <w:proofErr w:type="spellStart"/>
+            <w:r>
+              <w:rPr>
+                <w:rFonts w:ascii="Times New Roman" w:hAnsi="Times New Roman" w:cs="Times New Roman"/>
+              </w:rPr>
+              <w:t>trì</w:t>
+            </w:r>
+            <w:proofErr w:type="spellEnd"/>
+            <w:r>
+              <w:rPr>
+                <w:rFonts w:ascii="Times New Roman" w:hAnsi="Times New Roman" w:cs="Times New Roman"/>
+              </w:rPr>
+              <w:t xml:space="preserve"> </w:t>
+            </w:r>
+            <w:proofErr w:type="spellStart"/>
+            <w:r>
+              <w:rPr>
+                <w:rFonts w:ascii="Times New Roman" w:hAnsi="Times New Roman" w:cs="Times New Roman"/>
+              </w:rPr>
+              <w:t>độ</w:t>
+            </w:r>
+            <w:proofErr w:type="spellEnd"/>
+            <w:r>
+              <w:rPr>
+                <w:rFonts w:ascii="Times New Roman" w:hAnsi="Times New Roman" w:cs="Times New Roman"/>
+              </w:rPr>
+              <w:t xml:space="preserve"> </w:t>
+            </w:r>
+            <w:proofErr w:type="spellStart"/>
+            <w:r>
+              <w:rPr>
+                <w:rFonts w:ascii="Times New Roman" w:hAnsi="Times New Roman" w:cs="Times New Roman"/>
+              </w:rPr>
+              <w:t>nhận</w:t>
+            </w:r>
+            <w:proofErr w:type="spellEnd"/>
+            <w:r>
+              <w:rPr>
+                <w:rFonts w:ascii="Times New Roman" w:hAnsi="Times New Roman" w:cs="Times New Roman"/>
+              </w:rPr>
+              <w:t xml:space="preserve"> </w:t>
+            </w:r>
+            <w:proofErr w:type="spellStart"/>
+            <w:r>
+              <w:rPr>
+                <w:rFonts w:ascii="Times New Roman" w:hAnsi="Times New Roman" w:cs="Times New Roman"/>
+              </w:rPr>
+              <w:t>diện</w:t>
+            </w:r>
+            <w:proofErr w:type="spellEnd"/>
+            <w:r>
+              <w:rPr>
+                <w:rFonts w:ascii="Times New Roman" w:hAnsi="Times New Roman" w:cs="Times New Roman"/>
+              </w:rPr>
+              <w:t xml:space="preserve"> </w:t>
+            </w:r>
+            <w:proofErr w:type="spellStart"/>
+            <w:r>
+              <w:rPr>
+                <w:rFonts w:ascii="Times New Roman" w:hAnsi="Times New Roman" w:cs="Times New Roman"/>
+              </w:rPr>
+              <w:t>của</w:t>
+            </w:r>
+            <w:proofErr w:type="spellEnd"/>
+            <w:r>
+              <w:rPr>
+                <w:rFonts w:ascii="Times New Roman" w:hAnsi="Times New Roman" w:cs="Times New Roman"/>
+              </w:rPr>
+              <w:t xml:space="preserve"> </w:t>
+            </w:r>
+            <w:proofErr w:type="spellStart"/>
+            <w:r>
+              <w:rPr>
+                <w:rFonts w:ascii="Times New Roman" w:hAnsi="Times New Roman" w:cs="Times New Roman"/>
+              </w:rPr>
+              <w:t>vật</w:t>
+            </w:r>
+            <w:proofErr w:type="spellEnd"/>
+            <w:r>
+              <w:rPr>
+                <w:rFonts w:ascii="Times New Roman" w:hAnsi="Times New Roman" w:cs="Times New Roman"/>
+              </w:rPr>
+              <w:t xml:space="preserve"> </w:t>
+            </w:r>
+            <w:proofErr w:type="spellStart"/>
+            <w:r>
+              <w:rPr>
+                <w:rFonts w:ascii="Times New Roman" w:hAnsi="Times New Roman" w:cs="Times New Roman"/>
+              </w:rPr>
+              <w:t>thể</w:t>
+            </w:r>
+            <w:proofErr w:type="spellEnd"/>
+            <w:r>
+              <w:rPr>
+                <w:rFonts w:ascii="Times New Roman" w:hAnsi="Times New Roman" w:cs="Times New Roman"/>
+              </w:rPr>
+              <w:t xml:space="preserve"> </w:t>
+            </w:r>
+            <w:proofErr w:type="spellStart"/>
+            <w:r>
+              <w:rPr>
+                <w:rFonts w:ascii="Times New Roman" w:hAnsi="Times New Roman" w:cs="Times New Roman"/>
+              </w:rPr>
+              <w:t>gốc</w:t>
+            </w:r>
+            <w:proofErr w:type="spellEnd"/>
           </w:p>
         </w:tc>
       </w:tr>
@@ -479,9 +5792,19 @@
             <w:hideMark/>
           </w:tcPr>
           <w:p>
+            <w:pPr>
+              <w:rPr>
+                <w:rFonts w:ascii="Times New Roman" w:hAnsi="Times New Roman" w:cs="Times New Roman"/>
+              </w:rPr>
+            </w:pPr>
+            <w:proofErr w:type="spellStart"/>
             <w:r>
+              <w:rPr>
+                <w:rFonts w:ascii="Times New Roman" w:hAnsi="Times New Roman" w:cs="Times New Roman"/>
+              </w:rPr>
               <w:t>style_weight</w:t>
             </w:r>
+            <w:proofErr w:type="spellEnd"/>
           </w:p>
         </w:tc>
         <w:tc>
@@ -497,13 +5820,27 @@
             <w:hideMark/>
           </w:tcPr>
           <w:p>
+            <w:pPr>
+              <w:rPr>
+                <w:rFonts w:ascii="Times New Roman" w:hAnsi="Times New Roman" w:cs="Times New Roman"/>
+              </w:rPr>
+            </w:pPr>
             <w:r>
+              <w:rPr>
+                <w:rFonts w:ascii="Times New Roman" w:hAnsi="Times New Roman" w:cs="Times New Roman"/>
+              </w:rPr>
               <w:t xml:space="preserve">1.0 </w:t>
             </w:r>
             <w:r>
+              <w:rPr>
+                <w:rFonts w:ascii="Times New Roman" w:hAnsi="Times New Roman" w:cs="Times New Roman"/>
+              </w:rPr>
               <w:t>x</w:t>
             </w:r>
             <w:r>
+              <w:rPr>
+                <w:rFonts w:ascii="Times New Roman" w:hAnsi="Times New Roman" w:cs="Times New Roman"/>
+              </w:rPr>
               <w:t xml:space="preserve"> 10^-6</w:t>
             </w:r>
           </w:p>
@@ -521,9 +5858,145 @@
             <w:hideMark/>
           </w:tcPr>
           <w:p>
+            <w:pPr>
+              <w:rPr>
+                <w:rFonts w:ascii="Times New Roman" w:hAnsi="Times New Roman" w:cs="Times New Roman"/>
+              </w:rPr>
+            </w:pPr>
+            <w:proofErr w:type="spellStart"/>
             <w:r>
-              <w:t>Tăng cường độ đậm nét của phong cách nghệ thuật</w:t>
+              <w:rPr>
+                <w:rFonts w:ascii="Times New Roman" w:hAnsi="Times New Roman" w:cs="Times New Roman"/>
+              </w:rPr>
+              <w:t>Tăng</w:t>
             </w:r>
+            <w:proofErr w:type="spellEnd"/>
+            <w:r>
+              <w:rPr>
+                <w:rFonts w:ascii="Times New Roman" w:hAnsi="Times New Roman" w:cs="Times New Roman"/>
+              </w:rPr>
+              <w:t xml:space="preserve"> </w:t>
+            </w:r>
+            <w:proofErr w:type="spellStart"/>
+            <w:r>
+              <w:rPr>
+                <w:rFonts w:ascii="Times New Roman" w:hAnsi="Times New Roman" w:cs="Times New Roman"/>
+              </w:rPr>
+              <w:t>cường</w:t>
+            </w:r>
+            <w:proofErr w:type="spellEnd"/>
+            <w:r>
+              <w:rPr>
+                <w:rFonts w:ascii="Times New Roman" w:hAnsi="Times New Roman" w:cs="Times New Roman"/>
+              </w:rPr>
+              <w:t xml:space="preserve"> </w:t>
+            </w:r>
+            <w:proofErr w:type="spellStart"/>
+            <w:r>
+              <w:rPr>
+                <w:rFonts w:ascii="Times New Roman" w:hAnsi="Times New Roman" w:cs="Times New Roman"/>
+              </w:rPr>
+              <w:t>độ</w:t>
+            </w:r>
+            <w:proofErr w:type="spellEnd"/>
+            <w:r>
+              <w:rPr>
+                <w:rFonts w:ascii="Times New Roman" w:hAnsi="Times New Roman" w:cs="Times New Roman"/>
+              </w:rPr>
+              <w:t xml:space="preserve"> </w:t>
+            </w:r>
+            <w:proofErr w:type="spellStart"/>
+            <w:r>
+              <w:rPr>
+                <w:rFonts w:ascii="Times New Roman" w:hAnsi="Times New Roman" w:cs="Times New Roman"/>
+              </w:rPr>
+              <w:t>đậm</w:t>
+            </w:r>
+            <w:proofErr w:type="spellEnd"/>
+            <w:r>
+              <w:rPr>
+                <w:rFonts w:ascii="Times New Roman" w:hAnsi="Times New Roman" w:cs="Times New Roman"/>
+              </w:rPr>
+              <w:t xml:space="preserve"> </w:t>
+            </w:r>
+            <w:proofErr w:type="spellStart"/>
+            <w:r>
+              <w:rPr>
+                <w:rFonts w:ascii="Times New Roman" w:hAnsi="Times New Roman" w:cs="Times New Roman"/>
+              </w:rPr>
+              <w:t>nét</w:t>
+            </w:r>
+            <w:proofErr w:type="spellEnd"/>
+            <w:r>
+              <w:rPr>
+                <w:rFonts w:ascii="Times New Roman" w:hAnsi="Times New Roman" w:cs="Times New Roman"/>
+              </w:rPr>
+              <w:t xml:space="preserve"> </w:t>
+            </w:r>
+            <w:proofErr w:type="spellStart"/>
+            <w:r>
+              <w:rPr>
+                <w:rFonts w:ascii="Times New Roman" w:hAnsi="Times New Roman" w:cs="Times New Roman"/>
+              </w:rPr>
+              <w:t>của</w:t>
+            </w:r>
+            <w:proofErr w:type="spellEnd"/>
+            <w:r>
+              <w:rPr>
+                <w:rFonts w:ascii="Times New Roman" w:hAnsi="Times New Roman" w:cs="Times New Roman"/>
+              </w:rPr>
+              <w:t xml:space="preserve"> </w:t>
+            </w:r>
+            <w:proofErr w:type="spellStart"/>
+            <w:r>
+              <w:rPr>
+                <w:rFonts w:ascii="Times New Roman" w:hAnsi="Times New Roman" w:cs="Times New Roman"/>
+              </w:rPr>
+              <w:t>phong</w:t>
+            </w:r>
+            <w:proofErr w:type="spellEnd"/>
+            <w:r>
+              <w:rPr>
+                <w:rFonts w:ascii="Times New Roman" w:hAnsi="Times New Roman" w:cs="Times New Roman"/>
+              </w:rPr>
+              <w:t xml:space="preserve"> </w:t>
+            </w:r>
+            <w:proofErr w:type="spellStart"/>
+            <w:r>
+              <w:rPr>
+                <w:rFonts w:ascii="Times New Roman" w:hAnsi="Times New Roman" w:cs="Times New Roman"/>
+              </w:rPr>
+              <w:t>cách</w:t>
+            </w:r>
+            <w:proofErr w:type="spellEnd"/>
+            <w:r>
+              <w:rPr>
+                <w:rFonts w:ascii="Times New Roman" w:hAnsi="Times New Roman" w:cs="Times New Roman"/>
+              </w:rPr>
+              <w:t xml:space="preserve"> </w:t>
+            </w:r>
+            <w:proofErr w:type="spellStart"/>
+            <w:r>
+              <w:rPr>
+                <w:rFonts w:ascii="Times New Roman" w:hAnsi="Times New Roman" w:cs="Times New Roman"/>
+              </w:rPr>
+              <w:t>nghệ</w:t>
+            </w:r>
+            <w:proofErr w:type="spellEnd"/>
+            <w:r>
+              <w:rPr>
+                <w:rFonts w:ascii="Times New Roman" w:hAnsi="Times New Roman" w:cs="Times New Roman"/>
+              </w:rPr>
+              <w:t xml:space="preserve"> </w:t>
+            </w:r>
+            <w:proofErr w:type="spellStart"/>
+            <w:r>
+              <w:rPr>
+                <w:rFonts w:ascii="Times New Roman" w:hAnsi="Times New Roman" w:cs="Times New Roman"/>
+              </w:rPr>
+              <w:t>thuật</w:t>
+            </w:r>
+            <w:proofErr w:type="spellEnd"/>
           </w:p>
         </w:tc>
       </w:tr>
@@ -544,8 +6017,44 @@
             <w:hideMark/>
           </w:tcPr>
           <w:p>
+            <w:pPr>
+              <w:rPr>
+                <w:rFonts w:ascii="Times New Roman" w:hAnsi="Times New Roman" w:cs="Times New Roman"/>
+              </w:rPr>
+            </w:pPr>
+            <w:proofErr w:type="spellStart"/>
             <w:r>
+              <w:rPr>
+                <w:rFonts w:ascii="Times New Roman" w:hAnsi="Times New Roman" w:cs="Times New Roman"/>
+              </w:rPr>
               <w:t>total_variation_weight</w:t>
+            </w:r>
+            <w:proofErr w:type="spellEnd"/>
+          </w:p>
+        </w:tc>
+        <w:tc>
+          <w:tcPr>
+            <w:tcW w:w="0" w:type="auto"/>
+            <w:tcBorders>
+              <w:top w:val="single" w:sz="6" w:space="0" w:color="auto"/>
+              <w:left w:val="single" w:sz="6" w:space="0" w:color="auto"/>
+              <w:bottom w:val="single" w:sz="6" w:space="0" w:color="auto"/>
+              <w:right w:val="single" w:sz="6" w:space="0" w:color="auto"/>
+            </w:tcBorders>
+            <w:vAlign w:val="center"/>
+            <w:hideMark/>
+          </w:tcPr>
+          <w:p>
+            <w:pPr>
+              <w:rPr>
+                <w:rFonts w:ascii="Times New Roman" w:hAnsi="Times New Roman" w:cs="Times New Roman"/>
+              </w:rPr>
+            </w:pPr>
+            <w:r>
+              <w:rPr>
+                <w:rFonts w:ascii="Times New Roman" w:hAnsi="Times New Roman" w:cs="Times New Roman"/>
+              </w:rPr>
+              <w:t>1.0 x 10^-6</w:t>
             </w:r>
           </w:p>
         </w:tc>
@@ -562,33 +6071,145 @@
             <w:hideMark/>
           </w:tcPr>
           <w:p>
+            <w:pPr>
+              <w:rPr>
+                <w:rFonts w:ascii="Times New Roman" w:hAnsi="Times New Roman" w:cs="Times New Roman"/>
+              </w:rPr>
+            </w:pPr>
+            <w:proofErr w:type="spellStart"/>
             <w:r>
-              <w:t xml:space="preserve">1.0 </w:t>
+              <w:rPr>
+                <w:rFonts w:ascii="Times New Roman" w:hAnsi="Times New Roman" w:cs="Times New Roman"/>
+              </w:rPr>
+              <w:t>Giúp</w:t>
             </w:r>
+            <w:proofErr w:type="spellEnd"/>
             <w:r>
-              <w:t>x</w:t>
+              <w:rPr>
+                <w:rFonts w:ascii="Times New Roman" w:hAnsi="Times New Roman" w:cs="Times New Roman"/>
+              </w:rPr>
+              <w:t xml:space="preserve"> </w:t>
             </w:r>
+            <w:proofErr w:type="spellStart"/>
             <w:r>
-              <w:t xml:space="preserve"> 10^-6</w:t>
+              <w:rPr>
+                <w:rFonts w:ascii="Times New Roman" w:hAnsi="Times New Roman" w:cs="Times New Roman"/>
+              </w:rPr>
+              <w:t>bức</w:t>
             </w:r>
-          </w:p>
-        </w:tc>
-        <w:tc>
-          <w:tcPr>
-            <w:tcW w:w="0" w:type="auto"/>
-            <w:tcBorders>
-              <w:top w:val="single" w:sz="6" w:space="0" w:color="auto"/>
-              <w:left w:val="single" w:sz="6" w:space="0" w:color="auto"/>
-              <w:bottom w:val="single" w:sz="6" w:space="0" w:color="auto"/>
-              <w:right w:val="single" w:sz="6" w:space="0" w:color="auto"/>
-            </w:tcBorders>
-            <w:vAlign w:val="center"/>
-            <w:hideMark/>
-          </w:tcPr>
-          <w:p>
+            <w:proofErr w:type="spellEnd"/>
             <w:r>
-              <w:t>Giúp bức ảnh trông mịn màng và tự nhiên hơn</w:t>
+              <w:rPr>
+                <w:rFonts w:ascii="Times New Roman" w:hAnsi="Times New Roman" w:cs="Times New Roman"/>
+              </w:rPr>
+              <w:t xml:space="preserve"> </w:t>
             </w:r>
+            <w:proofErr w:type="spellStart"/>
+            <w:r>
+              <w:rPr>
+                <w:rFonts w:ascii="Times New Roman" w:hAnsi="Times New Roman" w:cs="Times New Roman"/>
+              </w:rPr>
+              <w:t>ảnh</w:t>
+            </w:r>
+            <w:proofErr w:type="spellEnd"/>
+            <w:r>
+              <w:rPr>
+                <w:rFonts w:ascii="Times New Roman" w:hAnsi="Times New Roman" w:cs="Times New Roman"/>
+              </w:rPr>
+              <w:t xml:space="preserve"> </w:t>
+            </w:r>
+            <w:proofErr w:type="spellStart"/>
+            <w:r>
+              <w:rPr>
+                <w:rFonts w:ascii="Times New Roman" w:hAnsi="Times New Roman" w:cs="Times New Roman"/>
+              </w:rPr>
+              <w:t>trông</w:t>
+            </w:r>
+            <w:proofErr w:type="spellEnd"/>
+            <w:r>
+              <w:rPr>
+                <w:rFonts w:ascii="Times New Roman" w:hAnsi="Times New Roman" w:cs="Times New Roman"/>
+              </w:rPr>
+              <w:t xml:space="preserve"> </w:t>
+            </w:r>
+            <w:proofErr w:type="spellStart"/>
+            <w:r>
+              <w:rPr>
+                <w:rFonts w:ascii="Times New Roman" w:hAnsi="Times New Roman" w:cs="Times New Roman"/>
+              </w:rPr>
+              <w:t>mịn</w:t>
+            </w:r>
+            <w:proofErr w:type="spellEnd"/>
+            <w:r>
+              <w:rPr>
+                <w:rFonts w:ascii="Times New Roman" w:hAnsi="Times New Roman" w:cs="Times New Roman"/>
+              </w:rPr>
+              <w:t xml:space="preserve"> </w:t>
+            </w:r>
+            <w:proofErr w:type="spellStart"/>
+            <w:r>
+              <w:rPr>
+                <w:rFonts w:ascii="Times New Roman" w:hAnsi="Times New Roman" w:cs="Times New Roman"/>
+              </w:rPr>
+              <w:t>màng</w:t>
+            </w:r>
+            <w:proofErr w:type="spellEnd"/>
+            <w:r>
+              <w:rPr>
+                <w:rFonts w:ascii="Times New Roman" w:hAnsi="Times New Roman" w:cs="Times New Roman"/>
+              </w:rPr>
+              <w:t xml:space="preserve"> </w:t>
+            </w:r>
+            <w:proofErr w:type="spellStart"/>
+            <w:r>
+              <w:rPr>
+                <w:rFonts w:ascii="Times New Roman" w:hAnsi="Times New Roman" w:cs="Times New Roman"/>
+              </w:rPr>
+              <w:t>và</w:t>
+            </w:r>
+            <w:proofErr w:type="spellEnd"/>
+            <w:r>
+              <w:rPr>
+                <w:rFonts w:ascii="Times New Roman" w:hAnsi="Times New Roman" w:cs="Times New Roman"/>
+              </w:rPr>
+              <w:t xml:space="preserve"> </w:t>
+            </w:r>
+            <w:proofErr w:type="spellStart"/>
+            <w:r>
+              <w:rPr>
+                <w:rFonts w:ascii="Times New Roman" w:hAnsi="Times New Roman" w:cs="Times New Roman"/>
+              </w:rPr>
+              <w:t>tự</w:t>
+            </w:r>
+            <w:proofErr w:type="spellEnd"/>
+            <w:r>
+              <w:rPr>
+                <w:rFonts w:ascii="Times New Roman" w:hAnsi="Times New Roman" w:cs="Times New Roman"/>
+              </w:rPr>
+              <w:t xml:space="preserve"> </w:t>
+            </w:r>
+            <w:proofErr w:type="spellStart"/>
+            <w:r>
+              <w:rPr>
+                <w:rFonts w:ascii="Times New Roman" w:hAnsi="Times New Roman" w:cs="Times New Roman"/>
+              </w:rPr>
+              <w:t>nhiên</w:t>
+            </w:r>
+            <w:proofErr w:type="spellEnd"/>
+            <w:r>
+              <w:rPr>
+                <w:rFonts w:ascii="Times New Roman" w:hAnsi="Times New Roman" w:cs="Times New Roman"/>
+              </w:rPr>
+              <w:t xml:space="preserve"> </w:t>
+            </w:r>
+            <w:proofErr w:type="spellStart"/>
+            <w:r>
+              <w:rPr>
+                <w:rFonts w:ascii="Times New Roman" w:hAnsi="Times New Roman" w:cs="Times New Roman"/>
+              </w:rPr>
+              <w:t>hơn</w:t>
+            </w:r>
+            <w:proofErr w:type="spellEnd"/>
           </w:p>
         </w:tc>
       </w:tr>
@@ -609,7 +6230,15 @@
             <w:hideMark/>
           </w:tcPr>
           <w:p>
+            <w:pPr>
+              <w:rPr>
+                <w:rFonts w:ascii="Times New Roman" w:hAnsi="Times New Roman" w:cs="Times New Roman"/>
+              </w:rPr>
+            </w:pPr>
             <w:r>
+              <w:rPr>
+                <w:rFonts w:ascii="Times New Roman" w:hAnsi="Times New Roman" w:cs="Times New Roman"/>
+              </w:rPr>
               <w:t>iterations</w:t>
             </w:r>
           </w:p>
@@ -627,10 +6256,21 @@
             <w:hideMark/>
           </w:tcPr>
           <w:p>
+            <w:pPr>
+              <w:rPr>
+                <w:rFonts w:ascii="Times New Roman" w:hAnsi="Times New Roman" w:cs="Times New Roman"/>
+              </w:rPr>
+            </w:pPr>
             <w:r>
+              <w:rPr>
+                <w:rFonts w:ascii="Times New Roman" w:hAnsi="Times New Roman" w:cs="Times New Roman"/>
+              </w:rPr>
               <w:t>5</w:t>
             </w:r>
             <w:r>
+              <w:rPr>
+                <w:rFonts w:ascii="Times New Roman" w:hAnsi="Times New Roman" w:cs="Times New Roman"/>
+              </w:rPr>
               <w:t>00-2000</w:t>
             </w:r>
           </w:p>
@@ -648,29 +6288,202 @@
             <w:hideMark/>
           </w:tcPr>
           <w:p>
+            <w:pPr>
+              <w:rPr>
+                <w:rFonts w:ascii="Times New Roman" w:hAnsi="Times New Roman" w:cs="Times New Roman"/>
+              </w:rPr>
+            </w:pPr>
+            <w:proofErr w:type="spellStart"/>
             <w:r>
-              <w:t>Số vòng lặp tối ưu hóa (càng cao ảnh càng chi tiết)</w:t>
+              <w:rPr>
+                <w:rFonts w:ascii="Times New Roman" w:hAnsi="Times New Roman" w:cs="Times New Roman"/>
+              </w:rPr>
+              <w:t>Số</w:t>
+            </w:r>
+            <w:proofErr w:type="spellEnd"/>
+            <w:r>
+              <w:rPr>
+                <w:rFonts w:ascii="Times New Roman" w:hAnsi="Times New Roman" w:cs="Times New Roman"/>
+              </w:rPr>
+              <w:t xml:space="preserve"> </w:t>
+            </w:r>
+            <w:proofErr w:type="spellStart"/>
+            <w:r>
+              <w:rPr>
+                <w:rFonts w:ascii="Times New Roman" w:hAnsi="Times New Roman" w:cs="Times New Roman"/>
+              </w:rPr>
+              <w:t>vòng</w:t>
+            </w:r>
+            <w:proofErr w:type="spellEnd"/>
+            <w:r>
+              <w:rPr>
+                <w:rFonts w:ascii="Times New Roman" w:hAnsi="Times New Roman" w:cs="Times New Roman"/>
+              </w:rPr>
+              <w:t xml:space="preserve"> </w:t>
+            </w:r>
+            <w:proofErr w:type="spellStart"/>
+            <w:r>
+              <w:rPr>
+                <w:rFonts w:ascii="Times New Roman" w:hAnsi="Times New Roman" w:cs="Times New Roman"/>
+              </w:rPr>
+              <w:t>lặp</w:t>
+            </w:r>
+            <w:proofErr w:type="spellEnd"/>
+            <w:r>
+              <w:rPr>
+                <w:rFonts w:ascii="Times New Roman" w:hAnsi="Times New Roman" w:cs="Times New Roman"/>
+              </w:rPr>
+              <w:t xml:space="preserve"> </w:t>
+            </w:r>
+            <w:proofErr w:type="spellStart"/>
+            <w:r>
+              <w:rPr>
+                <w:rFonts w:ascii="Times New Roman" w:hAnsi="Times New Roman" w:cs="Times New Roman"/>
+              </w:rPr>
+              <w:t>tối</w:t>
+            </w:r>
+            <w:proofErr w:type="spellEnd"/>
+            <w:r>
+              <w:rPr>
+                <w:rFonts w:ascii="Times New Roman" w:hAnsi="Times New Roman" w:cs="Times New Roman"/>
+              </w:rPr>
+              <w:t xml:space="preserve"> </w:t>
+            </w:r>
+            <w:proofErr w:type="spellStart"/>
+            <w:r>
+              <w:rPr>
+                <w:rFonts w:ascii="Times New Roman" w:hAnsi="Times New Roman" w:cs="Times New Roman"/>
+              </w:rPr>
+              <w:t>ưu</w:t>
+            </w:r>
+            <w:proofErr w:type="spellEnd"/>
+            <w:r>
+              <w:rPr>
+                <w:rFonts w:ascii="Times New Roman" w:hAnsi="Times New Roman" w:cs="Times New Roman"/>
+              </w:rPr>
+              <w:t xml:space="preserve"> </w:t>
+            </w:r>
+            <w:proofErr w:type="spellStart"/>
+            <w:r>
+              <w:rPr>
+                <w:rFonts w:ascii="Times New Roman" w:hAnsi="Times New Roman" w:cs="Times New Roman"/>
+              </w:rPr>
+              <w:t>hóa</w:t>
+            </w:r>
+            <w:proofErr w:type="spellEnd"/>
+            <w:r>
+              <w:rPr>
+                <w:rFonts w:ascii="Times New Roman" w:hAnsi="Times New Roman" w:cs="Times New Roman"/>
+              </w:rPr>
+              <w:t xml:space="preserve"> (</w:t>
+            </w:r>
+            <w:proofErr w:type="spellStart"/>
+            <w:r>
+              <w:rPr>
+                <w:rFonts w:ascii="Times New Roman" w:hAnsi="Times New Roman" w:cs="Times New Roman"/>
+              </w:rPr>
+              <w:t>càng</w:t>
+            </w:r>
+            <w:proofErr w:type="spellEnd"/>
+            <w:r>
+              <w:rPr>
+                <w:rFonts w:ascii="Times New Roman" w:hAnsi="Times New Roman" w:cs="Times New Roman"/>
+              </w:rPr>
+              <w:t xml:space="preserve"> </w:t>
+            </w:r>
+            <w:proofErr w:type="spellStart"/>
+            <w:r>
+              <w:rPr>
+                <w:rFonts w:ascii="Times New Roman" w:hAnsi="Times New Roman" w:cs="Times New Roman"/>
+              </w:rPr>
+              <w:t>cao</w:t>
+            </w:r>
+            <w:proofErr w:type="spellEnd"/>
+            <w:r>
+              <w:rPr>
+                <w:rFonts w:ascii="Times New Roman" w:hAnsi="Times New Roman" w:cs="Times New Roman"/>
+              </w:rPr>
+              <w:t xml:space="preserve"> </w:t>
+            </w:r>
+            <w:proofErr w:type="spellStart"/>
+            <w:r>
+              <w:rPr>
+                <w:rFonts w:ascii="Times New Roman" w:hAnsi="Times New Roman" w:cs="Times New Roman"/>
+              </w:rPr>
+              <w:t>ảnh</w:t>
+            </w:r>
+            <w:proofErr w:type="spellEnd"/>
+            <w:r>
+              <w:rPr>
+                <w:rFonts w:ascii="Times New Roman" w:hAnsi="Times New Roman" w:cs="Times New Roman"/>
+              </w:rPr>
+              <w:t xml:space="preserve"> </w:t>
+            </w:r>
+            <w:proofErr w:type="spellStart"/>
+            <w:r>
+              <w:rPr>
+                <w:rFonts w:ascii="Times New Roman" w:hAnsi="Times New Roman" w:cs="Times New Roman"/>
+              </w:rPr>
+              <w:t>càng</w:t>
+            </w:r>
+            <w:proofErr w:type="spellEnd"/>
+            <w:r>
+              <w:rPr>
+                <w:rFonts w:ascii="Times New Roman" w:hAnsi="Times New Roman" w:cs="Times New Roman"/>
+              </w:rPr>
+              <w:t xml:space="preserve"> chi </w:t>
+            </w:r>
+            <w:proofErr w:type="spellStart"/>
+            <w:r>
+              <w:rPr>
+                <w:rFonts w:ascii="Times New Roman" w:hAnsi="Times New Roman" w:cs="Times New Roman"/>
+              </w:rPr>
+              <w:t>tiết</w:t>
+            </w:r>
+            <w:proofErr w:type="spellEnd"/>
+            <w:r>
+              <w:rPr>
+                <w:rFonts w:ascii="Times New Roman" w:hAnsi="Times New Roman" w:cs="Times New Roman"/>
+              </w:rPr>
+              <w:t>)</w:t>
             </w:r>
           </w:p>
         </w:tc>
       </w:tr>
     </w:tbl>
     <w:p>
-      <w:r>
+      <w:pPr>
+        <w:rPr>
+          <w:rFonts w:ascii="Times New Roman" w:hAnsi="Times New Roman" w:cs="Times New Roman"/>
+        </w:rPr>
+      </w:pPr>
+      <w:r>
+        <w:rPr>
+          <w:rFonts w:ascii="Times New Roman" w:hAnsi="Times New Roman" w:cs="Times New Roman"/>
+          <w:noProof/>
+        </w:rPr>
+      </w:r>
+      <w:r>
+        <w:rPr>
+          <w:rFonts w:ascii="Times New Roman" w:hAnsi="Times New Roman" w:cs="Times New Roman"/>
+          <w:noProof/>
+        </w:rPr>
         <w:pict w14:anchorId="35451CEE">
-          <v:rect id="_x0000_i1093" style="width:0;height:1.5pt" o:hralign="center" o:hrstd="t" o:hr="t" fillcolor="#a0a0a0" stroked="f"/>
+          <v:rect id="_x0000_i1027" alt="" style="width:468pt;height:.05pt;mso-width-percent:0;mso-height-percent:0;mso-width-percent:0;mso-height-percent:0" o:hralign="center" o:hrstd="t" o:hr="t" fillcolor="#a0a0a0" stroked="f"/>
         </w:pict>
       </w:r>
     </w:p>
     <w:p>
       <w:pPr>
         <w:rPr>
+          <w:rFonts w:ascii="Times New Roman" w:hAnsi="Times New Roman" w:cs="Times New Roman"/>
           <w:b/>
           <w:bCs/>
         </w:rPr>
       </w:pPr>
       <w:r>
         <w:rPr>
+          <w:rFonts w:ascii="Times New Roman" w:hAnsi="Times New Roman" w:cs="Times New Roman"/>
           <w:b/>
           <w:bCs/>
         </w:rPr>
@@ -678,8 +6491,170 @@
       </w:r>
     </w:p>
     <w:p>
-      <w:r>
-        <w:t>Sinh viên cần trình bày rõ các nội dung sau trong file báo cáo:</w:t>
+      <w:pPr>
+        <w:rPr>
+          <w:rFonts w:ascii="Times New Roman" w:hAnsi="Times New Roman" w:cs="Times New Roman"/>
+        </w:rPr>
+      </w:pPr>
+      <w:r>
+        <w:rPr>
+          <w:rFonts w:ascii="Times New Roman" w:hAnsi="Times New Roman" w:cs="Times New Roman"/>
+        </w:rPr>
+        <w:t xml:space="preserve">Sinh </w:t>
+      </w:r>
+      <w:proofErr w:type="spellStart"/>
+      <w:r>
+        <w:rPr>
+          <w:rFonts w:ascii="Times New Roman" w:hAnsi="Times New Roman" w:cs="Times New Roman"/>
+        </w:rPr>
+        <w:t>viên</w:t>
+      </w:r>
+      <w:proofErr w:type="spellEnd"/>
+      <w:r>
+        <w:rPr>
+          <w:rFonts w:ascii="Times New Roman" w:hAnsi="Times New Roman" w:cs="Times New Roman"/>
+        </w:rPr>
+        <w:t xml:space="preserve"> </w:t>
+      </w:r>
+      <w:proofErr w:type="spellStart"/>
+      <w:r>
+        <w:rPr>
+          <w:rFonts w:ascii="Times New Roman" w:hAnsi="Times New Roman" w:cs="Times New Roman"/>
+        </w:rPr>
+        <w:t>cần</w:t>
+      </w:r>
+      <w:proofErr w:type="spellEnd"/>
+      <w:r>
+        <w:rPr>
+          <w:rFonts w:ascii="Times New Roman" w:hAnsi="Times New Roman" w:cs="Times New Roman"/>
+        </w:rPr>
+        <w:t xml:space="preserve"> </w:t>
+      </w:r>
+      <w:proofErr w:type="spellStart"/>
+      <w:r>
+        <w:rPr>
+          <w:rFonts w:ascii="Times New Roman" w:hAnsi="Times New Roman" w:cs="Times New Roman"/>
+        </w:rPr>
+        <w:t>trình</w:t>
+      </w:r>
+      <w:proofErr w:type="spellEnd"/>
+      <w:r>
+        <w:rPr>
+          <w:rFonts w:ascii="Times New Roman" w:hAnsi="Times New Roman" w:cs="Times New Roman"/>
+        </w:rPr>
+        <w:t xml:space="preserve"> </w:t>
+      </w:r>
+      <w:proofErr w:type="spellStart"/>
+      <w:r>
+        <w:rPr>
+          <w:rFonts w:ascii="Times New Roman" w:hAnsi="Times New Roman" w:cs="Times New Roman"/>
+        </w:rPr>
+        <w:t>bày</w:t>
+      </w:r>
+      <w:proofErr w:type="spellEnd"/>
+      <w:r>
+        <w:rPr>
+          <w:rFonts w:ascii="Times New Roman" w:hAnsi="Times New Roman" w:cs="Times New Roman"/>
+        </w:rPr>
+        <w:t xml:space="preserve"> </w:t>
+      </w:r>
+      <w:proofErr w:type="spellStart"/>
+      <w:r>
+        <w:rPr>
+          <w:rFonts w:ascii="Times New Roman" w:hAnsi="Times New Roman" w:cs="Times New Roman"/>
+        </w:rPr>
+        <w:t>rõ</w:t>
+      </w:r>
+      <w:proofErr w:type="spellEnd"/>
+      <w:r>
+        <w:rPr>
+          <w:rFonts w:ascii="Times New Roman" w:hAnsi="Times New Roman" w:cs="Times New Roman"/>
+        </w:rPr>
+        <w:t xml:space="preserve"> </w:t>
+      </w:r>
+      <w:proofErr w:type="spellStart"/>
+      <w:r>
+        <w:rPr>
+          <w:rFonts w:ascii="Times New Roman" w:hAnsi="Times New Roman" w:cs="Times New Roman"/>
+        </w:rPr>
+        <w:t>các</w:t>
+      </w:r>
+      <w:proofErr w:type="spellEnd"/>
+      <w:r>
+        <w:rPr>
+          <w:rFonts w:ascii="Times New Roman" w:hAnsi="Times New Roman" w:cs="Times New Roman"/>
+        </w:rPr>
+        <w:t xml:space="preserve"> </w:t>
+      </w:r>
+      <w:proofErr w:type="spellStart"/>
+      <w:r>
+        <w:rPr>
+          <w:rFonts w:ascii="Times New Roman" w:hAnsi="Times New Roman" w:cs="Times New Roman"/>
+        </w:rPr>
+        <w:t>nội</w:t>
+      </w:r>
+      <w:proofErr w:type="spellEnd"/>
+      <w:r>
+        <w:rPr>
+          <w:rFonts w:ascii="Times New Roman" w:hAnsi="Times New Roman" w:cs="Times New Roman"/>
+        </w:rPr>
+        <w:t xml:space="preserve"> dung </w:t>
+      </w:r>
+      <w:proofErr w:type="spellStart"/>
+      <w:r>
+        <w:rPr>
+          <w:rFonts w:ascii="Times New Roman" w:hAnsi="Times New Roman" w:cs="Times New Roman"/>
+        </w:rPr>
+        <w:t>sau</w:t>
+      </w:r>
+      <w:proofErr w:type="spellEnd"/>
+      <w:r>
+        <w:rPr>
+          <w:rFonts w:ascii="Times New Roman" w:hAnsi="Times New Roman" w:cs="Times New Roman"/>
+        </w:rPr>
+        <w:t xml:space="preserve"> </w:t>
+      </w:r>
+      <w:proofErr w:type="spellStart"/>
+      <w:r>
+        <w:rPr>
+          <w:rFonts w:ascii="Times New Roman" w:hAnsi="Times New Roman" w:cs="Times New Roman"/>
+        </w:rPr>
+        <w:t>trong</w:t>
+      </w:r>
+      <w:proofErr w:type="spellEnd"/>
+      <w:r>
+        <w:rPr>
+          <w:rFonts w:ascii="Times New Roman" w:hAnsi="Times New Roman" w:cs="Times New Roman"/>
+        </w:rPr>
+        <w:t xml:space="preserve"> file </w:t>
+      </w:r>
+      <w:proofErr w:type="spellStart"/>
+      <w:r>
+        <w:rPr>
+          <w:rFonts w:ascii="Times New Roman" w:hAnsi="Times New Roman" w:cs="Times New Roman"/>
+        </w:rPr>
+        <w:t>báo</w:t>
+      </w:r>
+      <w:proofErr w:type="spellEnd"/>
+      <w:r>
+        <w:rPr>
+          <w:rFonts w:ascii="Times New Roman" w:hAnsi="Times New Roman" w:cs="Times New Roman"/>
+        </w:rPr>
+        <w:t xml:space="preserve"> </w:t>
+      </w:r>
+      <w:proofErr w:type="spellStart"/>
+      <w:r>
+        <w:rPr>
+          <w:rFonts w:ascii="Times New Roman" w:hAnsi="Times New Roman" w:cs="Times New Roman"/>
+        </w:rPr>
+        <w:t>cáo</w:t>
+      </w:r>
+      <w:proofErr w:type="spellEnd"/>
+      <w:r>
+        <w:rPr>
+          <w:rFonts w:ascii="Times New Roman" w:hAnsi="Times New Roman" w:cs="Times New Roman"/>
+        </w:rPr>
+        <w:t>:</w:t>
       </w:r>
     </w:p>
     <w:p>
@@ -688,9 +6663,247 @@
           <w:ilvl w:val="0"/>
           <w:numId w:val="10"/>
         </w:numPr>
-      </w:pPr>
-      <w:r>
-        <w:t>Giải thích lựa chọn: Tại sao các chọn các lớp (layers) cụ thể trong mạng VGG19 để tính toán Style Loss?</w:t>
+        <w:rPr>
+          <w:rFonts w:ascii="Times New Roman" w:hAnsi="Times New Roman" w:cs="Times New Roman"/>
+        </w:rPr>
+      </w:pPr>
+      <w:proofErr w:type="spellStart"/>
+      <w:r>
+        <w:rPr>
+          <w:rFonts w:ascii="Times New Roman" w:hAnsi="Times New Roman" w:cs="Times New Roman"/>
+        </w:rPr>
+        <w:t>Giải</w:t>
+      </w:r>
+      <w:proofErr w:type="spellEnd"/>
+      <w:r>
+        <w:rPr>
+          <w:rFonts w:ascii="Times New Roman" w:hAnsi="Times New Roman" w:cs="Times New Roman"/>
+        </w:rPr>
+        <w:t xml:space="preserve"> </w:t>
+      </w:r>
+      <w:proofErr w:type="spellStart"/>
+      <w:r>
+        <w:rPr>
+          <w:rFonts w:ascii="Times New Roman" w:hAnsi="Times New Roman" w:cs="Times New Roman"/>
+        </w:rPr>
+        <w:t>thích</w:t>
+      </w:r>
+      <w:proofErr w:type="spellEnd"/>
+      <w:r>
+        <w:rPr>
+          <w:rFonts w:ascii="Times New Roman" w:hAnsi="Times New Roman" w:cs="Times New Roman"/>
+        </w:rPr>
+        <w:t xml:space="preserve"> </w:t>
+      </w:r>
+      <w:proofErr w:type="spellStart"/>
+      <w:r>
+        <w:rPr>
+          <w:rFonts w:ascii="Times New Roman" w:hAnsi="Times New Roman" w:cs="Times New Roman"/>
+        </w:rPr>
+        <w:t>lựa</w:t>
+      </w:r>
+      <w:proofErr w:type="spellEnd"/>
+      <w:r>
+        <w:rPr>
+          <w:rFonts w:ascii="Times New Roman" w:hAnsi="Times New Roman" w:cs="Times New Roman"/>
+        </w:rPr>
+        <w:t xml:space="preserve"> </w:t>
+      </w:r>
+      <w:proofErr w:type="spellStart"/>
+      <w:r>
+        <w:rPr>
+          <w:rFonts w:ascii="Times New Roman" w:hAnsi="Times New Roman" w:cs="Times New Roman"/>
+        </w:rPr>
+        <w:t>chọn</w:t>
+      </w:r>
+      <w:proofErr w:type="spellEnd"/>
+      <w:r>
+        <w:rPr>
+          <w:rFonts w:ascii="Times New Roman" w:hAnsi="Times New Roman" w:cs="Times New Roman"/>
+        </w:rPr>
+        <w:t xml:space="preserve">: </w:t>
+      </w:r>
+      <w:proofErr w:type="spellStart"/>
+      <w:r>
+        <w:rPr>
+          <w:rFonts w:ascii="Times New Roman" w:hAnsi="Times New Roman" w:cs="Times New Roman"/>
+        </w:rPr>
+        <w:t>Tại</w:t>
+      </w:r>
+      <w:proofErr w:type="spellEnd"/>
+      <w:r>
+        <w:rPr>
+          <w:rFonts w:ascii="Times New Roman" w:hAnsi="Times New Roman" w:cs="Times New Roman"/>
+        </w:rPr>
+        <w:t xml:space="preserve"> </w:t>
+      </w:r>
+      <w:proofErr w:type="spellStart"/>
+      <w:r>
+        <w:rPr>
+          <w:rFonts w:ascii="Times New Roman" w:hAnsi="Times New Roman" w:cs="Times New Roman"/>
+        </w:rPr>
+        <w:t>sao</w:t>
+      </w:r>
+      <w:proofErr w:type="spellEnd"/>
+      <w:r>
+        <w:rPr>
+          <w:rFonts w:ascii="Times New Roman" w:hAnsi="Times New Roman" w:cs="Times New Roman"/>
+        </w:rPr>
+        <w:t xml:space="preserve"> </w:t>
+      </w:r>
+      <w:proofErr w:type="spellStart"/>
+      <w:r>
+        <w:rPr>
+          <w:rFonts w:ascii="Times New Roman" w:hAnsi="Times New Roman" w:cs="Times New Roman"/>
+        </w:rPr>
+        <w:t>các</w:t>
+      </w:r>
+      <w:proofErr w:type="spellEnd"/>
+      <w:r>
+        <w:rPr>
+          <w:rFonts w:ascii="Times New Roman" w:hAnsi="Times New Roman" w:cs="Times New Roman"/>
+        </w:rPr>
+        <w:t xml:space="preserve"> </w:t>
+      </w:r>
+      <w:proofErr w:type="spellStart"/>
+      <w:r>
+        <w:rPr>
+          <w:rFonts w:ascii="Times New Roman" w:hAnsi="Times New Roman" w:cs="Times New Roman"/>
+        </w:rPr>
+        <w:t>chọn</w:t>
+      </w:r>
+      <w:proofErr w:type="spellEnd"/>
+      <w:r>
+        <w:rPr>
+          <w:rFonts w:ascii="Times New Roman" w:hAnsi="Times New Roman" w:cs="Times New Roman"/>
+        </w:rPr>
+        <w:t xml:space="preserve"> </w:t>
+      </w:r>
+      <w:proofErr w:type="spellStart"/>
+      <w:r>
+        <w:rPr>
+          <w:rFonts w:ascii="Times New Roman" w:hAnsi="Times New Roman" w:cs="Times New Roman"/>
+        </w:rPr>
+        <w:t>các</w:t>
+      </w:r>
+      <w:proofErr w:type="spellEnd"/>
+      <w:r>
+        <w:rPr>
+          <w:rFonts w:ascii="Times New Roman" w:hAnsi="Times New Roman" w:cs="Times New Roman"/>
+        </w:rPr>
+        <w:t xml:space="preserve"> </w:t>
+      </w:r>
+      <w:proofErr w:type="spellStart"/>
+      <w:r>
+        <w:rPr>
+          <w:rFonts w:ascii="Times New Roman" w:hAnsi="Times New Roman" w:cs="Times New Roman"/>
+        </w:rPr>
+        <w:t>lớp</w:t>
+      </w:r>
+      <w:proofErr w:type="spellEnd"/>
+      <w:r>
+        <w:rPr>
+          <w:rFonts w:ascii="Times New Roman" w:hAnsi="Times New Roman" w:cs="Times New Roman"/>
+        </w:rPr>
+        <w:t xml:space="preserve"> (layers) </w:t>
+      </w:r>
+      <w:proofErr w:type="spellStart"/>
+      <w:r>
+        <w:rPr>
+          <w:rFonts w:ascii="Times New Roman" w:hAnsi="Times New Roman" w:cs="Times New Roman"/>
+        </w:rPr>
+        <w:t>cụ</w:t>
+      </w:r>
+      <w:proofErr w:type="spellEnd"/>
+      <w:r>
+        <w:rPr>
+          <w:rFonts w:ascii="Times New Roman" w:hAnsi="Times New Roman" w:cs="Times New Roman"/>
+        </w:rPr>
+        <w:t xml:space="preserve"> </w:t>
+      </w:r>
+      <w:proofErr w:type="spellStart"/>
+      <w:r>
+        <w:rPr>
+          <w:rFonts w:ascii="Times New Roman" w:hAnsi="Times New Roman" w:cs="Times New Roman"/>
+        </w:rPr>
+        <w:t>thể</w:t>
+      </w:r>
+      <w:proofErr w:type="spellEnd"/>
+      <w:r>
+        <w:rPr>
+          <w:rFonts w:ascii="Times New Roman" w:hAnsi="Times New Roman" w:cs="Times New Roman"/>
+        </w:rPr>
+        <w:t xml:space="preserve"> </w:t>
+      </w:r>
+      <w:proofErr w:type="spellStart"/>
+      <w:r>
+        <w:rPr>
+          <w:rFonts w:ascii="Times New Roman" w:hAnsi="Times New Roman" w:cs="Times New Roman"/>
+        </w:rPr>
+        <w:t>trong</w:t>
+      </w:r>
+      <w:proofErr w:type="spellEnd"/>
+      <w:r>
+        <w:rPr>
+          <w:rFonts w:ascii="Times New Roman" w:hAnsi="Times New Roman" w:cs="Times New Roman"/>
+        </w:rPr>
+        <w:t xml:space="preserve"> </w:t>
+      </w:r>
+      <w:proofErr w:type="spellStart"/>
+      <w:r>
+        <w:rPr>
+          <w:rFonts w:ascii="Times New Roman" w:hAnsi="Times New Roman" w:cs="Times New Roman"/>
+        </w:rPr>
+        <w:t>mạng</w:t>
+      </w:r>
+      <w:proofErr w:type="spellEnd"/>
+      <w:r>
+        <w:rPr>
+          <w:rFonts w:ascii="Times New Roman" w:hAnsi="Times New Roman" w:cs="Times New Roman"/>
+        </w:rPr>
+        <w:t xml:space="preserve"> VGG19 </w:t>
+      </w:r>
+      <w:proofErr w:type="spellStart"/>
+      <w:r>
+        <w:rPr>
+          <w:rFonts w:ascii="Times New Roman" w:hAnsi="Times New Roman" w:cs="Times New Roman"/>
+        </w:rPr>
+        <w:t>để</w:t>
+      </w:r>
+      <w:proofErr w:type="spellEnd"/>
+      <w:r>
+        <w:rPr>
+          <w:rFonts w:ascii="Times New Roman" w:hAnsi="Times New Roman" w:cs="Times New Roman"/>
+        </w:rPr>
+        <w:t xml:space="preserve"> </w:t>
+      </w:r>
+      <w:proofErr w:type="spellStart"/>
+      <w:r>
+        <w:rPr>
+          <w:rFonts w:ascii="Times New Roman" w:hAnsi="Times New Roman" w:cs="Times New Roman"/>
+        </w:rPr>
+        <w:t>tính</w:t>
+      </w:r>
+      <w:proofErr w:type="spellEnd"/>
+      <w:r>
+        <w:rPr>
+          <w:rFonts w:ascii="Times New Roman" w:hAnsi="Times New Roman" w:cs="Times New Roman"/>
+        </w:rPr>
+        <w:t xml:space="preserve"> </w:t>
+      </w:r>
+      <w:proofErr w:type="spellStart"/>
+      <w:r>
+        <w:rPr>
+          <w:rFonts w:ascii="Times New Roman" w:hAnsi="Times New Roman" w:cs="Times New Roman"/>
+        </w:rPr>
+        <w:t>toán</w:t>
+      </w:r>
+      <w:proofErr w:type="spellEnd"/>
+      <w:r>
+        <w:rPr>
+          <w:rFonts w:ascii="Times New Roman" w:hAnsi="Times New Roman" w:cs="Times New Roman"/>
+        </w:rPr>
+        <w:t xml:space="preserve"> Style Loss?</w:t>
       </w:r>
     </w:p>
     <w:p>
@@ -699,9 +6912,267 @@
           <w:ilvl w:val="0"/>
           <w:numId w:val="10"/>
         </w:numPr>
-      </w:pPr>
-      <w:r>
-        <w:t>So sánh kết quả: Hiển thị ảnh kết quả sau các mốc 100, 500, và 2000 vòng lặp để thấy sự tiến triển.</w:t>
+        <w:rPr>
+          <w:rFonts w:ascii="Times New Roman" w:hAnsi="Times New Roman" w:cs="Times New Roman"/>
+        </w:rPr>
+      </w:pPr>
+      <w:r>
+        <w:rPr>
+          <w:rFonts w:ascii="Times New Roman" w:hAnsi="Times New Roman" w:cs="Times New Roman"/>
+        </w:rPr>
+        <w:t xml:space="preserve">So </w:t>
+      </w:r>
+      <w:proofErr w:type="spellStart"/>
+      <w:r>
+        <w:rPr>
+          <w:rFonts w:ascii="Times New Roman" w:hAnsi="Times New Roman" w:cs="Times New Roman"/>
+        </w:rPr>
+        <w:t>sánh</w:t>
+      </w:r>
+      <w:proofErr w:type="spellEnd"/>
+      <w:r>
+        <w:rPr>
+          <w:rFonts w:ascii="Times New Roman" w:hAnsi="Times New Roman" w:cs="Times New Roman"/>
+        </w:rPr>
+        <w:t xml:space="preserve"> </w:t>
+      </w:r>
+      <w:proofErr w:type="spellStart"/>
+      <w:r>
+        <w:rPr>
+          <w:rFonts w:ascii="Times New Roman" w:hAnsi="Times New Roman" w:cs="Times New Roman"/>
+        </w:rPr>
+        <w:t>kết</w:t>
+      </w:r>
+      <w:proofErr w:type="spellEnd"/>
+      <w:r>
+        <w:rPr>
+          <w:rFonts w:ascii="Times New Roman" w:hAnsi="Times New Roman" w:cs="Times New Roman"/>
+        </w:rPr>
+        <w:t xml:space="preserve"> </w:t>
+      </w:r>
+      <w:proofErr w:type="spellStart"/>
+      <w:r>
+        <w:rPr>
+          <w:rFonts w:ascii="Times New Roman" w:hAnsi="Times New Roman" w:cs="Times New Roman"/>
+        </w:rPr>
+        <w:t>quả</w:t>
+      </w:r>
+      <w:proofErr w:type="spellEnd"/>
+      <w:r>
+        <w:rPr>
+          <w:rFonts w:ascii="Times New Roman" w:hAnsi="Times New Roman" w:cs="Times New Roman"/>
+        </w:rPr>
+        <w:t xml:space="preserve">: Hiển </w:t>
+      </w:r>
+      <w:proofErr w:type="spellStart"/>
+      <w:r>
+        <w:rPr>
+          <w:rFonts w:ascii="Times New Roman" w:hAnsi="Times New Roman" w:cs="Times New Roman"/>
+        </w:rPr>
+        <w:t>thị</w:t>
+      </w:r>
+      <w:proofErr w:type="spellEnd"/>
+      <w:r>
+        <w:rPr>
+          <w:rFonts w:ascii="Times New Roman" w:hAnsi="Times New Roman" w:cs="Times New Roman"/>
+        </w:rPr>
+        <w:t xml:space="preserve"> </w:t>
+      </w:r>
+      <w:proofErr w:type="spellStart"/>
+      <w:r>
+        <w:rPr>
+          <w:rFonts w:ascii="Times New Roman" w:hAnsi="Times New Roman" w:cs="Times New Roman"/>
+        </w:rPr>
+        <w:t>ảnh</w:t>
+      </w:r>
+      <w:proofErr w:type="spellEnd"/>
+      <w:r>
+        <w:rPr>
+          <w:rFonts w:ascii="Times New Roman" w:hAnsi="Times New Roman" w:cs="Times New Roman"/>
+        </w:rPr>
+        <w:t xml:space="preserve"> </w:t>
+      </w:r>
+      <w:proofErr w:type="spellStart"/>
+      <w:r>
+        <w:rPr>
+          <w:rFonts w:ascii="Times New Roman" w:hAnsi="Times New Roman" w:cs="Times New Roman"/>
+        </w:rPr>
+        <w:t>kết</w:t>
+      </w:r>
+      <w:proofErr w:type="spellEnd"/>
+      <w:r>
+        <w:rPr>
+          <w:rFonts w:ascii="Times New Roman" w:hAnsi="Times New Roman" w:cs="Times New Roman"/>
+        </w:rPr>
+        <w:t xml:space="preserve"> </w:t>
+      </w:r>
+      <w:proofErr w:type="spellStart"/>
+      <w:r>
+        <w:rPr>
+          <w:rFonts w:ascii="Times New Roman" w:hAnsi="Times New Roman" w:cs="Times New Roman"/>
+        </w:rPr>
+        <w:t>quả</w:t>
+      </w:r>
+      <w:proofErr w:type="spellEnd"/>
+      <w:r>
+        <w:rPr>
+          <w:rFonts w:ascii="Times New Roman" w:hAnsi="Times New Roman" w:cs="Times New Roman"/>
+        </w:rPr>
+        <w:t xml:space="preserve"> </w:t>
+      </w:r>
+      <w:proofErr w:type="spellStart"/>
+      <w:r>
+        <w:rPr>
+          <w:rFonts w:ascii="Times New Roman" w:hAnsi="Times New Roman" w:cs="Times New Roman"/>
+        </w:rPr>
+        <w:t>sau</w:t>
+      </w:r>
+      <w:proofErr w:type="spellEnd"/>
+      <w:r>
+        <w:rPr>
+          <w:rFonts w:ascii="Times New Roman" w:hAnsi="Times New Roman" w:cs="Times New Roman"/>
+        </w:rPr>
+        <w:t xml:space="preserve"> </w:t>
+      </w:r>
+      <w:proofErr w:type="spellStart"/>
+      <w:r>
+        <w:rPr>
+          <w:rFonts w:ascii="Times New Roman" w:hAnsi="Times New Roman" w:cs="Times New Roman"/>
+        </w:rPr>
+        <w:t>các</w:t>
+      </w:r>
+      <w:proofErr w:type="spellEnd"/>
+      <w:r>
+        <w:rPr>
+          <w:rFonts w:ascii="Times New Roman" w:hAnsi="Times New Roman" w:cs="Times New Roman"/>
+        </w:rPr>
+        <w:t xml:space="preserve"> </w:t>
+      </w:r>
+      <w:proofErr w:type="spellStart"/>
+      <w:r>
+        <w:rPr>
+          <w:rFonts w:ascii="Times New Roman" w:hAnsi="Times New Roman" w:cs="Times New Roman"/>
+        </w:rPr>
+        <w:t>mốc</w:t>
+      </w:r>
+      <w:proofErr w:type="spellEnd"/>
+      <w:r>
+        <w:rPr>
+          <w:rFonts w:ascii="Times New Roman" w:hAnsi="Times New Roman" w:cs="Times New Roman"/>
+        </w:rPr>
+        <w:t xml:space="preserve"> 100, 500, </w:t>
+      </w:r>
+      <w:proofErr w:type="spellStart"/>
+      <w:r>
+        <w:rPr>
+          <w:rFonts w:ascii="Times New Roman" w:hAnsi="Times New Roman" w:cs="Times New Roman"/>
+        </w:rPr>
+        <w:t>và</w:t>
+      </w:r>
+      <w:proofErr w:type="spellEnd"/>
+      <w:r>
+        <w:rPr>
+          <w:rFonts w:ascii="Times New Roman" w:hAnsi="Times New Roman" w:cs="Times New Roman"/>
+        </w:rPr>
+        <w:t xml:space="preserve"> 2000 </w:t>
+      </w:r>
+      <w:proofErr w:type="spellStart"/>
+      <w:r>
+        <w:rPr>
+          <w:rFonts w:ascii="Times New Roman" w:hAnsi="Times New Roman" w:cs="Times New Roman"/>
+        </w:rPr>
+        <w:t>vòng</w:t>
+      </w:r>
+      <w:proofErr w:type="spellEnd"/>
+      <w:r>
+        <w:rPr>
+          <w:rFonts w:ascii="Times New Roman" w:hAnsi="Times New Roman" w:cs="Times New Roman"/>
+        </w:rPr>
+        <w:t xml:space="preserve"> </w:t>
+      </w:r>
+      <w:proofErr w:type="spellStart"/>
+      <w:r>
+        <w:rPr>
+          <w:rFonts w:ascii="Times New Roman" w:hAnsi="Times New Roman" w:cs="Times New Roman"/>
+        </w:rPr>
+        <w:t>lặp</w:t>
+      </w:r>
+      <w:proofErr w:type="spellEnd"/>
+      <w:r>
+        <w:rPr>
+          <w:rFonts w:ascii="Times New Roman" w:hAnsi="Times New Roman" w:cs="Times New Roman"/>
+        </w:rPr>
+        <w:t xml:space="preserve"> </w:t>
+      </w:r>
+      <w:proofErr w:type="spellStart"/>
+      <w:r>
+        <w:rPr>
+          <w:rFonts w:ascii="Times New Roman" w:hAnsi="Times New Roman" w:cs="Times New Roman"/>
+        </w:rPr>
+        <w:t>để</w:t>
+      </w:r>
+      <w:proofErr w:type="spellEnd"/>
+      <w:r>
+        <w:rPr>
+          <w:rFonts w:ascii="Times New Roman" w:hAnsi="Times New Roman" w:cs="Times New Roman"/>
+        </w:rPr>
+        <w:t xml:space="preserve"> </w:t>
+      </w:r>
+      <w:proofErr w:type="spellStart"/>
+      <w:r>
+        <w:rPr>
+          <w:rFonts w:ascii="Times New Roman" w:hAnsi="Times New Roman" w:cs="Times New Roman"/>
+        </w:rPr>
+        <w:t>thấy</w:t>
+      </w:r>
+      <w:proofErr w:type="spellEnd"/>
+      <w:r>
+        <w:rPr>
+          <w:rFonts w:ascii="Times New Roman" w:hAnsi="Times New Roman" w:cs="Times New Roman"/>
+        </w:rPr>
+        <w:t xml:space="preserve"> </w:t>
+      </w:r>
+      <w:proofErr w:type="spellStart"/>
+      <w:r>
+        <w:rPr>
+          <w:rFonts w:ascii="Times New Roman" w:hAnsi="Times New Roman" w:cs="Times New Roman"/>
+        </w:rPr>
+        <w:t>sự</w:t>
+      </w:r>
+      <w:proofErr w:type="spellEnd"/>
+      <w:r>
+        <w:rPr>
+          <w:rFonts w:ascii="Times New Roman" w:hAnsi="Times New Roman" w:cs="Times New Roman"/>
+        </w:rPr>
+        <w:t xml:space="preserve"> </w:t>
+      </w:r>
+      <w:proofErr w:type="spellStart"/>
+      <w:r>
+        <w:rPr>
+          <w:rFonts w:ascii="Times New Roman" w:hAnsi="Times New Roman" w:cs="Times New Roman"/>
+        </w:rPr>
+        <w:t>tiến</w:t>
+      </w:r>
+      <w:proofErr w:type="spellEnd"/>
+      <w:r>
+        <w:rPr>
+          <w:rFonts w:ascii="Times New Roman" w:hAnsi="Times New Roman" w:cs="Times New Roman"/>
+        </w:rPr>
+        <w:t xml:space="preserve"> </w:t>
+      </w:r>
+      <w:proofErr w:type="spellStart"/>
+      <w:r>
+        <w:rPr>
+          <w:rFonts w:ascii="Times New Roman" w:hAnsi="Times New Roman" w:cs="Times New Roman"/>
+        </w:rPr>
+        <w:t>triển</w:t>
+      </w:r>
+      <w:proofErr w:type="spellEnd"/>
+      <w:r>
+        <w:rPr>
+          <w:rFonts w:ascii="Times New Roman" w:hAnsi="Times New Roman" w:cs="Times New Roman"/>
+        </w:rPr>
+        <w:t>.</w:t>
       </w:r>
     </w:p>
     <w:p>
@@ -710,9 +7181,317 @@
           <w:ilvl w:val="0"/>
           <w:numId w:val="10"/>
         </w:numPr>
-      </w:pPr>
-      <w:r>
-        <w:t>Thử nghiệm trọng số: Thử thay đổi style_weight và nhận xét về sự thay đổi của tác phẩm nghệ thuật thu được.</w:t>
+        <w:rPr>
+          <w:rFonts w:ascii="Times New Roman" w:hAnsi="Times New Roman" w:cs="Times New Roman"/>
+        </w:rPr>
+      </w:pPr>
+      <w:proofErr w:type="spellStart"/>
+      <w:r>
+        <w:rPr>
+          <w:rFonts w:ascii="Times New Roman" w:hAnsi="Times New Roman" w:cs="Times New Roman"/>
+        </w:rPr>
+        <w:t>Thử</w:t>
+      </w:r>
+      <w:proofErr w:type="spellEnd"/>
+      <w:r>
+        <w:rPr>
+          <w:rFonts w:ascii="Times New Roman" w:hAnsi="Times New Roman" w:cs="Times New Roman"/>
+        </w:rPr>
+        <w:t xml:space="preserve"> </w:t>
+      </w:r>
+      <w:proofErr w:type="spellStart"/>
+      <w:r>
+        <w:rPr>
+          <w:rFonts w:ascii="Times New Roman" w:hAnsi="Times New Roman" w:cs="Times New Roman"/>
+        </w:rPr>
+        <w:t>nghiệm</w:t>
+      </w:r>
+      <w:proofErr w:type="spellEnd"/>
+      <w:r>
+        <w:rPr>
+          <w:rFonts w:ascii="Times New Roman" w:hAnsi="Times New Roman" w:cs="Times New Roman"/>
+        </w:rPr>
+        <w:t xml:space="preserve"> </w:t>
+      </w:r>
+      <w:proofErr w:type="spellStart"/>
+      <w:r>
+        <w:rPr>
+          <w:rFonts w:ascii="Times New Roman" w:hAnsi="Times New Roman" w:cs="Times New Roman"/>
+        </w:rPr>
+        <w:t>trọng</w:t>
+      </w:r>
+      <w:proofErr w:type="spellEnd"/>
+      <w:r>
+        <w:rPr>
+          <w:rFonts w:ascii="Times New Roman" w:hAnsi="Times New Roman" w:cs="Times New Roman"/>
+        </w:rPr>
+        <w:t xml:space="preserve"> </w:t>
+      </w:r>
+      <w:proofErr w:type="spellStart"/>
+      <w:r>
+        <w:rPr>
+          <w:rFonts w:ascii="Times New Roman" w:hAnsi="Times New Roman" w:cs="Times New Roman"/>
+        </w:rPr>
+        <w:t>số</w:t>
+      </w:r>
+      <w:proofErr w:type="spellEnd"/>
+      <w:r>
+        <w:rPr>
+          <w:rFonts w:ascii="Times New Roman" w:hAnsi="Times New Roman" w:cs="Times New Roman"/>
+        </w:rPr>
+        <w:t xml:space="preserve">: </w:t>
+      </w:r>
+      <w:proofErr w:type="spellStart"/>
+      <w:r>
+        <w:rPr>
+          <w:rFonts w:ascii="Times New Roman" w:hAnsi="Times New Roman" w:cs="Times New Roman"/>
+        </w:rPr>
+        <w:t>Thử</w:t>
+      </w:r>
+      <w:proofErr w:type="spellEnd"/>
+      <w:r>
+        <w:rPr>
+          <w:rFonts w:ascii="Times New Roman" w:hAnsi="Times New Roman" w:cs="Times New Roman"/>
+        </w:rPr>
+        <w:t xml:space="preserve"> </w:t>
+      </w:r>
+      <w:proofErr w:type="spellStart"/>
+      <w:r>
+        <w:rPr>
+          <w:rFonts w:ascii="Times New Roman" w:hAnsi="Times New Roman" w:cs="Times New Roman"/>
+        </w:rPr>
+        <w:t>thay</w:t>
+      </w:r>
+      <w:proofErr w:type="spellEnd"/>
+      <w:r>
+        <w:rPr>
+          <w:rFonts w:ascii="Times New Roman" w:hAnsi="Times New Roman" w:cs="Times New Roman"/>
+        </w:rPr>
+        <w:t xml:space="preserve"> </w:t>
+      </w:r>
+      <w:proofErr w:type="spellStart"/>
+      <w:r>
+        <w:rPr>
+          <w:rFonts w:ascii="Times New Roman" w:hAnsi="Times New Roman" w:cs="Times New Roman"/>
+        </w:rPr>
+        <w:t>đổi</w:t>
+      </w:r>
+      <w:proofErr w:type="spellEnd"/>
+      <w:r>
+        <w:rPr>
+          <w:rFonts w:ascii="Times New Roman" w:hAnsi="Times New Roman" w:cs="Times New Roman"/>
+        </w:rPr>
+        <w:t xml:space="preserve"> </w:t>
+      </w:r>
+      <w:proofErr w:type="spellStart"/>
+      <w:r>
+        <w:rPr>
+          <w:rFonts w:ascii="Times New Roman" w:hAnsi="Times New Roman" w:cs="Times New Roman"/>
+        </w:rPr>
+        <w:t>style_weight</w:t>
+      </w:r>
+      <w:proofErr w:type="spellEnd"/>
+      <w:r>
+        <w:rPr>
+          <w:rFonts w:ascii="Times New Roman" w:hAnsi="Times New Roman" w:cs="Times New Roman"/>
+        </w:rPr>
+        <w:t xml:space="preserve"> </w:t>
+      </w:r>
+      <w:proofErr w:type="spellStart"/>
+      <w:r>
+        <w:rPr>
+          <w:rFonts w:ascii="Times New Roman" w:hAnsi="Times New Roman" w:cs="Times New Roman"/>
+        </w:rPr>
+        <w:t>và</w:t>
+      </w:r>
+      <w:proofErr w:type="spellEnd"/>
+      <w:r>
+        <w:rPr>
+          <w:rFonts w:ascii="Times New Roman" w:hAnsi="Times New Roman" w:cs="Times New Roman"/>
+        </w:rPr>
+        <w:t xml:space="preserve"> </w:t>
+      </w:r>
+      <w:proofErr w:type="spellStart"/>
+      <w:r>
+        <w:rPr>
+          <w:rFonts w:ascii="Times New Roman" w:hAnsi="Times New Roman" w:cs="Times New Roman"/>
+        </w:rPr>
+        <w:t>nhận</w:t>
+      </w:r>
+      <w:proofErr w:type="spellEnd"/>
+      <w:r>
+        <w:rPr>
+          <w:rFonts w:ascii="Times New Roman" w:hAnsi="Times New Roman" w:cs="Times New Roman"/>
+        </w:rPr>
+        <w:t xml:space="preserve"> </w:t>
+      </w:r>
+      <w:proofErr w:type="spellStart"/>
+      <w:r>
+        <w:rPr>
+          <w:rFonts w:ascii="Times New Roman" w:hAnsi="Times New Roman" w:cs="Times New Roman"/>
+        </w:rPr>
+        <w:t>xét</w:t>
+      </w:r>
+      <w:proofErr w:type="spellEnd"/>
+      <w:r>
+        <w:rPr>
+          <w:rFonts w:ascii="Times New Roman" w:hAnsi="Times New Roman" w:cs="Times New Roman"/>
+        </w:rPr>
+        <w:t xml:space="preserve"> </w:t>
+      </w:r>
+      <w:proofErr w:type="spellStart"/>
+      <w:r>
+        <w:rPr>
+          <w:rFonts w:ascii="Times New Roman" w:hAnsi="Times New Roman" w:cs="Times New Roman"/>
+        </w:rPr>
+        <w:t>về</w:t>
+      </w:r>
+      <w:proofErr w:type="spellEnd"/>
+      <w:r>
+        <w:rPr>
+          <w:rFonts w:ascii="Times New Roman" w:hAnsi="Times New Roman" w:cs="Times New Roman"/>
+        </w:rPr>
+        <w:t xml:space="preserve"> </w:t>
+      </w:r>
+      <w:proofErr w:type="spellStart"/>
+      <w:r>
+        <w:rPr>
+          <w:rFonts w:ascii="Times New Roman" w:hAnsi="Times New Roman" w:cs="Times New Roman"/>
+        </w:rPr>
+        <w:t>sự</w:t>
+      </w:r>
+      <w:proofErr w:type="spellEnd"/>
+      <w:r>
+        <w:rPr>
+          <w:rFonts w:ascii="Times New Roman" w:hAnsi="Times New Roman" w:cs="Times New Roman"/>
+        </w:rPr>
+        <w:t xml:space="preserve"> </w:t>
+      </w:r>
+      <w:proofErr w:type="spellStart"/>
+      <w:r>
+        <w:rPr>
+          <w:rFonts w:ascii="Times New Roman" w:hAnsi="Times New Roman" w:cs="Times New Roman"/>
+        </w:rPr>
+        <w:t>thay</w:t>
+      </w:r>
+      <w:proofErr w:type="spellEnd"/>
+      <w:r>
+        <w:rPr>
+          <w:rFonts w:ascii="Times New Roman" w:hAnsi="Times New Roman" w:cs="Times New Roman"/>
+        </w:rPr>
+        <w:t xml:space="preserve"> </w:t>
+      </w:r>
+      <w:proofErr w:type="spellStart"/>
+      <w:r>
+        <w:rPr>
+          <w:rFonts w:ascii="Times New Roman" w:hAnsi="Times New Roman" w:cs="Times New Roman"/>
+        </w:rPr>
+        <w:t>đổi</w:t>
+      </w:r>
+      <w:proofErr w:type="spellEnd"/>
+      <w:r>
+        <w:rPr>
+          <w:rFonts w:ascii="Times New Roman" w:hAnsi="Times New Roman" w:cs="Times New Roman"/>
+        </w:rPr>
+        <w:t xml:space="preserve"> </w:t>
+      </w:r>
+      <w:proofErr w:type="spellStart"/>
+      <w:r>
+        <w:rPr>
+          <w:rFonts w:ascii="Times New Roman" w:hAnsi="Times New Roman" w:cs="Times New Roman"/>
+        </w:rPr>
+        <w:t>của</w:t>
+      </w:r>
+      <w:proofErr w:type="spellEnd"/>
+      <w:r>
+        <w:rPr>
+          <w:rFonts w:ascii="Times New Roman" w:hAnsi="Times New Roman" w:cs="Times New Roman"/>
+        </w:rPr>
+        <w:t xml:space="preserve"> </w:t>
+      </w:r>
+      <w:proofErr w:type="spellStart"/>
+      <w:r>
+        <w:rPr>
+          <w:rFonts w:ascii="Times New Roman" w:hAnsi="Times New Roman" w:cs="Times New Roman"/>
+        </w:rPr>
+        <w:t>tác</w:t>
+      </w:r>
+      <w:proofErr w:type="spellEnd"/>
+      <w:r>
+        <w:rPr>
+          <w:rFonts w:ascii="Times New Roman" w:hAnsi="Times New Roman" w:cs="Times New Roman"/>
+        </w:rPr>
+        <w:t xml:space="preserve"> </w:t>
+      </w:r>
+      <w:proofErr w:type="spellStart"/>
+      <w:r>
+        <w:rPr>
+          <w:rFonts w:ascii="Times New Roman" w:hAnsi="Times New Roman" w:cs="Times New Roman"/>
+        </w:rPr>
+        <w:t>phẩm</w:t>
+      </w:r>
+      <w:proofErr w:type="spellEnd"/>
+      <w:r>
+        <w:rPr>
+          <w:rFonts w:ascii="Times New Roman" w:hAnsi="Times New Roman" w:cs="Times New Roman"/>
+        </w:rPr>
+        <w:t xml:space="preserve"> </w:t>
+      </w:r>
+      <w:proofErr w:type="spellStart"/>
+      <w:r>
+        <w:rPr>
+          <w:rFonts w:ascii="Times New Roman" w:hAnsi="Times New Roman" w:cs="Times New Roman"/>
+        </w:rPr>
+        <w:t>nghệ</w:t>
+      </w:r>
+      <w:proofErr w:type="spellEnd"/>
+      <w:r>
+        <w:rPr>
+          <w:rFonts w:ascii="Times New Roman" w:hAnsi="Times New Roman" w:cs="Times New Roman"/>
+        </w:rPr>
+        <w:t xml:space="preserve"> </w:t>
+      </w:r>
+      <w:proofErr w:type="spellStart"/>
+      <w:r>
+        <w:rPr>
+          <w:rFonts w:ascii="Times New Roman" w:hAnsi="Times New Roman" w:cs="Times New Roman"/>
+        </w:rPr>
+        <w:t>thuật</w:t>
+      </w:r>
+      <w:proofErr w:type="spellEnd"/>
+      <w:r>
+        <w:rPr>
+          <w:rFonts w:ascii="Times New Roman" w:hAnsi="Times New Roman" w:cs="Times New Roman"/>
+        </w:rPr>
+        <w:t xml:space="preserve"> </w:t>
+      </w:r>
+      <w:proofErr w:type="spellStart"/>
+      <w:r>
+        <w:rPr>
+          <w:rFonts w:ascii="Times New Roman" w:hAnsi="Times New Roman" w:cs="Times New Roman"/>
+        </w:rPr>
+        <w:t>thu</w:t>
+      </w:r>
+      <w:proofErr w:type="spellEnd"/>
+      <w:r>
+        <w:rPr>
+          <w:rFonts w:ascii="Times New Roman" w:hAnsi="Times New Roman" w:cs="Times New Roman"/>
+        </w:rPr>
+        <w:t xml:space="preserve"> </w:t>
+      </w:r>
+      <w:proofErr w:type="spellStart"/>
+      <w:r>
+        <w:rPr>
+          <w:rFonts w:ascii="Times New Roman" w:hAnsi="Times New Roman" w:cs="Times New Roman"/>
+        </w:rPr>
+        <w:t>được</w:t>
+      </w:r>
+      <w:proofErr w:type="spellEnd"/>
+      <w:r>
+        <w:rPr>
+          <w:rFonts w:ascii="Times New Roman" w:hAnsi="Times New Roman" w:cs="Times New Roman"/>
+        </w:rPr>
+        <w:t>.</w:t>
       </w:r>
     </w:p>
     <w:p>
@@ -721,9 +7500,221 @@
           <w:ilvl w:val="0"/>
           <w:numId w:val="10"/>
         </w:numPr>
-      </w:pPr>
-      <w:r>
-        <w:t>Phân tích kĩ thuật: Nêu vai trò của tf.GradientTape trong việc cập nhật điểm ảnh.</w:t>
+        <w:rPr>
+          <w:rFonts w:ascii="Times New Roman" w:hAnsi="Times New Roman" w:cs="Times New Roman"/>
+        </w:rPr>
+      </w:pPr>
+      <w:proofErr w:type="spellStart"/>
+      <w:r>
+        <w:rPr>
+          <w:rFonts w:ascii="Times New Roman" w:hAnsi="Times New Roman" w:cs="Times New Roman"/>
+        </w:rPr>
+        <w:t>Phân</w:t>
+      </w:r>
+      <w:proofErr w:type="spellEnd"/>
+      <w:r>
+        <w:rPr>
+          <w:rFonts w:ascii="Times New Roman" w:hAnsi="Times New Roman" w:cs="Times New Roman"/>
+        </w:rPr>
+        <w:t xml:space="preserve"> </w:t>
+      </w:r>
+      <w:proofErr w:type="spellStart"/>
+      <w:r>
+        <w:rPr>
+          <w:rFonts w:ascii="Times New Roman" w:hAnsi="Times New Roman" w:cs="Times New Roman"/>
+        </w:rPr>
+        <w:t>tích</w:t>
+      </w:r>
+      <w:proofErr w:type="spellEnd"/>
+      <w:r>
+        <w:rPr>
+          <w:rFonts w:ascii="Times New Roman" w:hAnsi="Times New Roman" w:cs="Times New Roman"/>
+        </w:rPr>
+        <w:t xml:space="preserve"> </w:t>
+      </w:r>
+      <w:proofErr w:type="spellStart"/>
+      <w:r>
+        <w:rPr>
+          <w:rFonts w:ascii="Times New Roman" w:hAnsi="Times New Roman" w:cs="Times New Roman"/>
+        </w:rPr>
+        <w:t>kĩ</w:t>
+      </w:r>
+      <w:proofErr w:type="spellEnd"/>
+      <w:r>
+        <w:rPr>
+          <w:rFonts w:ascii="Times New Roman" w:hAnsi="Times New Roman" w:cs="Times New Roman"/>
+        </w:rPr>
+        <w:t xml:space="preserve"> </w:t>
+      </w:r>
+      <w:proofErr w:type="spellStart"/>
+      <w:r>
+        <w:rPr>
+          <w:rFonts w:ascii="Times New Roman" w:hAnsi="Times New Roman" w:cs="Times New Roman"/>
+        </w:rPr>
+        <w:t>thuật</w:t>
+      </w:r>
+      <w:proofErr w:type="spellEnd"/>
+      <w:r>
+        <w:rPr>
+          <w:rFonts w:ascii="Times New Roman" w:hAnsi="Times New Roman" w:cs="Times New Roman"/>
+        </w:rPr>
+        <w:t xml:space="preserve">: </w:t>
+      </w:r>
+      <w:proofErr w:type="spellStart"/>
+      <w:r>
+        <w:rPr>
+          <w:rFonts w:ascii="Times New Roman" w:hAnsi="Times New Roman" w:cs="Times New Roman"/>
+        </w:rPr>
+        <w:t>Nêu</w:t>
+      </w:r>
+      <w:proofErr w:type="spellEnd"/>
+      <w:r>
+        <w:rPr>
+          <w:rFonts w:ascii="Times New Roman" w:hAnsi="Times New Roman" w:cs="Times New Roman"/>
+        </w:rPr>
+        <w:t xml:space="preserve"> </w:t>
+      </w:r>
+      <w:proofErr w:type="spellStart"/>
+      <w:r>
+        <w:rPr>
+          <w:rFonts w:ascii="Times New Roman" w:hAnsi="Times New Roman" w:cs="Times New Roman"/>
+        </w:rPr>
+        <w:t>vai</w:t>
+      </w:r>
+      <w:proofErr w:type="spellEnd"/>
+      <w:r>
+        <w:rPr>
+          <w:rFonts w:ascii="Times New Roman" w:hAnsi="Times New Roman" w:cs="Times New Roman"/>
+        </w:rPr>
+        <w:t xml:space="preserve"> </w:t>
+      </w:r>
+      <w:proofErr w:type="spellStart"/>
+      <w:r>
+        <w:rPr>
+          <w:rFonts w:ascii="Times New Roman" w:hAnsi="Times New Roman" w:cs="Times New Roman"/>
+        </w:rPr>
+        <w:t>trò</w:t>
+      </w:r>
+      <w:proofErr w:type="spellEnd"/>
+      <w:r>
+        <w:rPr>
+          <w:rFonts w:ascii="Times New Roman" w:hAnsi="Times New Roman" w:cs="Times New Roman"/>
+        </w:rPr>
+        <w:t xml:space="preserve"> </w:t>
+      </w:r>
+      <w:proofErr w:type="spellStart"/>
+      <w:r>
+        <w:rPr>
+          <w:rFonts w:ascii="Times New Roman" w:hAnsi="Times New Roman" w:cs="Times New Roman"/>
+        </w:rPr>
+        <w:t>của</w:t>
+      </w:r>
+      <w:proofErr w:type="spellEnd"/>
+      <w:r>
+        <w:rPr>
+          <w:rFonts w:ascii="Times New Roman" w:hAnsi="Times New Roman" w:cs="Times New Roman"/>
+        </w:rPr>
+        <w:t xml:space="preserve"> </w:t>
+      </w:r>
+      <w:proofErr w:type="spellStart"/>
+      <w:proofErr w:type="gramStart"/>
+      <w:r>
+        <w:rPr>
+          <w:rFonts w:ascii="Times New Roman" w:hAnsi="Times New Roman" w:cs="Times New Roman"/>
+        </w:rPr>
+        <w:t>tf.GradientTape</w:t>
+      </w:r>
+      <w:proofErr w:type="spellEnd"/>
+      <w:proofErr w:type="gramEnd"/>
+      <w:r>
+        <w:rPr>
+          <w:rFonts w:ascii="Times New Roman" w:hAnsi="Times New Roman" w:cs="Times New Roman"/>
+        </w:rPr>
+        <w:t xml:space="preserve"> </w:t>
+      </w:r>
+      <w:proofErr w:type="spellStart"/>
+      <w:r>
+        <w:rPr>
+          <w:rFonts w:ascii="Times New Roman" w:hAnsi="Times New Roman" w:cs="Times New Roman"/>
+        </w:rPr>
+        <w:t>trong</w:t>
+      </w:r>
+      <w:proofErr w:type="spellEnd"/>
+      <w:r>
+        <w:rPr>
+          <w:rFonts w:ascii="Times New Roman" w:hAnsi="Times New Roman" w:cs="Times New Roman"/>
+        </w:rPr>
+        <w:t xml:space="preserve"> </w:t>
+      </w:r>
+      <w:proofErr w:type="spellStart"/>
+      <w:r>
+        <w:rPr>
+          <w:rFonts w:ascii="Times New Roman" w:hAnsi="Times New Roman" w:cs="Times New Roman"/>
+        </w:rPr>
+        <w:t>việc</w:t>
+      </w:r>
+      <w:proofErr w:type="spellEnd"/>
+      <w:r>
+        <w:rPr>
+          <w:rFonts w:ascii="Times New Roman" w:hAnsi="Times New Roman" w:cs="Times New Roman"/>
+        </w:rPr>
+        <w:t xml:space="preserve"> </w:t>
+      </w:r>
+      <w:proofErr w:type="spellStart"/>
+      <w:r>
+        <w:rPr>
+          <w:rFonts w:ascii="Times New Roman" w:hAnsi="Times New Roman" w:cs="Times New Roman"/>
+        </w:rPr>
+        <w:t>cập</w:t>
+      </w:r>
+      <w:proofErr w:type="spellEnd"/>
+      <w:r>
+        <w:rPr>
+          <w:rFonts w:ascii="Times New Roman" w:hAnsi="Times New Roman" w:cs="Times New Roman"/>
+        </w:rPr>
+        <w:t xml:space="preserve"> </w:t>
+      </w:r>
+      <w:proofErr w:type="spellStart"/>
+      <w:r>
+        <w:rPr>
+          <w:rFonts w:ascii="Times New Roman" w:hAnsi="Times New Roman" w:cs="Times New Roman"/>
+        </w:rPr>
+        <w:t>nhật</w:t>
+      </w:r>
+      <w:proofErr w:type="spellEnd"/>
+      <w:r>
+        <w:rPr>
+          <w:rFonts w:ascii="Times New Roman" w:hAnsi="Times New Roman" w:cs="Times New Roman"/>
+        </w:rPr>
+        <w:t xml:space="preserve"> </w:t>
+      </w:r>
+      <w:proofErr w:type="spellStart"/>
+      <w:r>
+        <w:rPr>
+          <w:rFonts w:ascii="Times New Roman" w:hAnsi="Times New Roman" w:cs="Times New Roman"/>
+        </w:rPr>
+        <w:t>điểm</w:t>
+      </w:r>
+      <w:proofErr w:type="spellEnd"/>
+      <w:r>
+        <w:rPr>
+          <w:rFonts w:ascii="Times New Roman" w:hAnsi="Times New Roman" w:cs="Times New Roman"/>
+        </w:rPr>
+        <w:t xml:space="preserve"> </w:t>
+      </w:r>
+      <w:proofErr w:type="spellStart"/>
+      <w:r>
+        <w:rPr>
+          <w:rFonts w:ascii="Times New Roman" w:hAnsi="Times New Roman" w:cs="Times New Roman"/>
+        </w:rPr>
+        <w:t>ảnh</w:t>
+      </w:r>
+      <w:proofErr w:type="spellEnd"/>
+      <w:r>
+        <w:rPr>
+          <w:rFonts w:ascii="Times New Roman" w:hAnsi="Times New Roman" w:cs="Times New Roman"/>
+        </w:rPr>
+        <w:t>.</w:t>
       </w:r>
     </w:p>
     <w:sectPr>
@@ -2724,6 +9715,7 @@
   <w:style w:type="character" w:default="1" w:styleId="DefaultParagraphFont">
     <w:name w:val="Default Paragraph Font"/>
     <w:uiPriority w:val="1"/>
+    <w:semiHidden/>
     <w:unhideWhenUsed/>
   </w:style>
   <w:style w:type="table" w:default="1" w:styleId="TableNormal">
